--- a/Alpha Milestone Document.docx
+++ b/Alpha Milestone Document.docx
@@ -1,98 +1,95 @@
 
 <file path=word/document.xml><?xml version="1.0" encoding="utf-8"?>
-<w:document xmlns:mc="http://schemas.openxmlformats.org/markup-compatibility/2006" xmlns:o="urn:schemas-microsoft-com:office:office" xmlns:r="http://schemas.openxmlformats.org/officeDocument/2006/relationships" xmlns:m="http://schemas.openxmlformats.org/officeDocument/2006/math" xmlns:v="urn:schemas-microsoft-com:vml" xmlns:wp="http://schemas.openxmlformats.org/drawingml/2006/wordprocessingDrawing" xmlns:w10="urn:schemas-microsoft-com:office:word" xmlns:w="http://schemas.openxmlformats.org/wordprocessingml/2006/main" xmlns:wne="http://schemas.microsoft.com/office/word/2006/wordml" xmlns:sl="http://schemas.openxmlformats.org/schemaLibrary/2006/main" xmlns:a="http://schemas.openxmlformats.org/drawingml/2006/main" xmlns:pic="http://schemas.openxmlformats.org/drawingml/2006/picture" xmlns:c="http://schemas.openxmlformats.org/drawingml/2006/chart" xmlns:lc="http://schemas.openxmlformats.org/drawingml/2006/lockedCanvas" xmlns:dgm="http://schemas.openxmlformats.org/drawingml/2006/diagram" xmlns:wps="http://schemas.microsoft.com/office/word/2010/wordprocessingShape" xmlns:wpg="http://schemas.microsoft.com/office/word/2010/wordprocessingGroup" xmlns:w14="http://schemas.microsoft.com/office/word/2010/wordml" xmlns:w15="http://schemas.microsoft.com/office/word/2012/wordml">
+<w:document xmlns:wpc="http://schemas.microsoft.com/office/word/2010/wordprocessingCanvas" xmlns:mc="http://schemas.openxmlformats.org/markup-compatibility/2006" xmlns:o="urn:schemas-microsoft-com:office:office" xmlns:r="http://schemas.openxmlformats.org/officeDocument/2006/relationships" xmlns:m="http://schemas.openxmlformats.org/officeDocument/2006/math" xmlns:v="urn:schemas-microsoft-com:vml" xmlns:wp14="http://schemas.microsoft.com/office/word/2010/wordprocessingDrawing" xmlns:wp="http://schemas.openxmlformats.org/drawingml/2006/wordprocessingDrawing" xmlns:w10="urn:schemas-microsoft-com:office:word" xmlns:w="http://schemas.openxmlformats.org/wordprocessingml/2006/main" xmlns:w14="http://schemas.microsoft.com/office/word/2010/wordml" xmlns:wpg="http://schemas.microsoft.com/office/word/2010/wordprocessingGroup" xmlns:wpi="http://schemas.microsoft.com/office/word/2010/wordprocessingInk" xmlns:wne="http://schemas.microsoft.com/office/word/2006/wordml" xmlns:wps="http://schemas.microsoft.com/office/word/2010/wordprocessingShape" mc:Ignorable="w14 wp14">
   <w:body>
     <w:p>
       <w:pPr>
         <w:pStyle w:val="Title"/>
-        <w:rPr/>
-      </w:pPr>
-      <w:bookmarkStart w:colFirst="0" w:colLast="0" w:name="_degxcp2bibso" w:id="0"/>
+      </w:pPr>
+      <w:bookmarkStart w:id="0" w:name="_degxcp2bibso" w:colFirst="0" w:colLast="0"/>
       <w:bookmarkEnd w:id="0"/>
       <w:r>
-        <w:rPr>
-          <w:rtl w:val="0"/>
-        </w:rPr>
-        <w:t xml:space="preserve">Alpha Milestone Document</w:t>
-      </w:r>
-    </w:p>
-    <w:p>
-      <w:pPr>
-        <w:rPr/>
-      </w:pPr>
-      <w:r>
-        <w:rPr>
-          <w:rtl w:val="0"/>
-        </w:rPr>
-      </w:r>
-    </w:p>
-    <w:p>
-      <w:pPr>
-        <w:rPr/>
-      </w:pPr>
-      <w:r>
-        <w:rPr>
-          <w:rtl w:val="0"/>
-        </w:rPr>
-      </w:r>
-    </w:p>
+        <w:t>Alpha Milestone Document</w:t>
+      </w:r>
+    </w:p>
+    <w:p/>
+    <w:p/>
     <w:p>
       <w:pPr>
         <w:pStyle w:val="Heading3"/>
-        <w:rPr/>
-      </w:pPr>
-      <w:bookmarkStart w:colFirst="0" w:colLast="0" w:name="_lro4rj2858u3" w:id="1"/>
+      </w:pPr>
+      <w:bookmarkStart w:id="1" w:name="_lro4rj2858u3" w:colFirst="0" w:colLast="0"/>
       <w:bookmarkEnd w:id="1"/>
       <w:r>
-        <w:rPr>
-          <w:rtl w:val="0"/>
-        </w:rPr>
-        <w:t xml:space="preserve">Process</w:t>
-      </w:r>
-    </w:p>
-    <w:p>
-      <w:pPr>
-        <w:rPr/>
-      </w:pPr>
-      <w:r>
-        <w:rPr>
-          <w:rtl w:val="0"/>
-        </w:rPr>
-        <w:t xml:space="preserve">We spoke on the first day about changes we would like to see in the game and created tasks for them then on wednesday the 20th we hosted a playtests where 7 people came and tried the game and we wrote down their feedback and created tasks to address their issues.</w:t>
-      </w:r>
-    </w:p>
-    <w:p>
-      <w:pPr>
-        <w:rPr/>
-      </w:pPr>
-      <w:r>
-        <w:rPr>
-          <w:rtl w:val="0"/>
-        </w:rPr>
-        <w:t xml:space="preserve">We prioritised and ordered these tasks and organised our milestones and goals for the Alpha build. We purposefully tried to keep our planned tasks to a minimum as to not overscope and to reduce time spent bug fixing and optimising in the future sprints.</w:t>
-      </w:r>
-    </w:p>
-    <w:p>
-      <w:pPr>
-        <w:rPr/>
-      </w:pPr>
-      <w:r>
-        <w:rPr>
-          <w:rtl w:val="0"/>
-        </w:rPr>
-      </w:r>
-    </w:p>
+        <w:t>Process</w:t>
+      </w:r>
+    </w:p>
+    <w:p>
+      <w:r>
+        <w:t xml:space="preserve">We spoke on the first day about changes we would like to see in the game and created tasks for them then on </w:t>
+      </w:r>
+      <w:proofErr w:type="spellStart"/>
+      <w:proofErr w:type="gramStart"/>
+      <w:r>
+        <w:t>wednesday</w:t>
+      </w:r>
+      <w:proofErr w:type="spellEnd"/>
+      <w:proofErr w:type="gramEnd"/>
+      <w:r>
+        <w:t xml:space="preserve"> the 20th we hosted a playtests where 7 people came and tried the game and we wrote down their feedback and created tasks to address their </w:t>
+      </w:r>
+      <w:r>
+        <w:t>issues.</w:t>
+      </w:r>
+    </w:p>
+    <w:p>
+      <w:r>
+        <w:t xml:space="preserve">We </w:t>
+      </w:r>
+      <w:proofErr w:type="spellStart"/>
+      <w:r>
+        <w:t>prioritised</w:t>
+      </w:r>
+      <w:proofErr w:type="spellEnd"/>
+      <w:r>
+        <w:t xml:space="preserve"> and ordered these tasks and </w:t>
+      </w:r>
+      <w:proofErr w:type="spellStart"/>
+      <w:r>
+        <w:t>organised</w:t>
+      </w:r>
+      <w:proofErr w:type="spellEnd"/>
+      <w:r>
+        <w:t xml:space="preserve"> our milestones and goals for the Alpha build. We purposefully tried to keep our planned tasks to a minimum as to not </w:t>
+      </w:r>
+      <w:proofErr w:type="spellStart"/>
+      <w:r>
+        <w:t>overscope</w:t>
+      </w:r>
+      <w:proofErr w:type="spellEnd"/>
+      <w:r>
+        <w:t xml:space="preserve"> and to reduce time spent bug fixing and </w:t>
+      </w:r>
+      <w:proofErr w:type="spellStart"/>
+      <w:r>
+        <w:t>optimising</w:t>
+      </w:r>
+      <w:proofErr w:type="spellEnd"/>
+      <w:r>
+        <w:t xml:space="preserve"> in the future spr</w:t>
+      </w:r>
+      <w:r>
+        <w:t>ints.</w:t>
+      </w:r>
+    </w:p>
+    <w:p/>
     <w:p>
       <w:pPr>
         <w:pStyle w:val="Heading2"/>
-        <w:rPr/>
-      </w:pPr>
-      <w:bookmarkStart w:colFirst="0" w:colLast="0" w:name="_zig9uu9emy7z" w:id="2"/>
+      </w:pPr>
+      <w:bookmarkStart w:id="2" w:name="_zig9uu9emy7z" w:colFirst="0" w:colLast="0"/>
       <w:bookmarkEnd w:id="2"/>
       <w:r>
-        <w:rPr>
-          <w:rtl w:val="0"/>
-        </w:rPr>
         <w:t xml:space="preserve">Planned Programming tasks </w:t>
       </w:r>
     </w:p>
@@ -102,16 +99,9 @@
           <w:ilvl w:val="0"/>
           <w:numId w:val="1"/>
         </w:numPr>
-        <w:ind w:left="720" w:hanging="360"/>
-        <w:rPr>
-          <w:u w:val="none"/>
-        </w:rPr>
-      </w:pPr>
-      <w:r>
-        <w:rPr>
-          <w:rtl w:val="0"/>
-        </w:rPr>
-        <w:t xml:space="preserve">Create tech tree system</w:t>
+      </w:pPr>
+      <w:r>
+        <w:t>Create tech tree system</w:t>
       </w:r>
     </w:p>
     <w:p>
@@ -120,52 +110,39 @@
           <w:ilvl w:val="1"/>
           <w:numId w:val="1"/>
         </w:numPr>
-        <w:ind w:left="1440" w:hanging="360"/>
-        <w:rPr>
-          <w:u w:val="none"/>
-        </w:rPr>
-      </w:pPr>
-      <w:r>
-        <w:rPr>
-          <w:rtl w:val="0"/>
-        </w:rPr>
-        <w:t xml:space="preserve">Button system based off time</w:t>
-      </w:r>
-    </w:p>
-    <w:p>
-      <w:pPr>
-        <w:numPr>
-          <w:ilvl w:val="0"/>
-          <w:numId w:val="1"/>
-        </w:numPr>
-        <w:ind w:left="720" w:hanging="360"/>
-        <w:rPr>
-          <w:u w:val="none"/>
-        </w:rPr>
-      </w:pPr>
-      <w:r>
-        <w:rPr>
-          <w:rtl w:val="0"/>
-        </w:rPr>
-        <w:t xml:space="preserve">Create resource storage building</w:t>
-      </w:r>
-    </w:p>
-    <w:p>
-      <w:pPr>
-        <w:numPr>
-          <w:ilvl w:val="0"/>
-          <w:numId w:val="1"/>
-        </w:numPr>
-        <w:ind w:left="720" w:hanging="360"/>
-        <w:rPr>
-          <w:u w:val="none"/>
-        </w:rPr>
-      </w:pPr>
-      <w:r>
-        <w:rPr>
-          <w:rtl w:val="0"/>
-        </w:rPr>
-        <w:t xml:space="preserve">Create worker xp system </w:t>
+      </w:pPr>
+      <w:r>
+        <w:t>Button system based off time</w:t>
+      </w:r>
+    </w:p>
+    <w:p>
+      <w:pPr>
+        <w:numPr>
+          <w:ilvl w:val="0"/>
+          <w:numId w:val="1"/>
+        </w:numPr>
+      </w:pPr>
+      <w:r>
+        <w:t>Create resource storage building</w:t>
+      </w:r>
+    </w:p>
+    <w:p>
+      <w:pPr>
+        <w:numPr>
+          <w:ilvl w:val="0"/>
+          <w:numId w:val="1"/>
+        </w:numPr>
+      </w:pPr>
+      <w:r>
+        <w:t xml:space="preserve">Create worker </w:t>
+      </w:r>
+      <w:proofErr w:type="spellStart"/>
+      <w:r>
+        <w:t>xp</w:t>
+      </w:r>
+      <w:proofErr w:type="spellEnd"/>
+      <w:r>
+        <w:t xml:space="preserve"> system </w:t>
       </w:r>
     </w:p>
     <w:p>
@@ -174,34 +151,20 @@
           <w:ilvl w:val="1"/>
           <w:numId w:val="1"/>
         </w:numPr>
-        <w:ind w:left="1440" w:hanging="360"/>
-        <w:rPr>
-          <w:u w:val="none"/>
-        </w:rPr>
-      </w:pPr>
-      <w:r>
-        <w:rPr>
-          <w:rtl w:val="0"/>
-        </w:rPr>
-        <w:t xml:space="preserve">Increase the amount of resources they gather</w:t>
-      </w:r>
-    </w:p>
-    <w:p>
-      <w:pPr>
-        <w:numPr>
-          <w:ilvl w:val="0"/>
-          <w:numId w:val="1"/>
-        </w:numPr>
-        <w:ind w:left="720" w:hanging="360"/>
-        <w:rPr>
-          <w:u w:val="none"/>
-        </w:rPr>
-      </w:pPr>
-      <w:r>
-        <w:rPr>
-          <w:rtl w:val="0"/>
-        </w:rPr>
-        <w:t xml:space="preserve">Add fishing</w:t>
+      </w:pPr>
+      <w:r>
+        <w:t>Increase the amount of resources they gather</w:t>
+      </w:r>
+    </w:p>
+    <w:p>
+      <w:pPr>
+        <w:numPr>
+          <w:ilvl w:val="0"/>
+          <w:numId w:val="1"/>
+        </w:numPr>
+      </w:pPr>
+      <w:r>
+        <w:t>Add fishing</w:t>
       </w:r>
     </w:p>
     <w:p>
@@ -210,34 +173,25 @@
           <w:ilvl w:val="1"/>
           <w:numId w:val="1"/>
         </w:numPr>
-        <w:ind w:left="1440" w:hanging="360"/>
-        <w:rPr>
-          <w:u w:val="none"/>
-        </w:rPr>
-      </w:pPr>
-      <w:r>
-        <w:rPr>
-          <w:rtl w:val="0"/>
-        </w:rPr>
-        <w:t xml:space="preserve">Just the same as mining and woodcutting but with different animations</w:t>
-      </w:r>
-    </w:p>
-    <w:p>
-      <w:pPr>
-        <w:numPr>
-          <w:ilvl w:val="0"/>
-          <w:numId w:val="1"/>
-        </w:numPr>
-        <w:ind w:left="720" w:hanging="360"/>
-        <w:rPr>
-          <w:u w:val="none"/>
-        </w:rPr>
-      </w:pPr>
-      <w:r>
-        <w:rPr>
-          <w:rtl w:val="0"/>
-        </w:rPr>
-        <w:t xml:space="preserve">Add fog of war system</w:t>
+      </w:pPr>
+      <w:r>
+        <w:t>Just the same as mining and woodcutting but with diffe</w:t>
+      </w:r>
+      <w:r>
+        <w:t>rent animations</w:t>
+      </w:r>
+    </w:p>
+    <w:p>
+      <w:pPr>
+        <w:numPr>
+          <w:ilvl w:val="0"/>
+          <w:numId w:val="1"/>
+        </w:numPr>
+      </w:pPr>
+      <w:r>
+        <w:t>Add fog of war system</w:t>
+      </w:r>
+      <w:r>
         <w:tab/>
       </w:r>
     </w:p>
@@ -247,16 +201,9 @@
           <w:ilvl w:val="1"/>
           <w:numId w:val="1"/>
         </w:numPr>
-        <w:ind w:left="1440" w:hanging="360"/>
-        <w:rPr>
-          <w:u w:val="none"/>
-        </w:rPr>
-      </w:pPr>
-      <w:r>
-        <w:rPr>
-          <w:rtl w:val="0"/>
-        </w:rPr>
-        <w:t xml:space="preserve">Disappears when player units are in range</w:t>
+      </w:pPr>
+      <w:r>
+        <w:t>Disappears when player units are in range</w:t>
       </w:r>
     </w:p>
     <w:p>
@@ -265,34 +212,20 @@
           <w:ilvl w:val="2"/>
           <w:numId w:val="1"/>
         </w:numPr>
-        <w:ind w:left="2160" w:hanging="360"/>
-        <w:rPr>
-          <w:u w:val="none"/>
-        </w:rPr>
-      </w:pPr>
-      <w:r>
-        <w:rPr>
-          <w:rtl w:val="0"/>
-        </w:rPr>
-        <w:t xml:space="preserve">Encourages exploration</w:t>
-      </w:r>
-    </w:p>
-    <w:p>
-      <w:pPr>
-        <w:numPr>
-          <w:ilvl w:val="0"/>
-          <w:numId w:val="1"/>
-        </w:numPr>
-        <w:ind w:left="720" w:hanging="360"/>
-        <w:rPr>
-          <w:u w:val="none"/>
-        </w:rPr>
-      </w:pPr>
-      <w:r>
-        <w:rPr>
-          <w:rtl w:val="0"/>
-        </w:rPr>
-        <w:t xml:space="preserve">Make the buildings have to be built by workers rather than instant</w:t>
+      </w:pPr>
+      <w:r>
+        <w:t>Encourages exploration</w:t>
+      </w:r>
+    </w:p>
+    <w:p>
+      <w:pPr>
+        <w:numPr>
+          <w:ilvl w:val="0"/>
+          <w:numId w:val="1"/>
+        </w:numPr>
+      </w:pPr>
+      <w:r>
+        <w:t>Make the buildings have to be built by workers rather than instant</w:t>
       </w:r>
     </w:p>
     <w:p>
@@ -301,91 +234,70 @@
           <w:ilvl w:val="1"/>
           <w:numId w:val="1"/>
         </w:numPr>
-        <w:ind w:left="1440" w:hanging="360"/>
-        <w:rPr>
-          <w:u w:val="none"/>
-        </w:rPr>
-      </w:pPr>
-      <w:r>
-        <w:rPr>
-          <w:rtl w:val="0"/>
-        </w:rPr>
-        <w:t xml:space="preserve">Make building not be able to be built in corruption</w:t>
-      </w:r>
-    </w:p>
-    <w:p>
-      <w:pPr>
-        <w:numPr>
-          <w:ilvl w:val="0"/>
-          <w:numId w:val="1"/>
-        </w:numPr>
-        <w:ind w:left="720" w:hanging="360"/>
-        <w:rPr>
-          <w:u w:val="none"/>
-        </w:rPr>
-      </w:pPr>
-      <w:r>
-        <w:rPr>
-          <w:rtl w:val="0"/>
-        </w:rPr>
-        <w:t xml:space="preserve">Add house system to increase maximum unit count</w:t>
-      </w:r>
-    </w:p>
-    <w:p>
-      <w:pPr>
-        <w:ind w:left="720" w:firstLine="0"/>
-        <w:rPr/>
-      </w:pPr>
-      <w:r>
-        <w:rPr>
-          <w:rtl w:val="0"/>
-        </w:rPr>
-      </w:r>
+      </w:pPr>
+      <w:r>
+        <w:t>Make building not be able to be built in corruption</w:t>
+      </w:r>
+    </w:p>
+    <w:p>
+      <w:pPr>
+        <w:numPr>
+          <w:ilvl w:val="0"/>
+          <w:numId w:val="1"/>
+        </w:numPr>
+      </w:pPr>
+      <w:r>
+        <w:t>Add house system to increase maxi</w:t>
+      </w:r>
+      <w:r>
+        <w:t>mum unit count</w:t>
+      </w:r>
+    </w:p>
+    <w:p>
+      <w:pPr>
+        <w:ind w:left="720"/>
+      </w:pPr>
     </w:p>
     <w:p>
       <w:pPr>
         <w:pStyle w:val="Heading2"/>
         <w:rPr>
-          <w:b w:val="1"/>
-          <w:i w:val="1"/>
+          <w:b/>
+          <w:i/>
         </w:rPr>
       </w:pPr>
-      <w:bookmarkStart w:colFirst="0" w:colLast="0" w:name="_a36oxu2rjiiy" w:id="3"/>
+      <w:bookmarkStart w:id="3" w:name="_a36oxu2rjiiy" w:colFirst="0" w:colLast="0"/>
       <w:bookmarkEnd w:id="3"/>
       <w:r>
+        <w:lastRenderedPageBreak/>
+        <w:t>Programming backlog (in order of importance)</w:t>
+      </w:r>
+    </w:p>
+    <w:p>
+      <w:pPr>
+        <w:ind w:firstLine="720"/>
+      </w:pPr>
+      <w:r>
         <w:rPr>
-          <w:rtl w:val="0"/>
+          <w:noProof/>
+          <w:lang w:val="en-NZ"/>
         </w:rPr>
-        <w:t xml:space="preserve">Programming backlog (in order of importance)</w:t>
-      </w:r>
-      <w:r>
-        <w:rPr>
-          <w:rtl w:val="0"/>
-        </w:rPr>
-      </w:r>
-    </w:p>
-    <w:p>
-      <w:pPr>
-        <w:ind w:left="0" w:firstLine="720"/>
-        <w:rPr/>
-      </w:pPr>
-      <w:r>
-        <w:rPr/>
         <w:drawing>
-          <wp:inline distB="114300" distT="114300" distL="114300" distR="114300">
+          <wp:inline distT="114300" distB="114300" distL="114300" distR="114300">
             <wp:extent cx="5748338" cy="5433360"/>
-            <wp:effectExtent b="0" l="0" r="0" t="0"/>
+            <wp:effectExtent l="0" t="0" r="0" b="0"/>
             <wp:docPr id="1" name="image1.png"/>
-            <a:graphic>
+            <wp:cNvGraphicFramePr/>
+            <a:graphic xmlns:a="http://schemas.openxmlformats.org/drawingml/2006/main">
               <a:graphicData uri="http://schemas.openxmlformats.org/drawingml/2006/picture">
-                <pic:pic>
+                <pic:pic xmlns:pic="http://schemas.openxmlformats.org/drawingml/2006/picture">
                   <pic:nvPicPr>
                     <pic:cNvPr id="0" name="image1.png"/>
                     <pic:cNvPicPr preferRelativeResize="0"/>
                   </pic:nvPicPr>
                   <pic:blipFill>
                     <a:blip r:embed="rId6"/>
-                    <a:srcRect b="0" l="0" r="0" t="0"/>
+                    <a:srcRect/>
                     <a:stretch>
                       <a:fillRect/>
                     </a:stretch>
@@ -395,7 +307,9 @@
                       <a:off x="0" y="0"/>
                       <a:ext cx="5748338" cy="5433360"/>
                     </a:xfrm>
-                    <a:prstGeom prst="rect"/>
+                    <a:prstGeom prst="rect">
+                      <a:avLst/>
+                    </a:prstGeom>
                     <a:ln/>
                   </pic:spPr>
                 </pic:pic>
@@ -404,34 +318,33 @@
           </wp:inline>
         </w:drawing>
       </w:r>
+    </w:p>
+    <w:p>
+      <w:pPr>
+        <w:ind w:firstLine="720"/>
+      </w:pPr>
       <w:r>
         <w:rPr>
-          <w:rtl w:val="0"/>
+          <w:noProof/>
+          <w:lang w:val="en-NZ"/>
         </w:rPr>
-      </w:r>
-    </w:p>
-    <w:p>
-      <w:pPr>
-        <w:ind w:left="0" w:firstLine="720"/>
-        <w:rPr/>
-      </w:pPr>
-      <w:r>
-        <w:rPr/>
+        <w:lastRenderedPageBreak/>
         <w:drawing>
-          <wp:inline distB="114300" distT="114300" distL="114300" distR="114300">
+          <wp:inline distT="114300" distB="114300" distL="114300" distR="114300">
             <wp:extent cx="5643563" cy="5682936"/>
-            <wp:effectExtent b="0" l="0" r="0" t="0"/>
+            <wp:effectExtent l="0" t="0" r="0" b="0"/>
             <wp:docPr id="2" name="image2.png"/>
-            <a:graphic>
+            <wp:cNvGraphicFramePr/>
+            <a:graphic xmlns:a="http://schemas.openxmlformats.org/drawingml/2006/main">
               <a:graphicData uri="http://schemas.openxmlformats.org/drawingml/2006/picture">
-                <pic:pic>
+                <pic:pic xmlns:pic="http://schemas.openxmlformats.org/drawingml/2006/picture">
                   <pic:nvPicPr>
                     <pic:cNvPr id="0" name="image2.png"/>
                     <pic:cNvPicPr preferRelativeResize="0"/>
                   </pic:nvPicPr>
                   <pic:blipFill>
                     <a:blip r:embed="rId7"/>
-                    <a:srcRect b="0" l="0" r="0" t="0"/>
+                    <a:srcRect/>
                     <a:stretch>
                       <a:fillRect/>
                     </a:stretch>
@@ -441,7 +354,9 @@
                       <a:off x="0" y="0"/>
                       <a:ext cx="5643563" cy="5682936"/>
                     </a:xfrm>
-                    <a:prstGeom prst="rect"/>
+                    <a:prstGeom prst="rect">
+                      <a:avLst/>
+                    </a:prstGeom>
                     <a:ln/>
                   </pic:spPr>
                 </pic:pic>
@@ -451,36 +366,287 @@
         </w:drawing>
       </w:r>
       <w:r>
-        <w:rPr>
-          <w:rtl w:val="0"/>
-        </w:rPr>
         <w:tab/>
         <w:t xml:space="preserve"> </w:t>
+      </w:r>
+      <w:r>
         <w:tab/>
       </w:r>
     </w:p>
-    <w:p>
-      <w:pPr>
-        <w:rPr/>
-      </w:pPr>
-      <w:r>
-        <w:rPr>
-          <w:rtl w:val="0"/>
-        </w:rPr>
-      </w:r>
+    <w:p/>
+    <w:p/>
+    <w:p/>
+    <w:p/>
+    <w:p/>
+    <w:p/>
+    <w:p/>
+    <w:p/>
+    <w:p/>
+    <w:p/>
+    <w:p/>
+    <w:p/>
+    <w:p/>
+    <w:p>
+      <w:pPr>
+        <w:pStyle w:val="Heading2"/>
+      </w:pPr>
+      <w:r>
+        <w:t xml:space="preserve">Planned </w:t>
+      </w:r>
+      <w:r>
+        <w:t>Art</w:t>
+      </w:r>
+      <w:r>
+        <w:t xml:space="preserve"> tasks </w:t>
+      </w:r>
+    </w:p>
+    <w:p>
+      <w:pPr>
+        <w:numPr>
+          <w:ilvl w:val="0"/>
+          <w:numId w:val="1"/>
+        </w:numPr>
+      </w:pPr>
+      <w:r>
+        <w:t xml:space="preserve">Develop new </w:t>
+      </w:r>
+      <w:proofErr w:type="spellStart"/>
+      <w:r>
+        <w:t>Wongle</w:t>
+      </w:r>
+      <w:proofErr w:type="spellEnd"/>
+      <w:r>
+        <w:t xml:space="preserve"> Worker skins to give units more visual variation</w:t>
+      </w:r>
+    </w:p>
+    <w:p>
+      <w:pPr>
+        <w:numPr>
+          <w:ilvl w:val="0"/>
+          <w:numId w:val="1"/>
+        </w:numPr>
+      </w:pPr>
+      <w:r>
+        <w:t xml:space="preserve">Create </w:t>
+      </w:r>
+      <w:r>
+        <w:t>fishing resources including animations, a rod, and assets to pull from the water</w:t>
+      </w:r>
+    </w:p>
+    <w:p>
+      <w:pPr>
+        <w:numPr>
+          <w:ilvl w:val="0"/>
+          <w:numId w:val="1"/>
+        </w:numPr>
+      </w:pPr>
+      <w:r>
+        <w:t>Potentially develop an armor system to better visually represent warrior unit experience</w:t>
+      </w:r>
+    </w:p>
+    <w:p>
+      <w:pPr>
+        <w:numPr>
+          <w:ilvl w:val="0"/>
+          <w:numId w:val="1"/>
+        </w:numPr>
+      </w:pPr>
+      <w:r>
+        <w:t xml:space="preserve">Develop various new animations including building and death animations for </w:t>
+      </w:r>
+      <w:proofErr w:type="spellStart"/>
+      <w:r>
+        <w:t>Wongle</w:t>
+      </w:r>
+      <w:proofErr w:type="spellEnd"/>
+      <w:r>
+        <w:t xml:space="preserve"> Workers</w:t>
+      </w:r>
+    </w:p>
+    <w:p>
+      <w:pPr>
+        <w:numPr>
+          <w:ilvl w:val="0"/>
+          <w:numId w:val="1"/>
+        </w:numPr>
+      </w:pPr>
+      <w:r>
+        <w:t>Upgrade previous building textures to be cohesive with the games art style</w:t>
+      </w:r>
+    </w:p>
+    <w:p>
+      <w:pPr>
+        <w:numPr>
+          <w:ilvl w:val="0"/>
+          <w:numId w:val="1"/>
+        </w:numPr>
+      </w:pPr>
+      <w:r>
+        <w:t>Develop assets for storage, housing, and the wonder</w:t>
+      </w:r>
+    </w:p>
+    <w:p>
+      <w:pPr>
+        <w:numPr>
+          <w:ilvl w:val="0"/>
+          <w:numId w:val="1"/>
+        </w:numPr>
+      </w:pPr>
+      <w:r>
+        <w:t>Add house system to increase maximum unit count</w:t>
+      </w:r>
+    </w:p>
+    <w:p>
+      <w:pPr>
+        <w:pStyle w:val="ListParagraph"/>
+        <w:numPr>
+          <w:ilvl w:val="0"/>
+          <w:numId w:val="1"/>
+        </w:numPr>
+      </w:pPr>
+      <w:r>
+        <w:t>Design and create a variety of new trees that better conform to our psychedelic theme.</w:t>
+      </w:r>
+    </w:p>
+    <w:p>
+      <w:pPr>
+        <w:pStyle w:val="ListParagraph"/>
+        <w:numPr>
+          <w:ilvl w:val="0"/>
+          <w:numId w:val="1"/>
+        </w:numPr>
+      </w:pPr>
+      <w:r>
+        <w:t xml:space="preserve">Address previous material </w:t>
+      </w:r>
+      <w:proofErr w:type="spellStart"/>
+      <w:r>
+        <w:t>shader</w:t>
+      </w:r>
+      <w:proofErr w:type="spellEnd"/>
+      <w:r>
+        <w:t xml:space="preserve"> issues.</w:t>
+      </w:r>
+    </w:p>
+    <w:p>
+      <w:pPr>
+        <w:pStyle w:val="ListParagraph"/>
+        <w:numPr>
+          <w:ilvl w:val="0"/>
+          <w:numId w:val="1"/>
+        </w:numPr>
+      </w:pPr>
+      <w:r>
+        <w:t>Design and create a new land mass (floating island)</w:t>
+      </w:r>
+    </w:p>
+    <w:p>
+      <w:pPr>
+        <w:pStyle w:val="ListParagraph"/>
+        <w:numPr>
+          <w:ilvl w:val="0"/>
+          <w:numId w:val="1"/>
+        </w:numPr>
+      </w:pPr>
+      <w:r>
+        <w:t>Design and create additional floating islands.</w:t>
+      </w:r>
+    </w:p>
+    <w:p>
+      <w:pPr>
+        <w:pStyle w:val="ListParagraph"/>
+        <w:numPr>
+          <w:ilvl w:val="0"/>
+          <w:numId w:val="1"/>
+        </w:numPr>
+      </w:pPr>
+      <w:r>
+        <w:t>Update UI to account for new systems</w:t>
+      </w:r>
+    </w:p>
+    <w:p>
+      <w:pPr>
+        <w:pStyle w:val="ListParagraph"/>
+        <w:numPr>
+          <w:ilvl w:val="0"/>
+          <w:numId w:val="1"/>
+        </w:numPr>
+      </w:pPr>
+      <w:r>
+        <w:t>Update UI based on play-testing feedback to increase readability and reduce bleed across the game</w:t>
+      </w:r>
+    </w:p>
+    <w:p>
+      <w:pPr>
+        <w:pStyle w:val="ListParagraph"/>
+        <w:numPr>
+          <w:ilvl w:val="0"/>
+          <w:numId w:val="1"/>
+        </w:numPr>
+      </w:pPr>
+      <w:r>
+        <w:t>Develop interface elements to determine how far through the day/night cycle the game is</w:t>
+      </w:r>
+    </w:p>
+    <w:p>
+      <w:pPr>
+        <w:pStyle w:val="ListParagraph"/>
+        <w:numPr>
+          <w:ilvl w:val="0"/>
+          <w:numId w:val="1"/>
+        </w:numPr>
+      </w:pPr>
+      <w:r>
+        <w:t>Review lighting across the game to make sure key assets are always visible to the player</w:t>
+      </w:r>
+    </w:p>
+    <w:p>
+      <w:pPr>
+        <w:pStyle w:val="ListParagraph"/>
+        <w:numPr>
+          <w:ilvl w:val="0"/>
+          <w:numId w:val="1"/>
+        </w:numPr>
+      </w:pPr>
+      <w:r>
+        <w:t>Fix various material/normal issues across the game</w:t>
+      </w:r>
+    </w:p>
+    <w:p>
+      <w:pPr>
+        <w:pStyle w:val="ListParagraph"/>
+        <w:numPr>
+          <w:ilvl w:val="0"/>
+          <w:numId w:val="1"/>
+        </w:numPr>
+      </w:pPr>
+      <w:r>
+        <w:t>Review various actions and determine the need for new particle effects/icons to make interactivity more clear to the user</w:t>
+      </w:r>
+      <w:bookmarkStart w:id="4" w:name="_GoBack"/>
+      <w:bookmarkEnd w:id="4"/>
+    </w:p>
+    <w:p>
+      <w:pPr>
+        <w:pStyle w:val="ListParagraph"/>
+      </w:pPr>
     </w:p>
     <w:sectPr>
-      <w:pgSz w:h="15840" w:w="12240"/>
-      <w:pgMar w:bottom="1440" w:top="1440" w:left="1440" w:right="1440" w:header="720" w:footer="720"/>
+      <w:pgSz w:w="12240" w:h="15840"/>
+      <w:pgMar w:top="1440" w:right="1440" w:bottom="1440" w:left="1440" w:header="720" w:footer="720" w:gutter="0"/>
       <w:pgNumType w:start="1"/>
+      <w:cols w:space="720"/>
     </w:sectPr>
   </w:body>
 </w:document>
 </file>
 
 <file path=word/numbering.xml><?xml version="1.0" encoding="utf-8"?>
-<w:numbering xmlns:mc="http://schemas.openxmlformats.org/markup-compatibility/2006" xmlns:o="urn:schemas-microsoft-com:office:office" xmlns:r="http://schemas.openxmlformats.org/officeDocument/2006/relationships" xmlns:m="http://schemas.openxmlformats.org/officeDocument/2006/math" xmlns:v="urn:schemas-microsoft-com:vml" xmlns:wp="http://schemas.openxmlformats.org/drawingml/2006/wordprocessingDrawing" xmlns:w10="urn:schemas-microsoft-com:office:word" xmlns:w="http://schemas.openxmlformats.org/wordprocessingml/2006/main" xmlns:wne="http://schemas.microsoft.com/office/word/2006/wordml" xmlns:sl="http://schemas.openxmlformats.org/schemaLibrary/2006/main" xmlns:a="http://schemas.openxmlformats.org/drawingml/2006/main" xmlns:pic="http://schemas.openxmlformats.org/drawingml/2006/picture" xmlns:c="http://schemas.openxmlformats.org/drawingml/2006/chart" xmlns:lc="http://schemas.openxmlformats.org/drawingml/2006/lockedCanvas" xmlns:dgm="http://schemas.openxmlformats.org/drawingml/2006/diagram" xmlns:wps="http://schemas.microsoft.com/office/word/2010/wordprocessingShape" xmlns:wpg="http://schemas.microsoft.com/office/word/2010/wordprocessingGroup" xmlns:w14="http://schemas.microsoft.com/office/word/2010/wordml" xmlns:w15="http://schemas.microsoft.com/office/word/2012/wordml">
-  <w:abstractNum w:abstractNumId="1">
+<w:numbering xmlns:wpc="http://schemas.microsoft.com/office/word/2010/wordprocessingCanvas" xmlns:mc="http://schemas.openxmlformats.org/markup-compatibility/2006" xmlns:o="urn:schemas-microsoft-com:office:office" xmlns:r="http://schemas.openxmlformats.org/officeDocument/2006/relationships" xmlns:m="http://schemas.openxmlformats.org/officeDocument/2006/math" xmlns:v="urn:schemas-microsoft-com:vml" xmlns:wp14="http://schemas.microsoft.com/office/word/2010/wordprocessingDrawing" xmlns:wp="http://schemas.openxmlformats.org/drawingml/2006/wordprocessingDrawing" xmlns:w10="urn:schemas-microsoft-com:office:word" xmlns:w="http://schemas.openxmlformats.org/wordprocessingml/2006/main" xmlns:w14="http://schemas.microsoft.com/office/word/2010/wordml" xmlns:wpg="http://schemas.microsoft.com/office/word/2010/wordprocessingGroup" xmlns:wpi="http://schemas.microsoft.com/office/word/2010/wordprocessingInk" xmlns:wne="http://schemas.microsoft.com/office/word/2006/wordml" xmlns:wps="http://schemas.microsoft.com/office/word/2010/wordprocessingShape" mc:Ignorable="w14 wp14">
+  <w:abstractNum w:abstractNumId="0">
+    <w:nsid w:val="648F1551"/>
+    <w:multiLevelType w:val="multilevel"/>
+    <w:tmpl w:val="CCD0C0E8"/>
     <w:lvl w:ilvl="0">
       <w:start w:val="1"/>
       <w:numFmt w:val="bullet"/>
@@ -591,20 +757,20 @@
     </w:lvl>
   </w:abstractNum>
   <w:num w:numId="1">
-    <w:abstractNumId w:val="1"/>
+    <w:abstractNumId w:val="0"/>
   </w:num>
 </w:numbering>
 </file>
 
 <file path=word/styles.xml><?xml version="1.0" encoding="utf-8"?>
-<w:styles xmlns:mc="http://schemas.openxmlformats.org/markup-compatibility/2006" xmlns:o="urn:schemas-microsoft-com:office:office" xmlns:r="http://schemas.openxmlformats.org/officeDocument/2006/relationships" xmlns:m="http://schemas.openxmlformats.org/officeDocument/2006/math" xmlns:v="urn:schemas-microsoft-com:vml" xmlns:wp="http://schemas.openxmlformats.org/drawingml/2006/wordprocessingDrawing" xmlns:w10="urn:schemas-microsoft-com:office:word" xmlns:w="http://schemas.openxmlformats.org/wordprocessingml/2006/main" xmlns:wne="http://schemas.microsoft.com/office/word/2006/wordml" xmlns:sl="http://schemas.openxmlformats.org/schemaLibrary/2006/main" xmlns:a="http://schemas.openxmlformats.org/drawingml/2006/main" xmlns:pic="http://schemas.openxmlformats.org/drawingml/2006/picture" xmlns:c="http://schemas.openxmlformats.org/drawingml/2006/chart" xmlns:lc="http://schemas.openxmlformats.org/drawingml/2006/lockedCanvas" xmlns:dgm="http://schemas.openxmlformats.org/drawingml/2006/diagram" xmlns:wps="http://schemas.microsoft.com/office/word/2010/wordprocessingShape" xmlns:wpg="http://schemas.microsoft.com/office/word/2010/wordprocessingGroup" xmlns:w14="http://schemas.microsoft.com/office/word/2010/wordml" xmlns:w15="http://schemas.microsoft.com/office/word/2012/wordml">
+<w:styles xmlns:mc="http://schemas.openxmlformats.org/markup-compatibility/2006" xmlns:r="http://schemas.openxmlformats.org/officeDocument/2006/relationships" xmlns:w="http://schemas.openxmlformats.org/wordprocessingml/2006/main" xmlns:w14="http://schemas.microsoft.com/office/word/2010/wordml" mc:Ignorable="w14">
   <w:docDefaults>
     <w:rPrDefault>
       <w:rPr>
-        <w:rFonts w:ascii="Arial" w:cs="Arial" w:eastAsia="Arial" w:hAnsi="Arial"/>
+        <w:rFonts w:ascii="Arial" w:eastAsia="Arial" w:hAnsi="Arial" w:cs="Arial"/>
         <w:sz w:val="22"/>
         <w:szCs w:val="22"/>
-        <w:lang w:val="en"/>
+        <w:lang w:val="en" w:eastAsia="ja-JP" w:bidi="ar-SA"/>
       </w:rPr>
     </w:rPrDefault>
     <w:pPrDefault>
@@ -613,20 +779,157 @@
       </w:pPr>
     </w:pPrDefault>
   </w:docDefaults>
-  <w:style w:type="paragraph" w:styleId="Normal" w:default="1">
-    <w:name w:val="normal"/>
-  </w:style>
-  <w:style w:type="table" w:styleId="TableNormal" w:default="1">
-    <w:name w:val="Table Normal"/>
+  <w:latentStyles w:defLockedState="0" w:defUIPriority="99" w:defSemiHidden="1" w:defUnhideWhenUsed="1" w:defQFormat="0" w:count="267">
+    <w:lsdException w:name="Normal" w:semiHidden="0" w:uiPriority="0" w:unhideWhenUsed="0" w:qFormat="1"/>
+    <w:lsdException w:name="heading 1" w:semiHidden="0" w:uiPriority="9" w:unhideWhenUsed="0" w:qFormat="1"/>
+    <w:lsdException w:name="heading 2" w:uiPriority="9" w:qFormat="1"/>
+    <w:lsdException w:name="heading 3" w:uiPriority="9" w:qFormat="1"/>
+    <w:lsdException w:name="heading 4" w:uiPriority="9" w:qFormat="1"/>
+    <w:lsdException w:name="heading 5" w:uiPriority="9" w:qFormat="1"/>
+    <w:lsdException w:name="heading 6" w:uiPriority="9" w:qFormat="1"/>
+    <w:lsdException w:name="heading 7" w:uiPriority="9" w:qFormat="1"/>
+    <w:lsdException w:name="heading 8" w:uiPriority="9" w:qFormat="1"/>
+    <w:lsdException w:name="heading 9" w:uiPriority="9" w:qFormat="1"/>
+    <w:lsdException w:name="toc 1" w:uiPriority="39"/>
+    <w:lsdException w:name="toc 2" w:uiPriority="39"/>
+    <w:lsdException w:name="toc 3" w:uiPriority="39"/>
+    <w:lsdException w:name="toc 4" w:uiPriority="39"/>
+    <w:lsdException w:name="toc 5" w:uiPriority="39"/>
+    <w:lsdException w:name="toc 6" w:uiPriority="39"/>
+    <w:lsdException w:name="toc 7" w:uiPriority="39"/>
+    <w:lsdException w:name="toc 8" w:uiPriority="39"/>
+    <w:lsdException w:name="toc 9" w:uiPriority="39"/>
+    <w:lsdException w:name="caption" w:uiPriority="35" w:qFormat="1"/>
+    <w:lsdException w:name="Title" w:semiHidden="0" w:uiPriority="10" w:unhideWhenUsed="0" w:qFormat="1"/>
+    <w:lsdException w:name="Default Paragraph Font" w:uiPriority="1"/>
+    <w:lsdException w:name="Subtitle" w:semiHidden="0" w:uiPriority="11" w:unhideWhenUsed="0" w:qFormat="1"/>
+    <w:lsdException w:name="Strong" w:semiHidden="0" w:uiPriority="22" w:unhideWhenUsed="0" w:qFormat="1"/>
+    <w:lsdException w:name="Emphasis" w:semiHidden="0" w:uiPriority="20" w:unhideWhenUsed="0" w:qFormat="1"/>
+    <w:lsdException w:name="Table Grid" w:semiHidden="0" w:uiPriority="59" w:unhideWhenUsed="0"/>
+    <w:lsdException w:name="Placeholder Text" w:unhideWhenUsed="0"/>
+    <w:lsdException w:name="No Spacing" w:semiHidden="0" w:uiPriority="1" w:unhideWhenUsed="0" w:qFormat="1"/>
+    <w:lsdException w:name="Light Shading" w:semiHidden="0" w:uiPriority="60" w:unhideWhenUsed="0"/>
+    <w:lsdException w:name="Light List" w:semiHidden="0" w:uiPriority="61" w:unhideWhenUsed="0"/>
+    <w:lsdException w:name="Light Grid" w:semiHidden="0" w:uiPriority="62" w:unhideWhenUsed="0"/>
+    <w:lsdException w:name="Medium Shading 1" w:semiHidden="0" w:uiPriority="63" w:unhideWhenUsed="0"/>
+    <w:lsdException w:name="Medium Shading 2" w:semiHidden="0" w:uiPriority="64" w:unhideWhenUsed="0"/>
+    <w:lsdException w:name="Medium List 1" w:semiHidden="0" w:uiPriority="65" w:unhideWhenUsed="0"/>
+    <w:lsdException w:name="Medium List 2" w:semiHidden="0" w:uiPriority="66" w:unhideWhenUsed="0"/>
+    <w:lsdException w:name="Medium Grid 1" w:semiHidden="0" w:uiPriority="67" w:unhideWhenUsed="0"/>
+    <w:lsdException w:name="Medium Grid 2" w:semiHidden="0" w:uiPriority="68" w:unhideWhenUsed="0"/>
+    <w:lsdException w:name="Medium Grid 3" w:semiHidden="0" w:uiPriority="69" w:unhideWhenUsed="0"/>
+    <w:lsdException w:name="Dark List" w:semiHidden="0" w:uiPriority="70" w:unhideWhenUsed="0"/>
+    <w:lsdException w:name="Colorful Shading" w:semiHidden="0" w:uiPriority="71" w:unhideWhenUsed="0"/>
+    <w:lsdException w:name="Colorful List" w:semiHidden="0" w:uiPriority="72" w:unhideWhenUsed="0"/>
+    <w:lsdException w:name="Colorful Grid" w:semiHidden="0" w:uiPriority="73" w:unhideWhenUsed="0"/>
+    <w:lsdException w:name="Light Shading Accent 1" w:semiHidden="0" w:uiPriority="60" w:unhideWhenUsed="0"/>
+    <w:lsdException w:name="Light List Accent 1" w:semiHidden="0" w:uiPriority="61" w:unhideWhenUsed="0"/>
+    <w:lsdException w:name="Light Grid Accent 1" w:semiHidden="0" w:uiPriority="62" w:unhideWhenUsed="0"/>
+    <w:lsdException w:name="Medium Shading 1 Accent 1" w:semiHidden="0" w:uiPriority="63" w:unhideWhenUsed="0"/>
+    <w:lsdException w:name="Medium Shading 2 Accent 1" w:semiHidden="0" w:uiPriority="64" w:unhideWhenUsed="0"/>
+    <w:lsdException w:name="Medium List 1 Accent 1" w:semiHidden="0" w:uiPriority="65" w:unhideWhenUsed="0"/>
+    <w:lsdException w:name="Revision" w:unhideWhenUsed="0"/>
+    <w:lsdException w:name="List Paragraph" w:semiHidden="0" w:uiPriority="34" w:unhideWhenUsed="0" w:qFormat="1"/>
+    <w:lsdException w:name="Quote" w:semiHidden="0" w:uiPriority="29" w:unhideWhenUsed="0" w:qFormat="1"/>
+    <w:lsdException w:name="Intense Quote" w:semiHidden="0" w:uiPriority="30" w:unhideWhenUsed="0" w:qFormat="1"/>
+    <w:lsdException w:name="Medium List 2 Accent 1" w:semiHidden="0" w:uiPriority="66" w:unhideWhenUsed="0"/>
+    <w:lsdException w:name="Medium Grid 1 Accent 1" w:semiHidden="0" w:uiPriority="67" w:unhideWhenUsed="0"/>
+    <w:lsdException w:name="Medium Grid 2 Accent 1" w:semiHidden="0" w:uiPriority="68" w:unhideWhenUsed="0"/>
+    <w:lsdException w:name="Medium Grid 3 Accent 1" w:semiHidden="0" w:uiPriority="69" w:unhideWhenUsed="0"/>
+    <w:lsdException w:name="Dark List Accent 1" w:semiHidden="0" w:uiPriority="70" w:unhideWhenUsed="0"/>
+    <w:lsdException w:name="Colorful Shading Accent 1" w:semiHidden="0" w:uiPriority="71" w:unhideWhenUsed="0"/>
+    <w:lsdException w:name="Colorful List Accent 1" w:semiHidden="0" w:uiPriority="72" w:unhideWhenUsed="0"/>
+    <w:lsdException w:name="Colorful Grid Accent 1" w:semiHidden="0" w:uiPriority="73" w:unhideWhenUsed="0"/>
+    <w:lsdException w:name="Light Shading Accent 2" w:semiHidden="0" w:uiPriority="60" w:unhideWhenUsed="0"/>
+    <w:lsdException w:name="Light List Accent 2" w:semiHidden="0" w:uiPriority="61" w:unhideWhenUsed="0"/>
+    <w:lsdException w:name="Light Grid Accent 2" w:semiHidden="0" w:uiPriority="62" w:unhideWhenUsed="0"/>
+    <w:lsdException w:name="Medium Shading 1 Accent 2" w:semiHidden="0" w:uiPriority="63" w:unhideWhenUsed="0"/>
+    <w:lsdException w:name="Medium Shading 2 Accent 2" w:semiHidden="0" w:uiPriority="64" w:unhideWhenUsed="0"/>
+    <w:lsdException w:name="Medium List 1 Accent 2" w:semiHidden="0" w:uiPriority="65" w:unhideWhenUsed="0"/>
+    <w:lsdException w:name="Medium List 2 Accent 2" w:semiHidden="0" w:uiPriority="66" w:unhideWhenUsed="0"/>
+    <w:lsdException w:name="Medium Grid 1 Accent 2" w:semiHidden="0" w:uiPriority="67" w:unhideWhenUsed="0"/>
+    <w:lsdException w:name="Medium Grid 2 Accent 2" w:semiHidden="0" w:uiPriority="68" w:unhideWhenUsed="0"/>
+    <w:lsdException w:name="Medium Grid 3 Accent 2" w:semiHidden="0" w:uiPriority="69" w:unhideWhenUsed="0"/>
+    <w:lsdException w:name="Dark List Accent 2" w:semiHidden="0" w:uiPriority="70" w:unhideWhenUsed="0"/>
+    <w:lsdException w:name="Colorful Shading Accent 2" w:semiHidden="0" w:uiPriority="71" w:unhideWhenUsed="0"/>
+    <w:lsdException w:name="Colorful List Accent 2" w:semiHidden="0" w:uiPriority="72" w:unhideWhenUsed="0"/>
+    <w:lsdException w:name="Colorful Grid Accent 2" w:semiHidden="0" w:uiPriority="73" w:unhideWhenUsed="0"/>
+    <w:lsdException w:name="Light Shading Accent 3" w:semiHidden="0" w:uiPriority="60" w:unhideWhenUsed="0"/>
+    <w:lsdException w:name="Light List Accent 3" w:semiHidden="0" w:uiPriority="61" w:unhideWhenUsed="0"/>
+    <w:lsdException w:name="Light Grid Accent 3" w:semiHidden="0" w:uiPriority="62" w:unhideWhenUsed="0"/>
+    <w:lsdException w:name="Medium Shading 1 Accent 3" w:semiHidden="0" w:uiPriority="63" w:unhideWhenUsed="0"/>
+    <w:lsdException w:name="Medium Shading 2 Accent 3" w:semiHidden="0" w:uiPriority="64" w:unhideWhenUsed="0"/>
+    <w:lsdException w:name="Medium List 1 Accent 3" w:semiHidden="0" w:uiPriority="65" w:unhideWhenUsed="0"/>
+    <w:lsdException w:name="Medium List 2 Accent 3" w:semiHidden="0" w:uiPriority="66" w:unhideWhenUsed="0"/>
+    <w:lsdException w:name="Medium Grid 1 Accent 3" w:semiHidden="0" w:uiPriority="67" w:unhideWhenUsed="0"/>
+    <w:lsdException w:name="Medium Grid 2 Accent 3" w:semiHidden="0" w:uiPriority="68" w:unhideWhenUsed="0"/>
+    <w:lsdException w:name="Medium Grid 3 Accent 3" w:semiHidden="0" w:uiPriority="69" w:unhideWhenUsed="0"/>
+    <w:lsdException w:name="Dark List Accent 3" w:semiHidden="0" w:uiPriority="70" w:unhideWhenUsed="0"/>
+    <w:lsdException w:name="Colorful Shading Accent 3" w:semiHidden="0" w:uiPriority="71" w:unhideWhenUsed="0"/>
+    <w:lsdException w:name="Colorful List Accent 3" w:semiHidden="0" w:uiPriority="72" w:unhideWhenUsed="0"/>
+    <w:lsdException w:name="Colorful Grid Accent 3" w:semiHidden="0" w:uiPriority="73" w:unhideWhenUsed="0"/>
+    <w:lsdException w:name="Light Shading Accent 4" w:semiHidden="0" w:uiPriority="60" w:unhideWhenUsed="0"/>
+    <w:lsdException w:name="Light List Accent 4" w:semiHidden="0" w:uiPriority="61" w:unhideWhenUsed="0"/>
+    <w:lsdException w:name="Light Grid Accent 4" w:semiHidden="0" w:uiPriority="62" w:unhideWhenUsed="0"/>
+    <w:lsdException w:name="Medium Shading 1 Accent 4" w:semiHidden="0" w:uiPriority="63" w:unhideWhenUsed="0"/>
+    <w:lsdException w:name="Medium Shading 2 Accent 4" w:semiHidden="0" w:uiPriority="64" w:unhideWhenUsed="0"/>
+    <w:lsdException w:name="Medium List 1 Accent 4" w:semiHidden="0" w:uiPriority="65" w:unhideWhenUsed="0"/>
+    <w:lsdException w:name="Medium List 2 Accent 4" w:semiHidden="0" w:uiPriority="66" w:unhideWhenUsed="0"/>
+    <w:lsdException w:name="Medium Grid 1 Accent 4" w:semiHidden="0" w:uiPriority="67" w:unhideWhenUsed="0"/>
+    <w:lsdException w:name="Medium Grid 2 Accent 4" w:semiHidden="0" w:uiPriority="68" w:unhideWhenUsed="0"/>
+    <w:lsdException w:name="Medium Grid 3 Accent 4" w:semiHidden="0" w:uiPriority="69" w:unhideWhenUsed="0"/>
+    <w:lsdException w:name="Dark List Accent 4" w:semiHidden="0" w:uiPriority="70" w:unhideWhenUsed="0"/>
+    <w:lsdException w:name="Colorful Shading Accent 4" w:semiHidden="0" w:uiPriority="71" w:unhideWhenUsed="0"/>
+    <w:lsdException w:name="Colorful List Accent 4" w:semiHidden="0" w:uiPriority="72" w:unhideWhenUsed="0"/>
+    <w:lsdException w:name="Colorful Grid Accent 4" w:semiHidden="0" w:uiPriority="73" w:unhideWhenUsed="0"/>
+    <w:lsdException w:name="Light Shading Accent 5" w:semiHidden="0" w:uiPriority="60" w:unhideWhenUsed="0"/>
+    <w:lsdException w:name="Light List Accent 5" w:semiHidden="0" w:uiPriority="61" w:unhideWhenUsed="0"/>
+    <w:lsdException w:name="Light Grid Accent 5" w:semiHidden="0" w:uiPriority="62" w:unhideWhenUsed="0"/>
+    <w:lsdException w:name="Medium Shading 1 Accent 5" w:semiHidden="0" w:uiPriority="63" w:unhideWhenUsed="0"/>
+    <w:lsdException w:name="Medium Shading 2 Accent 5" w:semiHidden="0" w:uiPriority="64" w:unhideWhenUsed="0"/>
+    <w:lsdException w:name="Medium List 1 Accent 5" w:semiHidden="0" w:uiPriority="65" w:unhideWhenUsed="0"/>
+    <w:lsdException w:name="Medium List 2 Accent 5" w:semiHidden="0" w:uiPriority="66" w:unhideWhenUsed="0"/>
+    <w:lsdException w:name="Medium Grid 1 Accent 5" w:semiHidden="0" w:uiPriority="67" w:unhideWhenUsed="0"/>
+    <w:lsdException w:name="Medium Grid 2 Accent 5" w:semiHidden="0" w:uiPriority="68" w:unhideWhenUsed="0"/>
+    <w:lsdException w:name="Medium Grid 3 Accent 5" w:semiHidden="0" w:uiPriority="69" w:unhideWhenUsed="0"/>
+    <w:lsdException w:name="Dark List Accent 5" w:semiHidden="0" w:uiPriority="70" w:unhideWhenUsed="0"/>
+    <w:lsdException w:name="Colorful Shading Accent 5" w:semiHidden="0" w:uiPriority="71" w:unhideWhenUsed="0"/>
+    <w:lsdException w:name="Colorful List Accent 5" w:semiHidden="0" w:uiPriority="72" w:unhideWhenUsed="0"/>
+    <w:lsdException w:name="Colorful Grid Accent 5" w:semiHidden="0" w:uiPriority="73" w:unhideWhenUsed="0"/>
+    <w:lsdException w:name="Light Shading Accent 6" w:semiHidden="0" w:uiPriority="60" w:unhideWhenUsed="0"/>
+    <w:lsdException w:name="Light List Accent 6" w:semiHidden="0" w:uiPriority="61" w:unhideWhenUsed="0"/>
+    <w:lsdException w:name="Light Grid Accent 6" w:semiHidden="0" w:uiPriority="62" w:unhideWhenUsed="0"/>
+    <w:lsdException w:name="Medium Shading 1 Accent 6" w:semiHidden="0" w:uiPriority="63" w:unhideWhenUsed="0"/>
+    <w:lsdException w:name="Medium Shading 2 Accent 6" w:semiHidden="0" w:uiPriority="64" w:unhideWhenUsed="0"/>
+    <w:lsdException w:name="Medium List 1 Accent 6" w:semiHidden="0" w:uiPriority="65" w:unhideWhenUsed="0"/>
+    <w:lsdException w:name="Medium List 2 Accent 6" w:semiHidden="0" w:uiPriority="66" w:unhideWhenUsed="0"/>
+    <w:lsdException w:name="Medium Grid 1 Accent 6" w:semiHidden="0" w:uiPriority="67" w:unhideWhenUsed="0"/>
+    <w:lsdException w:name="Medium Grid 2 Accent 6" w:semiHidden="0" w:uiPriority="68" w:unhideWhenUsed="0"/>
+    <w:lsdException w:name="Medium Grid 3 Accent 6" w:semiHidden="0" w:uiPriority="69" w:unhideWhenUsed="0"/>
+    <w:lsdException w:name="Dark List Accent 6" w:semiHidden="0" w:uiPriority="70" w:unhideWhenUsed="0"/>
+    <w:lsdException w:name="Colorful Shading Accent 6" w:semiHidden="0" w:uiPriority="71" w:unhideWhenUsed="0"/>
+    <w:lsdException w:name="Colorful List Accent 6" w:semiHidden="0" w:uiPriority="72" w:unhideWhenUsed="0"/>
+    <w:lsdException w:name="Colorful Grid Accent 6" w:semiHidden="0" w:uiPriority="73" w:unhideWhenUsed="0"/>
+    <w:lsdException w:name="Subtle Emphasis" w:semiHidden="0" w:uiPriority="19" w:unhideWhenUsed="0" w:qFormat="1"/>
+    <w:lsdException w:name="Intense Emphasis" w:semiHidden="0" w:uiPriority="21" w:unhideWhenUsed="0" w:qFormat="1"/>
+    <w:lsdException w:name="Subtle Reference" w:semiHidden="0" w:uiPriority="31" w:unhideWhenUsed="0" w:qFormat="1"/>
+    <w:lsdException w:name="Intense Reference" w:semiHidden="0" w:uiPriority="32" w:unhideWhenUsed="0" w:qFormat="1"/>
+    <w:lsdException w:name="Book Title" w:semiHidden="0" w:uiPriority="33" w:unhideWhenUsed="0" w:qFormat="1"/>
+    <w:lsdException w:name="Bibliography" w:uiPriority="37"/>
+    <w:lsdException w:name="TOC Heading" w:uiPriority="39" w:qFormat="1"/>
+  </w:latentStyles>
+  <w:style w:type="paragraph" w:default="1" w:styleId="Normal">
+    <w:name w:val="Normal"/>
   </w:style>
   <w:style w:type="paragraph" w:styleId="Heading1">
     <w:name w:val="heading 1"/>
     <w:basedOn w:val="Normal"/>
     <w:next w:val="Normal"/>
     <w:pPr>
-      <w:keepNext w:val="1"/>
-      <w:keepLines w:val="1"/>
-      <w:spacing w:after="120" w:before="400" w:lineRule="auto"/>
+      <w:keepNext/>
+      <w:keepLines/>
+      <w:spacing w:before="400" w:after="120"/>
+      <w:outlineLvl w:val="0"/>
     </w:pPr>
     <w:rPr>
       <w:sz w:val="40"/>
@@ -638,12 +941,12 @@
     <w:basedOn w:val="Normal"/>
     <w:next w:val="Normal"/>
     <w:pPr>
-      <w:keepNext w:val="1"/>
-      <w:keepLines w:val="1"/>
-      <w:spacing w:after="120" w:before="360" w:lineRule="auto"/>
-    </w:pPr>
-    <w:rPr>
-      <w:b w:val="0"/>
+      <w:keepNext/>
+      <w:keepLines/>
+      <w:spacing w:before="360" w:after="120"/>
+      <w:outlineLvl w:val="1"/>
+    </w:pPr>
+    <w:rPr>
       <w:sz w:val="32"/>
       <w:szCs w:val="32"/>
     </w:rPr>
@@ -653,12 +956,12 @@
     <w:basedOn w:val="Normal"/>
     <w:next w:val="Normal"/>
     <w:pPr>
-      <w:keepNext w:val="1"/>
-      <w:keepLines w:val="1"/>
-      <w:spacing w:after="80" w:before="320" w:lineRule="auto"/>
-    </w:pPr>
-    <w:rPr>
-      <w:b w:val="0"/>
+      <w:keepNext/>
+      <w:keepLines/>
+      <w:spacing w:before="320" w:after="80"/>
+      <w:outlineLvl w:val="2"/>
+    </w:pPr>
+    <w:rPr>
       <w:color w:val="434343"/>
       <w:sz w:val="28"/>
       <w:szCs w:val="28"/>
@@ -669,9 +972,10 @@
     <w:basedOn w:val="Normal"/>
     <w:next w:val="Normal"/>
     <w:pPr>
-      <w:keepNext w:val="1"/>
-      <w:keepLines w:val="1"/>
-      <w:spacing w:after="80" w:before="280" w:lineRule="auto"/>
+      <w:keepNext/>
+      <w:keepLines/>
+      <w:spacing w:before="280" w:after="80"/>
+      <w:outlineLvl w:val="3"/>
     </w:pPr>
     <w:rPr>
       <w:color w:val="666666"/>
@@ -684,14 +988,13 @@
     <w:basedOn w:val="Normal"/>
     <w:next w:val="Normal"/>
     <w:pPr>
-      <w:keepNext w:val="1"/>
-      <w:keepLines w:val="1"/>
-      <w:spacing w:after="80" w:before="240" w:lineRule="auto"/>
+      <w:keepNext/>
+      <w:keepLines/>
+      <w:spacing w:before="240" w:after="80"/>
+      <w:outlineLvl w:val="4"/>
     </w:pPr>
     <w:rPr>
       <w:color w:val="666666"/>
-      <w:sz w:val="22"/>
-      <w:szCs w:val="22"/>
     </w:rPr>
   </w:style>
   <w:style w:type="paragraph" w:styleId="Heading6">
@@ -699,25 +1002,51 @@
     <w:basedOn w:val="Normal"/>
     <w:next w:val="Normal"/>
     <w:pPr>
-      <w:keepNext w:val="1"/>
-      <w:keepLines w:val="1"/>
-      <w:spacing w:after="80" w:before="240" w:lineRule="auto"/>
-    </w:pPr>
-    <w:rPr>
-      <w:i w:val="1"/>
+      <w:keepNext/>
+      <w:keepLines/>
+      <w:spacing w:before="240" w:after="80"/>
+      <w:outlineLvl w:val="5"/>
+    </w:pPr>
+    <w:rPr>
+      <w:i/>
       <w:color w:val="666666"/>
-      <w:sz w:val="22"/>
-      <w:szCs w:val="22"/>
-    </w:rPr>
+    </w:rPr>
+  </w:style>
+  <w:style w:type="character" w:default="1" w:styleId="DefaultParagraphFont">
+    <w:name w:val="Default Paragraph Font"/>
+    <w:uiPriority w:val="1"/>
+    <w:semiHidden/>
+    <w:unhideWhenUsed/>
+  </w:style>
+  <w:style w:type="table" w:default="1" w:styleId="TableNormal">
+    <w:name w:val="Normal Table"/>
+    <w:uiPriority w:val="99"/>
+    <w:semiHidden/>
+    <w:unhideWhenUsed/>
+    <w:tblPr>
+      <w:tblInd w:w="0" w:type="dxa"/>
+      <w:tblCellMar>
+        <w:top w:w="0" w:type="dxa"/>
+        <w:left w:w="108" w:type="dxa"/>
+        <w:bottom w:w="0" w:type="dxa"/>
+        <w:right w:w="108" w:type="dxa"/>
+      </w:tblCellMar>
+    </w:tblPr>
+  </w:style>
+  <w:style w:type="numbering" w:default="1" w:styleId="NoList">
+    <w:name w:val="No List"/>
+    <w:uiPriority w:val="99"/>
+    <w:semiHidden/>
+    <w:unhideWhenUsed/>
   </w:style>
   <w:style w:type="paragraph" w:styleId="Title">
     <w:name w:val="Title"/>
     <w:basedOn w:val="Normal"/>
     <w:next w:val="Normal"/>
     <w:pPr>
-      <w:keepNext w:val="1"/>
-      <w:keepLines w:val="1"/>
-      <w:spacing w:after="60" w:before="0" w:lineRule="auto"/>
+      <w:keepNext/>
+      <w:keepLines/>
+      <w:spacing w:after="60"/>
     </w:pPr>
     <w:rPr>
       <w:sz w:val="52"/>
@@ -729,17 +1058,406 @@
     <w:basedOn w:val="Normal"/>
     <w:next w:val="Normal"/>
     <w:pPr>
-      <w:keepNext w:val="1"/>
-      <w:keepLines w:val="1"/>
-      <w:spacing w:after="320" w:before="0" w:lineRule="auto"/>
-    </w:pPr>
-    <w:rPr>
-      <w:rFonts w:ascii="Arial" w:cs="Arial" w:eastAsia="Arial" w:hAnsi="Arial"/>
-      <w:i w:val="0"/>
+      <w:keepNext/>
+      <w:keepLines/>
+      <w:spacing w:after="320"/>
+    </w:pPr>
+    <w:rPr>
       <w:color w:val="666666"/>
       <w:sz w:val="30"/>
       <w:szCs w:val="30"/>
     </w:rPr>
+  </w:style>
+  <w:style w:type="paragraph" w:styleId="BalloonText">
+    <w:name w:val="Balloon Text"/>
+    <w:basedOn w:val="Normal"/>
+    <w:link w:val="BalloonTextChar"/>
+    <w:uiPriority w:val="99"/>
+    <w:semiHidden/>
+    <w:unhideWhenUsed/>
+    <w:rsid w:val="003674FA"/>
+    <w:pPr>
+      <w:spacing w:line="240" w:lineRule="auto"/>
+    </w:pPr>
+    <w:rPr>
+      <w:rFonts w:ascii="Tahoma" w:hAnsi="Tahoma" w:cs="Tahoma"/>
+      <w:sz w:val="16"/>
+      <w:szCs w:val="16"/>
+    </w:rPr>
+  </w:style>
+  <w:style w:type="character" w:customStyle="1" w:styleId="BalloonTextChar">
+    <w:name w:val="Balloon Text Char"/>
+    <w:basedOn w:val="DefaultParagraphFont"/>
+    <w:link w:val="BalloonText"/>
+    <w:uiPriority w:val="99"/>
+    <w:semiHidden/>
+    <w:rsid w:val="003674FA"/>
+    <w:rPr>
+      <w:rFonts w:ascii="Tahoma" w:hAnsi="Tahoma" w:cs="Tahoma"/>
+      <w:sz w:val="16"/>
+      <w:szCs w:val="16"/>
+    </w:rPr>
+  </w:style>
+  <w:style w:type="paragraph" w:styleId="ListParagraph">
+    <w:name w:val="List Paragraph"/>
+    <w:basedOn w:val="Normal"/>
+    <w:uiPriority w:val="34"/>
+    <w:qFormat/>
+    <w:rsid w:val="003674FA"/>
+    <w:pPr>
+      <w:ind w:left="720"/>
+      <w:contextualSpacing/>
+    </w:pPr>
+  </w:style>
+</w:styles>
+</file>
+
+<file path=word/stylesWithEffects.xml><?xml version="1.0" encoding="utf-8"?>
+<w:styles xmlns:wpc="http://schemas.microsoft.com/office/word/2010/wordprocessingCanvas" xmlns:mc="http://schemas.openxmlformats.org/markup-compatibility/2006" xmlns:o="urn:schemas-microsoft-com:office:office" xmlns:r="http://schemas.openxmlformats.org/officeDocument/2006/relationships" xmlns:m="http://schemas.openxmlformats.org/officeDocument/2006/math" xmlns:v="urn:schemas-microsoft-com:vml" xmlns:wp14="http://schemas.microsoft.com/office/word/2010/wordprocessingDrawing" xmlns:wp="http://schemas.openxmlformats.org/drawingml/2006/wordprocessingDrawing" xmlns:w10="urn:schemas-microsoft-com:office:word" xmlns:w="http://schemas.openxmlformats.org/wordprocessingml/2006/main" xmlns:w14="http://schemas.microsoft.com/office/word/2010/wordml" xmlns:wpg="http://schemas.microsoft.com/office/word/2010/wordprocessingGroup" xmlns:wpi="http://schemas.microsoft.com/office/word/2010/wordprocessingInk" xmlns:wne="http://schemas.microsoft.com/office/word/2006/wordml" xmlns:wps="http://schemas.microsoft.com/office/word/2010/wordprocessingShape" mc:Ignorable="w14 wp14">
+  <w:docDefaults>
+    <w:rPrDefault>
+      <w:rPr>
+        <w:rFonts w:ascii="Arial" w:eastAsia="Arial" w:hAnsi="Arial" w:cs="Arial"/>
+        <w:sz w:val="22"/>
+        <w:szCs w:val="22"/>
+        <w:lang w:val="en" w:eastAsia="ja-JP" w:bidi="ar-SA"/>
+      </w:rPr>
+    </w:rPrDefault>
+    <w:pPrDefault>
+      <w:pPr>
+        <w:spacing w:line="276" w:lineRule="auto"/>
+      </w:pPr>
+    </w:pPrDefault>
+  </w:docDefaults>
+  <w:latentStyles w:defLockedState="0" w:defUIPriority="99" w:defSemiHidden="1" w:defUnhideWhenUsed="1" w:defQFormat="0" w:count="267">
+    <w:lsdException w:name="Normal" w:semiHidden="0" w:uiPriority="0" w:unhideWhenUsed="0" w:qFormat="1"/>
+    <w:lsdException w:name="heading 1" w:semiHidden="0" w:uiPriority="9" w:unhideWhenUsed="0" w:qFormat="1"/>
+    <w:lsdException w:name="heading 2" w:uiPriority="9" w:qFormat="1"/>
+    <w:lsdException w:name="heading 3" w:uiPriority="9" w:qFormat="1"/>
+    <w:lsdException w:name="heading 4" w:uiPriority="9" w:qFormat="1"/>
+    <w:lsdException w:name="heading 5" w:uiPriority="9" w:qFormat="1"/>
+    <w:lsdException w:name="heading 6" w:uiPriority="9" w:qFormat="1"/>
+    <w:lsdException w:name="heading 7" w:uiPriority="9" w:qFormat="1"/>
+    <w:lsdException w:name="heading 8" w:uiPriority="9" w:qFormat="1"/>
+    <w:lsdException w:name="heading 9" w:uiPriority="9" w:qFormat="1"/>
+    <w:lsdException w:name="toc 1" w:uiPriority="39"/>
+    <w:lsdException w:name="toc 2" w:uiPriority="39"/>
+    <w:lsdException w:name="toc 3" w:uiPriority="39"/>
+    <w:lsdException w:name="toc 4" w:uiPriority="39"/>
+    <w:lsdException w:name="toc 5" w:uiPriority="39"/>
+    <w:lsdException w:name="toc 6" w:uiPriority="39"/>
+    <w:lsdException w:name="toc 7" w:uiPriority="39"/>
+    <w:lsdException w:name="toc 8" w:uiPriority="39"/>
+    <w:lsdException w:name="toc 9" w:uiPriority="39"/>
+    <w:lsdException w:name="caption" w:uiPriority="35" w:qFormat="1"/>
+    <w:lsdException w:name="Title" w:semiHidden="0" w:uiPriority="10" w:unhideWhenUsed="0" w:qFormat="1"/>
+    <w:lsdException w:name="Default Paragraph Font" w:uiPriority="1"/>
+    <w:lsdException w:name="Subtitle" w:semiHidden="0" w:uiPriority="11" w:unhideWhenUsed="0" w:qFormat="1"/>
+    <w:lsdException w:name="Strong" w:semiHidden="0" w:uiPriority="22" w:unhideWhenUsed="0" w:qFormat="1"/>
+    <w:lsdException w:name="Emphasis" w:semiHidden="0" w:uiPriority="20" w:unhideWhenUsed="0" w:qFormat="1"/>
+    <w:lsdException w:name="Table Grid" w:semiHidden="0" w:uiPriority="59" w:unhideWhenUsed="0"/>
+    <w:lsdException w:name="Placeholder Text" w:unhideWhenUsed="0"/>
+    <w:lsdException w:name="No Spacing" w:semiHidden="0" w:uiPriority="1" w:unhideWhenUsed="0" w:qFormat="1"/>
+    <w:lsdException w:name="Light Shading" w:semiHidden="0" w:uiPriority="60" w:unhideWhenUsed="0"/>
+    <w:lsdException w:name="Light List" w:semiHidden="0" w:uiPriority="61" w:unhideWhenUsed="0"/>
+    <w:lsdException w:name="Light Grid" w:semiHidden="0" w:uiPriority="62" w:unhideWhenUsed="0"/>
+    <w:lsdException w:name="Medium Shading 1" w:semiHidden="0" w:uiPriority="63" w:unhideWhenUsed="0"/>
+    <w:lsdException w:name="Medium Shading 2" w:semiHidden="0" w:uiPriority="64" w:unhideWhenUsed="0"/>
+    <w:lsdException w:name="Medium List 1" w:semiHidden="0" w:uiPriority="65" w:unhideWhenUsed="0"/>
+    <w:lsdException w:name="Medium List 2" w:semiHidden="0" w:uiPriority="66" w:unhideWhenUsed="0"/>
+    <w:lsdException w:name="Medium Grid 1" w:semiHidden="0" w:uiPriority="67" w:unhideWhenUsed="0"/>
+    <w:lsdException w:name="Medium Grid 2" w:semiHidden="0" w:uiPriority="68" w:unhideWhenUsed="0"/>
+    <w:lsdException w:name="Medium Grid 3" w:semiHidden="0" w:uiPriority="69" w:unhideWhenUsed="0"/>
+    <w:lsdException w:name="Dark List" w:semiHidden="0" w:uiPriority="70" w:unhideWhenUsed="0"/>
+    <w:lsdException w:name="Colorful Shading" w:semiHidden="0" w:uiPriority="71" w:unhideWhenUsed="0"/>
+    <w:lsdException w:name="Colorful List" w:semiHidden="0" w:uiPriority="72" w:unhideWhenUsed="0"/>
+    <w:lsdException w:name="Colorful Grid" w:semiHidden="0" w:uiPriority="73" w:unhideWhenUsed="0"/>
+    <w:lsdException w:name="Light Shading Accent 1" w:semiHidden="0" w:uiPriority="60" w:unhideWhenUsed="0"/>
+    <w:lsdException w:name="Light List Accent 1" w:semiHidden="0" w:uiPriority="61" w:unhideWhenUsed="0"/>
+    <w:lsdException w:name="Light Grid Accent 1" w:semiHidden="0" w:uiPriority="62" w:unhideWhenUsed="0"/>
+    <w:lsdException w:name="Medium Shading 1 Accent 1" w:semiHidden="0" w:uiPriority="63" w:unhideWhenUsed="0"/>
+    <w:lsdException w:name="Medium Shading 2 Accent 1" w:semiHidden="0" w:uiPriority="64" w:unhideWhenUsed="0"/>
+    <w:lsdException w:name="Medium List 1 Accent 1" w:semiHidden="0" w:uiPriority="65" w:unhideWhenUsed="0"/>
+    <w:lsdException w:name="Revision" w:unhideWhenUsed="0"/>
+    <w:lsdException w:name="List Paragraph" w:semiHidden="0" w:uiPriority="34" w:unhideWhenUsed="0" w:qFormat="1"/>
+    <w:lsdException w:name="Quote" w:semiHidden="0" w:uiPriority="29" w:unhideWhenUsed="0" w:qFormat="1"/>
+    <w:lsdException w:name="Intense Quote" w:semiHidden="0" w:uiPriority="30" w:unhideWhenUsed="0" w:qFormat="1"/>
+    <w:lsdException w:name="Medium List 2 Accent 1" w:semiHidden="0" w:uiPriority="66" w:unhideWhenUsed="0"/>
+    <w:lsdException w:name="Medium Grid 1 Accent 1" w:semiHidden="0" w:uiPriority="67" w:unhideWhenUsed="0"/>
+    <w:lsdException w:name="Medium Grid 2 Accent 1" w:semiHidden="0" w:uiPriority="68" w:unhideWhenUsed="0"/>
+    <w:lsdException w:name="Medium Grid 3 Accent 1" w:semiHidden="0" w:uiPriority="69" w:unhideWhenUsed="0"/>
+    <w:lsdException w:name="Dark List Accent 1" w:semiHidden="0" w:uiPriority="70" w:unhideWhenUsed="0"/>
+    <w:lsdException w:name="Colorful Shading Accent 1" w:semiHidden="0" w:uiPriority="71" w:unhideWhenUsed="0"/>
+    <w:lsdException w:name="Colorful List Accent 1" w:semiHidden="0" w:uiPriority="72" w:unhideWhenUsed="0"/>
+    <w:lsdException w:name="Colorful Grid Accent 1" w:semiHidden="0" w:uiPriority="73" w:unhideWhenUsed="0"/>
+    <w:lsdException w:name="Light Shading Accent 2" w:semiHidden="0" w:uiPriority="60" w:unhideWhenUsed="0"/>
+    <w:lsdException w:name="Light List Accent 2" w:semiHidden="0" w:uiPriority="61" w:unhideWhenUsed="0"/>
+    <w:lsdException w:name="Light Grid Accent 2" w:semiHidden="0" w:uiPriority="62" w:unhideWhenUsed="0"/>
+    <w:lsdException w:name="Medium Shading 1 Accent 2" w:semiHidden="0" w:uiPriority="63" w:unhideWhenUsed="0"/>
+    <w:lsdException w:name="Medium Shading 2 Accent 2" w:semiHidden="0" w:uiPriority="64" w:unhideWhenUsed="0"/>
+    <w:lsdException w:name="Medium List 1 Accent 2" w:semiHidden="0" w:uiPriority="65" w:unhideWhenUsed="0"/>
+    <w:lsdException w:name="Medium List 2 Accent 2" w:semiHidden="0" w:uiPriority="66" w:unhideWhenUsed="0"/>
+    <w:lsdException w:name="Medium Grid 1 Accent 2" w:semiHidden="0" w:uiPriority="67" w:unhideWhenUsed="0"/>
+    <w:lsdException w:name="Medium Grid 2 Accent 2" w:semiHidden="0" w:uiPriority="68" w:unhideWhenUsed="0"/>
+    <w:lsdException w:name="Medium Grid 3 Accent 2" w:semiHidden="0" w:uiPriority="69" w:unhideWhenUsed="0"/>
+    <w:lsdException w:name="Dark List Accent 2" w:semiHidden="0" w:uiPriority="70" w:unhideWhenUsed="0"/>
+    <w:lsdException w:name="Colorful Shading Accent 2" w:semiHidden="0" w:uiPriority="71" w:unhideWhenUsed="0"/>
+    <w:lsdException w:name="Colorful List Accent 2" w:semiHidden="0" w:uiPriority="72" w:unhideWhenUsed="0"/>
+    <w:lsdException w:name="Colorful Grid Accent 2" w:semiHidden="0" w:uiPriority="73" w:unhideWhenUsed="0"/>
+    <w:lsdException w:name="Light Shading Accent 3" w:semiHidden="0" w:uiPriority="60" w:unhideWhenUsed="0"/>
+    <w:lsdException w:name="Light List Accent 3" w:semiHidden="0" w:uiPriority="61" w:unhideWhenUsed="0"/>
+    <w:lsdException w:name="Light Grid Accent 3" w:semiHidden="0" w:uiPriority="62" w:unhideWhenUsed="0"/>
+    <w:lsdException w:name="Medium Shading 1 Accent 3" w:semiHidden="0" w:uiPriority="63" w:unhideWhenUsed="0"/>
+    <w:lsdException w:name="Medium Shading 2 Accent 3" w:semiHidden="0" w:uiPriority="64" w:unhideWhenUsed="0"/>
+    <w:lsdException w:name="Medium List 1 Accent 3" w:semiHidden="0" w:uiPriority="65" w:unhideWhenUsed="0"/>
+    <w:lsdException w:name="Medium List 2 Accent 3" w:semiHidden="0" w:uiPriority="66" w:unhideWhenUsed="0"/>
+    <w:lsdException w:name="Medium Grid 1 Accent 3" w:semiHidden="0" w:uiPriority="67" w:unhideWhenUsed="0"/>
+    <w:lsdException w:name="Medium Grid 2 Accent 3" w:semiHidden="0" w:uiPriority="68" w:unhideWhenUsed="0"/>
+    <w:lsdException w:name="Medium Grid 3 Accent 3" w:semiHidden="0" w:uiPriority="69" w:unhideWhenUsed="0"/>
+    <w:lsdException w:name="Dark List Accent 3" w:semiHidden="0" w:uiPriority="70" w:unhideWhenUsed="0"/>
+    <w:lsdException w:name="Colorful Shading Accent 3" w:semiHidden="0" w:uiPriority="71" w:unhideWhenUsed="0"/>
+    <w:lsdException w:name="Colorful List Accent 3" w:semiHidden="0" w:uiPriority="72" w:unhideWhenUsed="0"/>
+    <w:lsdException w:name="Colorful Grid Accent 3" w:semiHidden="0" w:uiPriority="73" w:unhideWhenUsed="0"/>
+    <w:lsdException w:name="Light Shading Accent 4" w:semiHidden="0" w:uiPriority="60" w:unhideWhenUsed="0"/>
+    <w:lsdException w:name="Light List Accent 4" w:semiHidden="0" w:uiPriority="61" w:unhideWhenUsed="0"/>
+    <w:lsdException w:name="Light Grid Accent 4" w:semiHidden="0" w:uiPriority="62" w:unhideWhenUsed="0"/>
+    <w:lsdException w:name="Medium Shading 1 Accent 4" w:semiHidden="0" w:uiPriority="63" w:unhideWhenUsed="0"/>
+    <w:lsdException w:name="Medium Shading 2 Accent 4" w:semiHidden="0" w:uiPriority="64" w:unhideWhenUsed="0"/>
+    <w:lsdException w:name="Medium List 1 Accent 4" w:semiHidden="0" w:uiPriority="65" w:unhideWhenUsed="0"/>
+    <w:lsdException w:name="Medium List 2 Accent 4" w:semiHidden="0" w:uiPriority="66" w:unhideWhenUsed="0"/>
+    <w:lsdException w:name="Medium Grid 1 Accent 4" w:semiHidden="0" w:uiPriority="67" w:unhideWhenUsed="0"/>
+    <w:lsdException w:name="Medium Grid 2 Accent 4" w:semiHidden="0" w:uiPriority="68" w:unhideWhenUsed="0"/>
+    <w:lsdException w:name="Medium Grid 3 Accent 4" w:semiHidden="0" w:uiPriority="69" w:unhideWhenUsed="0"/>
+    <w:lsdException w:name="Dark List Accent 4" w:semiHidden="0" w:uiPriority="70" w:unhideWhenUsed="0"/>
+    <w:lsdException w:name="Colorful Shading Accent 4" w:semiHidden="0" w:uiPriority="71" w:unhideWhenUsed="0"/>
+    <w:lsdException w:name="Colorful List Accent 4" w:semiHidden="0" w:uiPriority="72" w:unhideWhenUsed="0"/>
+    <w:lsdException w:name="Colorful Grid Accent 4" w:semiHidden="0" w:uiPriority="73" w:unhideWhenUsed="0"/>
+    <w:lsdException w:name="Light Shading Accent 5" w:semiHidden="0" w:uiPriority="60" w:unhideWhenUsed="0"/>
+    <w:lsdException w:name="Light List Accent 5" w:semiHidden="0" w:uiPriority="61" w:unhideWhenUsed="0"/>
+    <w:lsdException w:name="Light Grid Accent 5" w:semiHidden="0" w:uiPriority="62" w:unhideWhenUsed="0"/>
+    <w:lsdException w:name="Medium Shading 1 Accent 5" w:semiHidden="0" w:uiPriority="63" w:unhideWhenUsed="0"/>
+    <w:lsdException w:name="Medium Shading 2 Accent 5" w:semiHidden="0" w:uiPriority="64" w:unhideWhenUsed="0"/>
+    <w:lsdException w:name="Medium List 1 Accent 5" w:semiHidden="0" w:uiPriority="65" w:unhideWhenUsed="0"/>
+    <w:lsdException w:name="Medium List 2 Accent 5" w:semiHidden="0" w:uiPriority="66" w:unhideWhenUsed="0"/>
+    <w:lsdException w:name="Medium Grid 1 Accent 5" w:semiHidden="0" w:uiPriority="67" w:unhideWhenUsed="0"/>
+    <w:lsdException w:name="Medium Grid 2 Accent 5" w:semiHidden="0" w:uiPriority="68" w:unhideWhenUsed="0"/>
+    <w:lsdException w:name="Medium Grid 3 Accent 5" w:semiHidden="0" w:uiPriority="69" w:unhideWhenUsed="0"/>
+    <w:lsdException w:name="Dark List Accent 5" w:semiHidden="0" w:uiPriority="70" w:unhideWhenUsed="0"/>
+    <w:lsdException w:name="Colorful Shading Accent 5" w:semiHidden="0" w:uiPriority="71" w:unhideWhenUsed="0"/>
+    <w:lsdException w:name="Colorful List Accent 5" w:semiHidden="0" w:uiPriority="72" w:unhideWhenUsed="0"/>
+    <w:lsdException w:name="Colorful Grid Accent 5" w:semiHidden="0" w:uiPriority="73" w:unhideWhenUsed="0"/>
+    <w:lsdException w:name="Light Shading Accent 6" w:semiHidden="0" w:uiPriority="60" w:unhideWhenUsed="0"/>
+    <w:lsdException w:name="Light List Accent 6" w:semiHidden="0" w:uiPriority="61" w:unhideWhenUsed="0"/>
+    <w:lsdException w:name="Light Grid Accent 6" w:semiHidden="0" w:uiPriority="62" w:unhideWhenUsed="0"/>
+    <w:lsdException w:name="Medium Shading 1 Accent 6" w:semiHidden="0" w:uiPriority="63" w:unhideWhenUsed="0"/>
+    <w:lsdException w:name="Medium Shading 2 Accent 6" w:semiHidden="0" w:uiPriority="64" w:unhideWhenUsed="0"/>
+    <w:lsdException w:name="Medium List 1 Accent 6" w:semiHidden="0" w:uiPriority="65" w:unhideWhenUsed="0"/>
+    <w:lsdException w:name="Medium List 2 Accent 6" w:semiHidden="0" w:uiPriority="66" w:unhideWhenUsed="0"/>
+    <w:lsdException w:name="Medium Grid 1 Accent 6" w:semiHidden="0" w:uiPriority="67" w:unhideWhenUsed="0"/>
+    <w:lsdException w:name="Medium Grid 2 Accent 6" w:semiHidden="0" w:uiPriority="68" w:unhideWhenUsed="0"/>
+    <w:lsdException w:name="Medium Grid 3 Accent 6" w:semiHidden="0" w:uiPriority="69" w:unhideWhenUsed="0"/>
+    <w:lsdException w:name="Dark List Accent 6" w:semiHidden="0" w:uiPriority="70" w:unhideWhenUsed="0"/>
+    <w:lsdException w:name="Colorful Shading Accent 6" w:semiHidden="0" w:uiPriority="71" w:unhideWhenUsed="0"/>
+    <w:lsdException w:name="Colorful List Accent 6" w:semiHidden="0" w:uiPriority="72" w:unhideWhenUsed="0"/>
+    <w:lsdException w:name="Colorful Grid Accent 6" w:semiHidden="0" w:uiPriority="73" w:unhideWhenUsed="0"/>
+    <w:lsdException w:name="Subtle Emphasis" w:semiHidden="0" w:uiPriority="19" w:unhideWhenUsed="0" w:qFormat="1"/>
+    <w:lsdException w:name="Intense Emphasis" w:semiHidden="0" w:uiPriority="21" w:unhideWhenUsed="0" w:qFormat="1"/>
+    <w:lsdException w:name="Subtle Reference" w:semiHidden="0" w:uiPriority="31" w:unhideWhenUsed="0" w:qFormat="1"/>
+    <w:lsdException w:name="Intense Reference" w:semiHidden="0" w:uiPriority="32" w:unhideWhenUsed="0" w:qFormat="1"/>
+    <w:lsdException w:name="Book Title" w:semiHidden="0" w:uiPriority="33" w:unhideWhenUsed="0" w:qFormat="1"/>
+    <w:lsdException w:name="Bibliography" w:uiPriority="37"/>
+    <w:lsdException w:name="TOC Heading" w:uiPriority="39" w:qFormat="1"/>
+  </w:latentStyles>
+  <w:style w:type="paragraph" w:default="1" w:styleId="Normal">
+    <w:name w:val="Normal"/>
+  </w:style>
+  <w:style w:type="paragraph" w:styleId="Heading1">
+    <w:name w:val="heading 1"/>
+    <w:basedOn w:val="Normal"/>
+    <w:next w:val="Normal"/>
+    <w:pPr>
+      <w:keepNext/>
+      <w:keepLines/>
+      <w:spacing w:before="400" w:after="120"/>
+      <w:outlineLvl w:val="0"/>
+    </w:pPr>
+    <w:rPr>
+      <w:sz w:val="40"/>
+      <w:szCs w:val="40"/>
+    </w:rPr>
+  </w:style>
+  <w:style w:type="paragraph" w:styleId="Heading2">
+    <w:name w:val="heading 2"/>
+    <w:basedOn w:val="Normal"/>
+    <w:next w:val="Normal"/>
+    <w:pPr>
+      <w:keepNext/>
+      <w:keepLines/>
+      <w:spacing w:before="360" w:after="120"/>
+      <w:outlineLvl w:val="1"/>
+    </w:pPr>
+    <w:rPr>
+      <w:sz w:val="32"/>
+      <w:szCs w:val="32"/>
+    </w:rPr>
+  </w:style>
+  <w:style w:type="paragraph" w:styleId="Heading3">
+    <w:name w:val="heading 3"/>
+    <w:basedOn w:val="Normal"/>
+    <w:next w:val="Normal"/>
+    <w:pPr>
+      <w:keepNext/>
+      <w:keepLines/>
+      <w:spacing w:before="320" w:after="80"/>
+      <w:outlineLvl w:val="2"/>
+    </w:pPr>
+    <w:rPr>
+      <w:color w:val="434343"/>
+      <w:sz w:val="28"/>
+      <w:szCs w:val="28"/>
+    </w:rPr>
+  </w:style>
+  <w:style w:type="paragraph" w:styleId="Heading4">
+    <w:name w:val="heading 4"/>
+    <w:basedOn w:val="Normal"/>
+    <w:next w:val="Normal"/>
+    <w:pPr>
+      <w:keepNext/>
+      <w:keepLines/>
+      <w:spacing w:before="280" w:after="80"/>
+      <w:outlineLvl w:val="3"/>
+    </w:pPr>
+    <w:rPr>
+      <w:color w:val="666666"/>
+      <w:sz w:val="24"/>
+      <w:szCs w:val="24"/>
+    </w:rPr>
+  </w:style>
+  <w:style w:type="paragraph" w:styleId="Heading5">
+    <w:name w:val="heading 5"/>
+    <w:basedOn w:val="Normal"/>
+    <w:next w:val="Normal"/>
+    <w:pPr>
+      <w:keepNext/>
+      <w:keepLines/>
+      <w:spacing w:before="240" w:after="80"/>
+      <w:outlineLvl w:val="4"/>
+    </w:pPr>
+    <w:rPr>
+      <w:color w:val="666666"/>
+    </w:rPr>
+  </w:style>
+  <w:style w:type="paragraph" w:styleId="Heading6">
+    <w:name w:val="heading 6"/>
+    <w:basedOn w:val="Normal"/>
+    <w:next w:val="Normal"/>
+    <w:pPr>
+      <w:keepNext/>
+      <w:keepLines/>
+      <w:spacing w:before="240" w:after="80"/>
+      <w:outlineLvl w:val="5"/>
+    </w:pPr>
+    <w:rPr>
+      <w:i/>
+      <w:color w:val="666666"/>
+    </w:rPr>
+  </w:style>
+  <w:style w:type="character" w:default="1" w:styleId="DefaultParagraphFont">
+    <w:name w:val="Default Paragraph Font"/>
+    <w:uiPriority w:val="1"/>
+    <w:semiHidden/>
+    <w:unhideWhenUsed/>
+  </w:style>
+  <w:style w:type="table" w:default="1" w:styleId="TableNormal">
+    <w:name w:val="Normal Table"/>
+    <w:uiPriority w:val="99"/>
+    <w:semiHidden/>
+    <w:unhideWhenUsed/>
+    <w:tblPr>
+      <w:tblInd w:w="0" w:type="dxa"/>
+      <w:tblCellMar>
+        <w:top w:w="0" w:type="dxa"/>
+        <w:left w:w="108" w:type="dxa"/>
+        <w:bottom w:w="0" w:type="dxa"/>
+        <w:right w:w="108" w:type="dxa"/>
+      </w:tblCellMar>
+    </w:tblPr>
+  </w:style>
+  <w:style w:type="numbering" w:default="1" w:styleId="NoList">
+    <w:name w:val="No List"/>
+    <w:uiPriority w:val="99"/>
+    <w:semiHidden/>
+    <w:unhideWhenUsed/>
+  </w:style>
+  <w:style w:type="paragraph" w:styleId="Title">
+    <w:name w:val="Title"/>
+    <w:basedOn w:val="Normal"/>
+    <w:next w:val="Normal"/>
+    <w:pPr>
+      <w:keepNext/>
+      <w:keepLines/>
+      <w:spacing w:after="60"/>
+    </w:pPr>
+    <w:rPr>
+      <w:sz w:val="52"/>
+      <w:szCs w:val="52"/>
+    </w:rPr>
+  </w:style>
+  <w:style w:type="paragraph" w:styleId="Subtitle">
+    <w:name w:val="Subtitle"/>
+    <w:basedOn w:val="Normal"/>
+    <w:next w:val="Normal"/>
+    <w:pPr>
+      <w:keepNext/>
+      <w:keepLines/>
+      <w:spacing w:after="320"/>
+    </w:pPr>
+    <w:rPr>
+      <w:color w:val="666666"/>
+      <w:sz w:val="30"/>
+      <w:szCs w:val="30"/>
+    </w:rPr>
+  </w:style>
+  <w:style w:type="paragraph" w:styleId="BalloonText">
+    <w:name w:val="Balloon Text"/>
+    <w:basedOn w:val="Normal"/>
+    <w:link w:val="BalloonTextChar"/>
+    <w:uiPriority w:val="99"/>
+    <w:semiHidden/>
+    <w:unhideWhenUsed/>
+    <w:rsid w:val="003674FA"/>
+    <w:pPr>
+      <w:spacing w:line="240" w:lineRule="auto"/>
+    </w:pPr>
+    <w:rPr>
+      <w:rFonts w:ascii="Tahoma" w:hAnsi="Tahoma" w:cs="Tahoma"/>
+      <w:sz w:val="16"/>
+      <w:szCs w:val="16"/>
+    </w:rPr>
+  </w:style>
+  <w:style w:type="character" w:customStyle="1" w:styleId="BalloonTextChar">
+    <w:name w:val="Balloon Text Char"/>
+    <w:basedOn w:val="DefaultParagraphFont"/>
+    <w:link w:val="BalloonText"/>
+    <w:uiPriority w:val="99"/>
+    <w:semiHidden/>
+    <w:rsid w:val="003674FA"/>
+    <w:rPr>
+      <w:rFonts w:ascii="Tahoma" w:hAnsi="Tahoma" w:cs="Tahoma"/>
+      <w:sz w:val="16"/>
+      <w:szCs w:val="16"/>
+    </w:rPr>
+  </w:style>
+  <w:style w:type="paragraph" w:styleId="ListParagraph">
+    <w:name w:val="List Paragraph"/>
+    <w:basedOn w:val="Normal"/>
+    <w:uiPriority w:val="34"/>
+    <w:qFormat/>
+    <w:rsid w:val="003674FA"/>
+    <w:pPr>
+      <w:ind w:left="720"/>
+      <w:contextualSpacing/>
+    </w:pPr>
   </w:style>
 </w:styles>
 </file>

--- a/Alpha Milestone Document.docx
+++ b/Alpha Milestone Document.docx
@@ -1,6 +1,6 @@
 
 <file path=word/document.xml><?xml version="1.0" encoding="utf-8"?>
-<w:document xmlns:wpc="http://schemas.microsoft.com/office/word/2010/wordprocessingCanvas" xmlns:mc="http://schemas.openxmlformats.org/markup-compatibility/2006" xmlns:o="urn:schemas-microsoft-com:office:office" xmlns:r="http://schemas.openxmlformats.org/officeDocument/2006/relationships" xmlns:m="http://schemas.openxmlformats.org/officeDocument/2006/math" xmlns:v="urn:schemas-microsoft-com:vml" xmlns:wp14="http://schemas.microsoft.com/office/word/2010/wordprocessingDrawing" xmlns:wp="http://schemas.openxmlformats.org/drawingml/2006/wordprocessingDrawing" xmlns:w10="urn:schemas-microsoft-com:office:word" xmlns:w="http://schemas.openxmlformats.org/wordprocessingml/2006/main" xmlns:w14="http://schemas.microsoft.com/office/word/2010/wordml" xmlns:wpg="http://schemas.microsoft.com/office/word/2010/wordprocessingGroup" xmlns:wpi="http://schemas.microsoft.com/office/word/2010/wordprocessingInk" xmlns:wne="http://schemas.microsoft.com/office/word/2006/wordml" xmlns:wps="http://schemas.microsoft.com/office/word/2010/wordprocessingShape" mc:Ignorable="w14 wp14">
+<w:document xmlns:wpc="http://schemas.microsoft.com/office/word/2010/wordprocessingCanvas" xmlns:cx="http://schemas.microsoft.com/office/drawing/2014/chartex" xmlns:cx1="http://schemas.microsoft.com/office/drawing/2015/9/8/chartex" xmlns:cx2="http://schemas.microsoft.com/office/drawing/2015/10/21/chartex" xmlns:cx3="http://schemas.microsoft.com/office/drawing/2016/5/9/chartex" xmlns:cx4="http://schemas.microsoft.com/office/drawing/2016/5/10/chartex" xmlns:cx5="http://schemas.microsoft.com/office/drawing/2016/5/11/chartex" xmlns:cx6="http://schemas.microsoft.com/office/drawing/2016/5/12/chartex" xmlns:cx7="http://schemas.microsoft.com/office/drawing/2016/5/13/chartex" xmlns:cx8="http://schemas.microsoft.com/office/drawing/2016/5/14/chartex" xmlns:mc="http://schemas.openxmlformats.org/markup-compatibility/2006" xmlns:aink="http://schemas.microsoft.com/office/drawing/2016/ink" xmlns:am3d="http://schemas.microsoft.com/office/drawing/2017/model3d" xmlns:o="urn:schemas-microsoft-com:office:office" xmlns:r="http://schemas.openxmlformats.org/officeDocument/2006/relationships" xmlns:m="http://schemas.openxmlformats.org/officeDocument/2006/math" xmlns:v="urn:schemas-microsoft-com:vml" xmlns:wp14="http://schemas.microsoft.com/office/word/2010/wordprocessingDrawing" xmlns:wp="http://schemas.openxmlformats.org/drawingml/2006/wordprocessingDrawing" xmlns:w10="urn:schemas-microsoft-com:office:word" xmlns:w="http://schemas.openxmlformats.org/wordprocessingml/2006/main" xmlns:w14="http://schemas.microsoft.com/office/word/2010/wordml" xmlns:w15="http://schemas.microsoft.com/office/word/2012/wordml" xmlns:w16cid="http://schemas.microsoft.com/office/word/2016/wordml/cid" xmlns:w16se="http://schemas.microsoft.com/office/word/2015/wordml/symex" xmlns:wpg="http://schemas.microsoft.com/office/word/2010/wordprocessingGroup" xmlns:wpi="http://schemas.microsoft.com/office/word/2010/wordprocessingInk" xmlns:wne="http://schemas.microsoft.com/office/word/2006/wordml" xmlns:wps="http://schemas.microsoft.com/office/word/2010/wordprocessingShape" mc:Ignorable="w14 w15 w16se w16cid wp14">
   <w:body>
     <w:p>
       <w:pPr>
@@ -29,17 +29,12 @@
         <w:t xml:space="preserve">We spoke on the first day about changes we would like to see in the game and created tasks for them then on </w:t>
       </w:r>
       <w:proofErr w:type="spellStart"/>
-      <w:proofErr w:type="gramStart"/>
       <w:r>
         <w:t>wednesday</w:t>
       </w:r>
       <w:proofErr w:type="spellEnd"/>
-      <w:proofErr w:type="gramEnd"/>
-      <w:r>
-        <w:t xml:space="preserve"> the 20th we hosted a playtests where 7 people came and tried the game and we wrote down their feedback and created tasks to address their </w:t>
-      </w:r>
-      <w:r>
-        <w:t>issues.</w:t>
+      <w:r>
+        <w:t xml:space="preserve"> the 20th we hosted a playtests where 7 people came and tried the game and we wrote down their feedback and created tasks to address their issues.</w:t>
       </w:r>
     </w:p>
     <w:p>
@@ -76,10 +71,7 @@
       </w:r>
       <w:proofErr w:type="spellEnd"/>
       <w:r>
-        <w:t xml:space="preserve"> in the future spr</w:t>
-      </w:r>
-      <w:r>
-        <w:t>ints.</w:t>
+        <w:t xml:space="preserve"> in the future sprints.</w:t>
       </w:r>
     </w:p>
     <w:p/>
@@ -175,10 +167,7 @@
         </w:numPr>
       </w:pPr>
       <w:r>
-        <w:t>Just the same as mining and woodcutting but with diffe</w:t>
-      </w:r>
-      <w:r>
-        <w:t>rent animations</w:t>
+        <w:t>Just the same as mining and woodcutting but with different animations</w:t>
       </w:r>
     </w:p>
     <w:p>
@@ -247,10 +236,7 @@
         </w:numPr>
       </w:pPr>
       <w:r>
-        <w:t>Add house system to increase maxi</w:t>
-      </w:r>
-      <w:r>
-        <w:t>mum unit count</w:t>
+        <w:t>Add house system to increase maximum unit count</w:t>
       </w:r>
     </w:p>
     <w:p>
@@ -296,7 +282,7 @@
                     <pic:cNvPicPr preferRelativeResize="0"/>
                   </pic:nvPicPr>
                   <pic:blipFill>
-                    <a:blip r:embed="rId6"/>
+                    <a:blip r:embed="rId5"/>
                     <a:srcRect/>
                     <a:stretch>
                       <a:fillRect/>
@@ -343,7 +329,7 @@
                     <pic:cNvPicPr preferRelativeResize="0"/>
                   </pic:nvPicPr>
                   <pic:blipFill>
-                    <a:blip r:embed="rId7"/>
+                    <a:blip r:embed="rId6"/>
                     <a:srcRect/>
                     <a:stretch>
                       <a:fillRect/>
@@ -427,10 +413,7 @@
         </w:numPr>
       </w:pPr>
       <w:r>
-        <w:t xml:space="preserve">Create </w:t>
-      </w:r>
-      <w:r>
-        <w:t>fishing resources including animations, a rod, and assets to pull from the water</w:t>
+        <w:t>Create fishing resources including animations, a rod, and assets to pull from the water</w:t>
       </w:r>
     </w:p>
     <w:p>
@@ -482,149 +465,178 @@
         </w:numPr>
       </w:pPr>
       <w:r>
-        <w:t>Develop assets for storage, housing, and the wonder</w:t>
-      </w:r>
-    </w:p>
-    <w:p>
-      <w:pPr>
-        <w:numPr>
-          <w:ilvl w:val="0"/>
-          <w:numId w:val="1"/>
-        </w:numPr>
-      </w:pPr>
-      <w:r>
-        <w:t>Add house system to increase maximum unit count</w:t>
-      </w:r>
-    </w:p>
-    <w:p>
-      <w:pPr>
-        <w:pStyle w:val="ListParagraph"/>
-        <w:numPr>
-          <w:ilvl w:val="0"/>
-          <w:numId w:val="1"/>
-        </w:numPr>
-      </w:pPr>
-      <w:r>
-        <w:t>Design and create a variety of new trees that better conform to our psychedelic theme.</w:t>
-      </w:r>
-    </w:p>
-    <w:p>
-      <w:pPr>
-        <w:pStyle w:val="ListParagraph"/>
-        <w:numPr>
-          <w:ilvl w:val="0"/>
-          <w:numId w:val="1"/>
-        </w:numPr>
-      </w:pPr>
-      <w:r>
-        <w:t xml:space="preserve">Address previous material </w:t>
-      </w:r>
-      <w:proofErr w:type="spellStart"/>
-      <w:r>
-        <w:t>shader</w:t>
-      </w:r>
-      <w:proofErr w:type="spellEnd"/>
-      <w:r>
-        <w:t xml:space="preserve"> issues.</w:t>
-      </w:r>
-    </w:p>
-    <w:p>
-      <w:pPr>
-        <w:pStyle w:val="ListParagraph"/>
-        <w:numPr>
-          <w:ilvl w:val="0"/>
-          <w:numId w:val="1"/>
-        </w:numPr>
-      </w:pPr>
-      <w:r>
-        <w:t>Design and create a new land mass (floating island)</w:t>
-      </w:r>
-    </w:p>
-    <w:p>
-      <w:pPr>
-        <w:pStyle w:val="ListParagraph"/>
-        <w:numPr>
-          <w:ilvl w:val="0"/>
-          <w:numId w:val="1"/>
-        </w:numPr>
-      </w:pPr>
-      <w:r>
-        <w:t>Design and create additional floating islands.</w:t>
-      </w:r>
-    </w:p>
-    <w:p>
-      <w:pPr>
-        <w:pStyle w:val="ListParagraph"/>
-        <w:numPr>
-          <w:ilvl w:val="0"/>
-          <w:numId w:val="1"/>
-        </w:numPr>
-      </w:pPr>
-      <w:r>
-        <w:t>Update UI to account for new systems</w:t>
-      </w:r>
-    </w:p>
-    <w:p>
-      <w:pPr>
-        <w:pStyle w:val="ListParagraph"/>
-        <w:numPr>
-          <w:ilvl w:val="0"/>
-          <w:numId w:val="1"/>
-        </w:numPr>
-      </w:pPr>
-      <w:r>
-        <w:t>Update UI based on play-testing feedback to increase readability and reduce bleed across the game</w:t>
-      </w:r>
-    </w:p>
-    <w:p>
-      <w:pPr>
-        <w:pStyle w:val="ListParagraph"/>
-        <w:numPr>
-          <w:ilvl w:val="0"/>
-          <w:numId w:val="1"/>
-        </w:numPr>
-      </w:pPr>
-      <w:r>
-        <w:t>Develop interface elements to determine how far through the day/night cycle the game is</w:t>
-      </w:r>
-    </w:p>
-    <w:p>
-      <w:pPr>
-        <w:pStyle w:val="ListParagraph"/>
-        <w:numPr>
-          <w:ilvl w:val="0"/>
-          <w:numId w:val="1"/>
-        </w:numPr>
-      </w:pPr>
-      <w:r>
-        <w:t>Review lighting across the game to make sure key assets are always visible to the player</w:t>
-      </w:r>
-    </w:p>
-    <w:p>
-      <w:pPr>
-        <w:pStyle w:val="ListParagraph"/>
-        <w:numPr>
-          <w:ilvl w:val="0"/>
-          <w:numId w:val="1"/>
-        </w:numPr>
-      </w:pPr>
-      <w:r>
-        <w:t>Fix various material/normal issues across the game</w:t>
-      </w:r>
-    </w:p>
-    <w:p>
-      <w:pPr>
-        <w:pStyle w:val="ListParagraph"/>
-        <w:numPr>
-          <w:ilvl w:val="0"/>
-          <w:numId w:val="1"/>
-        </w:numPr>
-      </w:pPr>
-      <w:r>
-        <w:t>Review various actions and determine the need for new particle effects/icons to make interactivity more clear to the user</w:t>
+        <w:t>Develop assets for storage, housing</w:t>
+      </w:r>
+      <w:r>
+        <w:t xml:space="preserve"> (with variations</w:t>
+      </w:r>
+      <w:r>
+        <w:t xml:space="preserve">), research building, </w:t>
+      </w:r>
+      <w:r>
+        <w:t xml:space="preserve">barracks, </w:t>
+      </w:r>
+      <w:r>
+        <w:t xml:space="preserve">and the </w:t>
+      </w:r>
+      <w:r>
+        <w:t>W</w:t>
+      </w:r>
+      <w:r>
+        <w:t>onder</w:t>
       </w:r>
       <w:bookmarkStart w:id="4" w:name="_GoBack"/>
       <w:bookmarkEnd w:id="4"/>
+    </w:p>
+    <w:p>
+      <w:pPr>
+        <w:numPr>
+          <w:ilvl w:val="0"/>
+          <w:numId w:val="1"/>
+        </w:numPr>
+      </w:pPr>
+      <w:r>
+        <w:t>Alter styles of existing buildings for art cohesion.</w:t>
+      </w:r>
+    </w:p>
+    <w:p>
+      <w:pPr>
+        <w:numPr>
+          <w:ilvl w:val="0"/>
+          <w:numId w:val="1"/>
+        </w:numPr>
+      </w:pPr>
+      <w:r>
+        <w:t>Add house system to increase maximum unit count</w:t>
+      </w:r>
+    </w:p>
+    <w:p>
+      <w:pPr>
+        <w:pStyle w:val="ListParagraph"/>
+        <w:numPr>
+          <w:ilvl w:val="0"/>
+          <w:numId w:val="1"/>
+        </w:numPr>
+      </w:pPr>
+      <w:r>
+        <w:t>Design and create a variety of new trees that better conform to our psychedelic theme.</w:t>
+      </w:r>
+    </w:p>
+    <w:p>
+      <w:pPr>
+        <w:pStyle w:val="ListParagraph"/>
+        <w:numPr>
+          <w:ilvl w:val="0"/>
+          <w:numId w:val="1"/>
+        </w:numPr>
+      </w:pPr>
+      <w:r>
+        <w:t xml:space="preserve">Address previous material </w:t>
+      </w:r>
+      <w:proofErr w:type="spellStart"/>
+      <w:r>
+        <w:t>shader</w:t>
+      </w:r>
+      <w:proofErr w:type="spellEnd"/>
+      <w:r>
+        <w:t xml:space="preserve"> issues.</w:t>
+      </w:r>
+    </w:p>
+    <w:p>
+      <w:pPr>
+        <w:pStyle w:val="ListParagraph"/>
+        <w:numPr>
+          <w:ilvl w:val="0"/>
+          <w:numId w:val="1"/>
+        </w:numPr>
+      </w:pPr>
+      <w:r>
+        <w:t>Design and create a new land mass (floating island)</w:t>
+      </w:r>
+    </w:p>
+    <w:p>
+      <w:pPr>
+        <w:pStyle w:val="ListParagraph"/>
+        <w:numPr>
+          <w:ilvl w:val="0"/>
+          <w:numId w:val="1"/>
+        </w:numPr>
+      </w:pPr>
+      <w:r>
+        <w:t>Design and create additional floating islands.</w:t>
+      </w:r>
+    </w:p>
+    <w:p>
+      <w:pPr>
+        <w:pStyle w:val="ListParagraph"/>
+        <w:numPr>
+          <w:ilvl w:val="0"/>
+          <w:numId w:val="1"/>
+        </w:numPr>
+      </w:pPr>
+      <w:r>
+        <w:t>Update UI to account for new systems</w:t>
+      </w:r>
+    </w:p>
+    <w:p>
+      <w:pPr>
+        <w:pStyle w:val="ListParagraph"/>
+        <w:numPr>
+          <w:ilvl w:val="0"/>
+          <w:numId w:val="1"/>
+        </w:numPr>
+      </w:pPr>
+      <w:r>
+        <w:t>Update UI based on play-testing feedback to increase readability and reduce bleed across the game</w:t>
+      </w:r>
+    </w:p>
+    <w:p>
+      <w:pPr>
+        <w:pStyle w:val="ListParagraph"/>
+        <w:numPr>
+          <w:ilvl w:val="0"/>
+          <w:numId w:val="1"/>
+        </w:numPr>
+      </w:pPr>
+      <w:r>
+        <w:t>Develop interface elements to determine how far through the day/night cycle the game is</w:t>
+      </w:r>
+    </w:p>
+    <w:p>
+      <w:pPr>
+        <w:pStyle w:val="ListParagraph"/>
+        <w:numPr>
+          <w:ilvl w:val="0"/>
+          <w:numId w:val="1"/>
+        </w:numPr>
+      </w:pPr>
+      <w:r>
+        <w:t>Review lighting across the game to make sure key assets are always visible to the player</w:t>
+      </w:r>
+    </w:p>
+    <w:p>
+      <w:pPr>
+        <w:pStyle w:val="ListParagraph"/>
+        <w:numPr>
+          <w:ilvl w:val="0"/>
+          <w:numId w:val="1"/>
+        </w:numPr>
+      </w:pPr>
+      <w:r>
+        <w:t>Fix various material/normal issues across the game</w:t>
+      </w:r>
+    </w:p>
+    <w:p>
+      <w:pPr>
+        <w:pStyle w:val="ListParagraph"/>
+        <w:numPr>
+          <w:ilvl w:val="0"/>
+          <w:numId w:val="1"/>
+        </w:numPr>
+      </w:pPr>
+      <w:r>
+        <w:t>Review various actions and determine the need for new particle effects/icons to make interactivity more clear to the user</w:t>
+      </w:r>
     </w:p>
     <w:p>
       <w:pPr>
@@ -642,8 +654,8 @@
 </file>
 
 <file path=word/numbering.xml><?xml version="1.0" encoding="utf-8"?>
-<w:numbering xmlns:wpc="http://schemas.microsoft.com/office/word/2010/wordprocessingCanvas" xmlns:mc="http://schemas.openxmlformats.org/markup-compatibility/2006" xmlns:o="urn:schemas-microsoft-com:office:office" xmlns:r="http://schemas.openxmlformats.org/officeDocument/2006/relationships" xmlns:m="http://schemas.openxmlformats.org/officeDocument/2006/math" xmlns:v="urn:schemas-microsoft-com:vml" xmlns:wp14="http://schemas.microsoft.com/office/word/2010/wordprocessingDrawing" xmlns:wp="http://schemas.openxmlformats.org/drawingml/2006/wordprocessingDrawing" xmlns:w10="urn:schemas-microsoft-com:office:word" xmlns:w="http://schemas.openxmlformats.org/wordprocessingml/2006/main" xmlns:w14="http://schemas.microsoft.com/office/word/2010/wordml" xmlns:wpg="http://schemas.microsoft.com/office/word/2010/wordprocessingGroup" xmlns:wpi="http://schemas.microsoft.com/office/word/2010/wordprocessingInk" xmlns:wne="http://schemas.microsoft.com/office/word/2006/wordml" xmlns:wps="http://schemas.microsoft.com/office/word/2010/wordprocessingShape" mc:Ignorable="w14 wp14">
-  <w:abstractNum w:abstractNumId="0">
+<w:numbering xmlns:wpc="http://schemas.microsoft.com/office/word/2010/wordprocessingCanvas" xmlns:cx="http://schemas.microsoft.com/office/drawing/2014/chartex" xmlns:cx1="http://schemas.microsoft.com/office/drawing/2015/9/8/chartex" xmlns:cx2="http://schemas.microsoft.com/office/drawing/2015/10/21/chartex" xmlns:cx3="http://schemas.microsoft.com/office/drawing/2016/5/9/chartex" xmlns:cx4="http://schemas.microsoft.com/office/drawing/2016/5/10/chartex" xmlns:cx5="http://schemas.microsoft.com/office/drawing/2016/5/11/chartex" xmlns:cx6="http://schemas.microsoft.com/office/drawing/2016/5/12/chartex" xmlns:cx7="http://schemas.microsoft.com/office/drawing/2016/5/13/chartex" xmlns:cx8="http://schemas.microsoft.com/office/drawing/2016/5/14/chartex" xmlns:mc="http://schemas.openxmlformats.org/markup-compatibility/2006" xmlns:aink="http://schemas.microsoft.com/office/drawing/2016/ink" xmlns:am3d="http://schemas.microsoft.com/office/drawing/2017/model3d" xmlns:o="urn:schemas-microsoft-com:office:office" xmlns:r="http://schemas.openxmlformats.org/officeDocument/2006/relationships" xmlns:m="http://schemas.openxmlformats.org/officeDocument/2006/math" xmlns:v="urn:schemas-microsoft-com:vml" xmlns:wp14="http://schemas.microsoft.com/office/word/2010/wordprocessingDrawing" xmlns:wp="http://schemas.openxmlformats.org/drawingml/2006/wordprocessingDrawing" xmlns:w10="urn:schemas-microsoft-com:office:word" xmlns:w="http://schemas.openxmlformats.org/wordprocessingml/2006/main" xmlns:w14="http://schemas.microsoft.com/office/word/2010/wordml" xmlns:w15="http://schemas.microsoft.com/office/word/2012/wordml" xmlns:w16cid="http://schemas.microsoft.com/office/word/2016/wordml/cid" xmlns:w16se="http://schemas.microsoft.com/office/word/2015/wordml/symex" xmlns:wpg="http://schemas.microsoft.com/office/word/2010/wordprocessingGroup" xmlns:wpi="http://schemas.microsoft.com/office/word/2010/wordprocessingInk" xmlns:wne="http://schemas.microsoft.com/office/word/2006/wordml" xmlns:wps="http://schemas.microsoft.com/office/word/2010/wordprocessingShape" mc:Ignorable="w14 w15 w16se w16cid wp14">
+  <w:abstractNum w:abstractNumId="0" w15:restartNumberingAfterBreak="0">
     <w:nsid w:val="648F1551"/>
     <w:multiLevelType w:val="multilevel"/>
     <w:tmpl w:val="CCD0C0E8"/>
@@ -763,7 +775,7 @@
 </file>
 
 <file path=word/styles.xml><?xml version="1.0" encoding="utf-8"?>
-<w:styles xmlns:mc="http://schemas.openxmlformats.org/markup-compatibility/2006" xmlns:r="http://schemas.openxmlformats.org/officeDocument/2006/relationships" xmlns:w="http://schemas.openxmlformats.org/wordprocessingml/2006/main" xmlns:w14="http://schemas.microsoft.com/office/word/2010/wordml" mc:Ignorable="w14">
+<w:styles xmlns:mc="http://schemas.openxmlformats.org/markup-compatibility/2006" xmlns:r="http://schemas.openxmlformats.org/officeDocument/2006/relationships" xmlns:w="http://schemas.openxmlformats.org/wordprocessingml/2006/main" xmlns:w14="http://schemas.microsoft.com/office/word/2010/wordml" xmlns:w15="http://schemas.microsoft.com/office/word/2012/wordml" xmlns:w16cid="http://schemas.microsoft.com/office/word/2016/wordml/cid" xmlns:w16se="http://schemas.microsoft.com/office/word/2015/wordml/symex" mc:Ignorable="w14 w15 w16se w16cid">
   <w:docDefaults>
     <w:rPrDefault>
       <w:rPr>
@@ -779,494 +791,382 @@
       </w:pPr>
     </w:pPrDefault>
   </w:docDefaults>
-  <w:latentStyles w:defLockedState="0" w:defUIPriority="99" w:defSemiHidden="1" w:defUnhideWhenUsed="1" w:defQFormat="0" w:count="267">
-    <w:lsdException w:name="Normal" w:semiHidden="0" w:uiPriority="0" w:unhideWhenUsed="0" w:qFormat="1"/>
-    <w:lsdException w:name="heading 1" w:semiHidden="0" w:uiPriority="9" w:unhideWhenUsed="0" w:qFormat="1"/>
-    <w:lsdException w:name="heading 2" w:uiPriority="9" w:qFormat="1"/>
-    <w:lsdException w:name="heading 3" w:uiPriority="9" w:qFormat="1"/>
-    <w:lsdException w:name="heading 4" w:uiPriority="9" w:qFormat="1"/>
-    <w:lsdException w:name="heading 5" w:uiPriority="9" w:qFormat="1"/>
-    <w:lsdException w:name="heading 6" w:uiPriority="9" w:qFormat="1"/>
-    <w:lsdException w:name="heading 7" w:uiPriority="9" w:qFormat="1"/>
-    <w:lsdException w:name="heading 8" w:uiPriority="9" w:qFormat="1"/>
-    <w:lsdException w:name="heading 9" w:uiPriority="9" w:qFormat="1"/>
-    <w:lsdException w:name="toc 1" w:uiPriority="39"/>
-    <w:lsdException w:name="toc 2" w:uiPriority="39"/>
-    <w:lsdException w:name="toc 3" w:uiPriority="39"/>
-    <w:lsdException w:name="toc 4" w:uiPriority="39"/>
-    <w:lsdException w:name="toc 5" w:uiPriority="39"/>
-    <w:lsdException w:name="toc 6" w:uiPriority="39"/>
-    <w:lsdException w:name="toc 7" w:uiPriority="39"/>
-    <w:lsdException w:name="toc 8" w:uiPriority="39"/>
-    <w:lsdException w:name="toc 9" w:uiPriority="39"/>
-    <w:lsdException w:name="caption" w:uiPriority="35" w:qFormat="1"/>
-    <w:lsdException w:name="Title" w:semiHidden="0" w:uiPriority="10" w:unhideWhenUsed="0" w:qFormat="1"/>
-    <w:lsdException w:name="Default Paragraph Font" w:uiPriority="1"/>
-    <w:lsdException w:name="Subtitle" w:semiHidden="0" w:uiPriority="11" w:unhideWhenUsed="0" w:qFormat="1"/>
-    <w:lsdException w:name="Strong" w:semiHidden="0" w:uiPriority="22" w:unhideWhenUsed="0" w:qFormat="1"/>
-    <w:lsdException w:name="Emphasis" w:semiHidden="0" w:uiPriority="20" w:unhideWhenUsed="0" w:qFormat="1"/>
-    <w:lsdException w:name="Table Grid" w:semiHidden="0" w:uiPriority="59" w:unhideWhenUsed="0"/>
-    <w:lsdException w:name="Placeholder Text" w:unhideWhenUsed="0"/>
-    <w:lsdException w:name="No Spacing" w:semiHidden="0" w:uiPriority="1" w:unhideWhenUsed="0" w:qFormat="1"/>
-    <w:lsdException w:name="Light Shading" w:semiHidden="0" w:uiPriority="60" w:unhideWhenUsed="0"/>
-    <w:lsdException w:name="Light List" w:semiHidden="0" w:uiPriority="61" w:unhideWhenUsed="0"/>
-    <w:lsdException w:name="Light Grid" w:semiHidden="0" w:uiPriority="62" w:unhideWhenUsed="0"/>
-    <w:lsdException w:name="Medium Shading 1" w:semiHidden="0" w:uiPriority="63" w:unhideWhenUsed="0"/>
-    <w:lsdException w:name="Medium Shading 2" w:semiHidden="0" w:uiPriority="64" w:unhideWhenUsed="0"/>
-    <w:lsdException w:name="Medium List 1" w:semiHidden="0" w:uiPriority="65" w:unhideWhenUsed="0"/>
-    <w:lsdException w:name="Medium List 2" w:semiHidden="0" w:uiPriority="66" w:unhideWhenUsed="0"/>
-    <w:lsdException w:name="Medium Grid 1" w:semiHidden="0" w:uiPriority="67" w:unhideWhenUsed="0"/>
-    <w:lsdException w:name="Medium Grid 2" w:semiHidden="0" w:uiPriority="68" w:unhideWhenUsed="0"/>
-    <w:lsdException w:name="Medium Grid 3" w:semiHidden="0" w:uiPriority="69" w:unhideWhenUsed="0"/>
-    <w:lsdException w:name="Dark List" w:semiHidden="0" w:uiPriority="70" w:unhideWhenUsed="0"/>
-    <w:lsdException w:name="Colorful Shading" w:semiHidden="0" w:uiPriority="71" w:unhideWhenUsed="0"/>
-    <w:lsdException w:name="Colorful List" w:semiHidden="0" w:uiPriority="72" w:unhideWhenUsed="0"/>
-    <w:lsdException w:name="Colorful Grid" w:semiHidden="0" w:uiPriority="73" w:unhideWhenUsed="0"/>
-    <w:lsdException w:name="Light Shading Accent 1" w:semiHidden="0" w:uiPriority="60" w:unhideWhenUsed="0"/>
-    <w:lsdException w:name="Light List Accent 1" w:semiHidden="0" w:uiPriority="61" w:unhideWhenUsed="0"/>
-    <w:lsdException w:name="Light Grid Accent 1" w:semiHidden="0" w:uiPriority="62" w:unhideWhenUsed="0"/>
-    <w:lsdException w:name="Medium Shading 1 Accent 1" w:semiHidden="0" w:uiPriority="63" w:unhideWhenUsed="0"/>
-    <w:lsdException w:name="Medium Shading 2 Accent 1" w:semiHidden="0" w:uiPriority="64" w:unhideWhenUsed="0"/>
-    <w:lsdException w:name="Medium List 1 Accent 1" w:semiHidden="0" w:uiPriority="65" w:unhideWhenUsed="0"/>
-    <w:lsdException w:name="Revision" w:unhideWhenUsed="0"/>
-    <w:lsdException w:name="List Paragraph" w:semiHidden="0" w:uiPriority="34" w:unhideWhenUsed="0" w:qFormat="1"/>
-    <w:lsdException w:name="Quote" w:semiHidden="0" w:uiPriority="29" w:unhideWhenUsed="0" w:qFormat="1"/>
-    <w:lsdException w:name="Intense Quote" w:semiHidden="0" w:uiPriority="30" w:unhideWhenUsed="0" w:qFormat="1"/>
-    <w:lsdException w:name="Medium List 2 Accent 1" w:semiHidden="0" w:uiPriority="66" w:unhideWhenUsed="0"/>
-    <w:lsdException w:name="Medium Grid 1 Accent 1" w:semiHidden="0" w:uiPriority="67" w:unhideWhenUsed="0"/>
-    <w:lsdException w:name="Medium Grid 2 Accent 1" w:semiHidden="0" w:uiPriority="68" w:unhideWhenUsed="0"/>
-    <w:lsdException w:name="Medium Grid 3 Accent 1" w:semiHidden="0" w:uiPriority="69" w:unhideWhenUsed="0"/>
-    <w:lsdException w:name="Dark List Accent 1" w:semiHidden="0" w:uiPriority="70" w:unhideWhenUsed="0"/>
-    <w:lsdException w:name="Colorful Shading Accent 1" w:semiHidden="0" w:uiPriority="71" w:unhideWhenUsed="0"/>
-    <w:lsdException w:name="Colorful List Accent 1" w:semiHidden="0" w:uiPriority="72" w:unhideWhenUsed="0"/>
-    <w:lsdException w:name="Colorful Grid Accent 1" w:semiHidden="0" w:uiPriority="73" w:unhideWhenUsed="0"/>
-    <w:lsdException w:name="Light Shading Accent 2" w:semiHidden="0" w:uiPriority="60" w:unhideWhenUsed="0"/>
-    <w:lsdException w:name="Light List Accent 2" w:semiHidden="0" w:uiPriority="61" w:unhideWhenUsed="0"/>
-    <w:lsdException w:name="Light Grid Accent 2" w:semiHidden="0" w:uiPriority="62" w:unhideWhenUsed="0"/>
-    <w:lsdException w:name="Medium Shading 1 Accent 2" w:semiHidden="0" w:uiPriority="63" w:unhideWhenUsed="0"/>
-    <w:lsdException w:name="Medium Shading 2 Accent 2" w:semiHidden="0" w:uiPriority="64" w:unhideWhenUsed="0"/>
-    <w:lsdException w:name="Medium List 1 Accent 2" w:semiHidden="0" w:uiPriority="65" w:unhideWhenUsed="0"/>
-    <w:lsdException w:name="Medium List 2 Accent 2" w:semiHidden="0" w:uiPriority="66" w:unhideWhenUsed="0"/>
-    <w:lsdException w:name="Medium Grid 1 Accent 2" w:semiHidden="0" w:uiPriority="67" w:unhideWhenUsed="0"/>
-    <w:lsdException w:name="Medium Grid 2 Accent 2" w:semiHidden="0" w:uiPriority="68" w:unhideWhenUsed="0"/>
-    <w:lsdException w:name="Medium Grid 3 Accent 2" w:semiHidden="0" w:uiPriority="69" w:unhideWhenUsed="0"/>
-    <w:lsdException w:name="Dark List Accent 2" w:semiHidden="0" w:uiPriority="70" w:unhideWhenUsed="0"/>
-    <w:lsdException w:name="Colorful Shading Accent 2" w:semiHidden="0" w:uiPriority="71" w:unhideWhenUsed="0"/>
-    <w:lsdException w:name="Colorful List Accent 2" w:semiHidden="0" w:uiPriority="72" w:unhideWhenUsed="0"/>
-    <w:lsdException w:name="Colorful Grid Accent 2" w:semiHidden="0" w:uiPriority="73" w:unhideWhenUsed="0"/>
-    <w:lsdException w:name="Light Shading Accent 3" w:semiHidden="0" w:uiPriority="60" w:unhideWhenUsed="0"/>
-    <w:lsdException w:name="Light List Accent 3" w:semiHidden="0" w:uiPriority="61" w:unhideWhenUsed="0"/>
-    <w:lsdException w:name="Light Grid Accent 3" w:semiHidden="0" w:uiPriority="62" w:unhideWhenUsed="0"/>
-    <w:lsdException w:name="Medium Shading 1 Accent 3" w:semiHidden="0" w:uiPriority="63" w:unhideWhenUsed="0"/>
-    <w:lsdException w:name="Medium Shading 2 Accent 3" w:semiHidden="0" w:uiPriority="64" w:unhideWhenUsed="0"/>
-    <w:lsdException w:name="Medium List 1 Accent 3" w:semiHidden="0" w:uiPriority="65" w:unhideWhenUsed="0"/>
-    <w:lsdException w:name="Medium List 2 Accent 3" w:semiHidden="0" w:uiPriority="66" w:unhideWhenUsed="0"/>
-    <w:lsdException w:name="Medium Grid 1 Accent 3" w:semiHidden="0" w:uiPriority="67" w:unhideWhenUsed="0"/>
-    <w:lsdException w:name="Medium Grid 2 Accent 3" w:semiHidden="0" w:uiPriority="68" w:unhideWhenUsed="0"/>
-    <w:lsdException w:name="Medium Grid 3 Accent 3" w:semiHidden="0" w:uiPriority="69" w:unhideWhenUsed="0"/>
-    <w:lsdException w:name="Dark List Accent 3" w:semiHidden="0" w:uiPriority="70" w:unhideWhenUsed="0"/>
-    <w:lsdException w:name="Colorful Shading Accent 3" w:semiHidden="0" w:uiPriority="71" w:unhideWhenUsed="0"/>
-    <w:lsdException w:name="Colorful List Accent 3" w:semiHidden="0" w:uiPriority="72" w:unhideWhenUsed="0"/>
-    <w:lsdException w:name="Colorful Grid Accent 3" w:semiHidden="0" w:uiPriority="73" w:unhideWhenUsed="0"/>
-    <w:lsdException w:name="Light Shading Accent 4" w:semiHidden="0" w:uiPriority="60" w:unhideWhenUsed="0"/>
-    <w:lsdException w:name="Light List Accent 4" w:semiHidden="0" w:uiPriority="61" w:unhideWhenUsed="0"/>
-    <w:lsdException w:name="Light Grid Accent 4" w:semiHidden="0" w:uiPriority="62" w:unhideWhenUsed="0"/>
-    <w:lsdException w:name="Medium Shading 1 Accent 4" w:semiHidden="0" w:uiPriority="63" w:unhideWhenUsed="0"/>
-    <w:lsdException w:name="Medium Shading 2 Accent 4" w:semiHidden="0" w:uiPriority="64" w:unhideWhenUsed="0"/>
-    <w:lsdException w:name="Medium List 1 Accent 4" w:semiHidden="0" w:uiPriority="65" w:unhideWhenUsed="0"/>
-    <w:lsdException w:name="Medium List 2 Accent 4" w:semiHidden="0" w:uiPriority="66" w:unhideWhenUsed="0"/>
-    <w:lsdException w:name="Medium Grid 1 Accent 4" w:semiHidden="0" w:uiPriority="67" w:unhideWhenUsed="0"/>
-    <w:lsdException w:name="Medium Grid 2 Accent 4" w:semiHidden="0" w:uiPriority="68" w:unhideWhenUsed="0"/>
-    <w:lsdException w:name="Medium Grid 3 Accent 4" w:semiHidden="0" w:uiPriority="69" w:unhideWhenUsed="0"/>
-    <w:lsdException w:name="Dark List Accent 4" w:semiHidden="0" w:uiPriority="70" w:unhideWhenUsed="0"/>
-    <w:lsdException w:name="Colorful Shading Accent 4" w:semiHidden="0" w:uiPriority="71" w:unhideWhenUsed="0"/>
-    <w:lsdException w:name="Colorful List Accent 4" w:semiHidden="0" w:uiPriority="72" w:unhideWhenUsed="0"/>
-    <w:lsdException w:name="Colorful Grid Accent 4" w:semiHidden="0" w:uiPriority="73" w:unhideWhenUsed="0"/>
-    <w:lsdException w:name="Light Shading Accent 5" w:semiHidden="0" w:uiPriority="60" w:unhideWhenUsed="0"/>
-    <w:lsdException w:name="Light List Accent 5" w:semiHidden="0" w:uiPriority="61" w:unhideWhenUsed="0"/>
-    <w:lsdException w:name="Light Grid Accent 5" w:semiHidden="0" w:uiPriority="62" w:unhideWhenUsed="0"/>
-    <w:lsdException w:name="Medium Shading 1 Accent 5" w:semiHidden="0" w:uiPriority="63" w:unhideWhenUsed="0"/>
-    <w:lsdException w:name="Medium Shading 2 Accent 5" w:semiHidden="0" w:uiPriority="64" w:unhideWhenUsed="0"/>
-    <w:lsdException w:name="Medium List 1 Accent 5" w:semiHidden="0" w:uiPriority="65" w:unhideWhenUsed="0"/>
-    <w:lsdException w:name="Medium List 2 Accent 5" w:semiHidden="0" w:uiPriority="66" w:unhideWhenUsed="0"/>
-    <w:lsdException w:name="Medium Grid 1 Accent 5" w:semiHidden="0" w:uiPriority="67" w:unhideWhenUsed="0"/>
-    <w:lsdException w:name="Medium Grid 2 Accent 5" w:semiHidden="0" w:uiPriority="68" w:unhideWhenUsed="0"/>
-    <w:lsdException w:name="Medium Grid 3 Accent 5" w:semiHidden="0" w:uiPriority="69" w:unhideWhenUsed="0"/>
-    <w:lsdException w:name="Dark List Accent 5" w:semiHidden="0" w:uiPriority="70" w:unhideWhenUsed="0"/>
-    <w:lsdException w:name="Colorful Shading Accent 5" w:semiHidden="0" w:uiPriority="71" w:unhideWhenUsed="0"/>
-    <w:lsdException w:name="Colorful List Accent 5" w:semiHidden="0" w:uiPriority="72" w:unhideWhenUsed="0"/>
-    <w:lsdException w:name="Colorful Grid Accent 5" w:semiHidden="0" w:uiPriority="73" w:unhideWhenUsed="0"/>
-    <w:lsdException w:name="Light Shading Accent 6" w:semiHidden="0" w:uiPriority="60" w:unhideWhenUsed="0"/>
-    <w:lsdException w:name="Light List Accent 6" w:semiHidden="0" w:uiPriority="61" w:unhideWhenUsed="0"/>
-    <w:lsdException w:name="Light Grid Accent 6" w:semiHidden="0" w:uiPriority="62" w:unhideWhenUsed="0"/>
-    <w:lsdException w:name="Medium Shading 1 Accent 6" w:semiHidden="0" w:uiPriority="63" w:unhideWhenUsed="0"/>
-    <w:lsdException w:name="Medium Shading 2 Accent 6" w:semiHidden="0" w:uiPriority="64" w:unhideWhenUsed="0"/>
-    <w:lsdException w:name="Medium List 1 Accent 6" w:semiHidden="0" w:uiPriority="65" w:unhideWhenUsed="0"/>
-    <w:lsdException w:name="Medium List 2 Accent 6" w:semiHidden="0" w:uiPriority="66" w:unhideWhenUsed="0"/>
-    <w:lsdException w:name="Medium Grid 1 Accent 6" w:semiHidden="0" w:uiPriority="67" w:unhideWhenUsed="0"/>
-    <w:lsdException w:name="Medium Grid 2 Accent 6" w:semiHidden="0" w:uiPriority="68" w:unhideWhenUsed="0"/>
-    <w:lsdException w:name="Medium Grid 3 Accent 6" w:semiHidden="0" w:uiPriority="69" w:unhideWhenUsed="0"/>
-    <w:lsdException w:name="Dark List Accent 6" w:semiHidden="0" w:uiPriority="70" w:unhideWhenUsed="0"/>
-    <w:lsdException w:name="Colorful Shading Accent 6" w:semiHidden="0" w:uiPriority="71" w:unhideWhenUsed="0"/>
-    <w:lsdException w:name="Colorful List Accent 6" w:semiHidden="0" w:uiPriority="72" w:unhideWhenUsed="0"/>
-    <w:lsdException w:name="Colorful Grid Accent 6" w:semiHidden="0" w:uiPriority="73" w:unhideWhenUsed="0"/>
-    <w:lsdException w:name="Subtle Emphasis" w:semiHidden="0" w:uiPriority="19" w:unhideWhenUsed="0" w:qFormat="1"/>
-    <w:lsdException w:name="Intense Emphasis" w:semiHidden="0" w:uiPriority="21" w:unhideWhenUsed="0" w:qFormat="1"/>
-    <w:lsdException w:name="Subtle Reference" w:semiHidden="0" w:uiPriority="31" w:unhideWhenUsed="0" w:qFormat="1"/>
-    <w:lsdException w:name="Intense Reference" w:semiHidden="0" w:uiPriority="32" w:unhideWhenUsed="0" w:qFormat="1"/>
-    <w:lsdException w:name="Book Title" w:semiHidden="0" w:uiPriority="33" w:unhideWhenUsed="0" w:qFormat="1"/>
-    <w:lsdException w:name="Bibliography" w:uiPriority="37"/>
-    <w:lsdException w:name="TOC Heading" w:uiPriority="39" w:qFormat="1"/>
-  </w:latentStyles>
-  <w:style w:type="paragraph" w:default="1" w:styleId="Normal">
-    <w:name w:val="Normal"/>
-  </w:style>
-  <w:style w:type="paragraph" w:styleId="Heading1">
-    <w:name w:val="heading 1"/>
-    <w:basedOn w:val="Normal"/>
-    <w:next w:val="Normal"/>
-    <w:pPr>
-      <w:keepNext/>
-      <w:keepLines/>
-      <w:spacing w:before="400" w:after="120"/>
-      <w:outlineLvl w:val="0"/>
-    </w:pPr>
-    <w:rPr>
-      <w:sz w:val="40"/>
-      <w:szCs w:val="40"/>
-    </w:rPr>
-  </w:style>
-  <w:style w:type="paragraph" w:styleId="Heading2">
-    <w:name w:val="heading 2"/>
-    <w:basedOn w:val="Normal"/>
-    <w:next w:val="Normal"/>
-    <w:pPr>
-      <w:keepNext/>
-      <w:keepLines/>
-      <w:spacing w:before="360" w:after="120"/>
-      <w:outlineLvl w:val="1"/>
-    </w:pPr>
-    <w:rPr>
-      <w:sz w:val="32"/>
-      <w:szCs w:val="32"/>
-    </w:rPr>
-  </w:style>
-  <w:style w:type="paragraph" w:styleId="Heading3">
-    <w:name w:val="heading 3"/>
-    <w:basedOn w:val="Normal"/>
-    <w:next w:val="Normal"/>
-    <w:pPr>
-      <w:keepNext/>
-      <w:keepLines/>
-      <w:spacing w:before="320" w:after="80"/>
-      <w:outlineLvl w:val="2"/>
-    </w:pPr>
-    <w:rPr>
-      <w:color w:val="434343"/>
-      <w:sz w:val="28"/>
-      <w:szCs w:val="28"/>
-    </w:rPr>
-  </w:style>
-  <w:style w:type="paragraph" w:styleId="Heading4">
-    <w:name w:val="heading 4"/>
-    <w:basedOn w:val="Normal"/>
-    <w:next w:val="Normal"/>
-    <w:pPr>
-      <w:keepNext/>
-      <w:keepLines/>
-      <w:spacing w:before="280" w:after="80"/>
-      <w:outlineLvl w:val="3"/>
-    </w:pPr>
-    <w:rPr>
-      <w:color w:val="666666"/>
-      <w:sz w:val="24"/>
-      <w:szCs w:val="24"/>
-    </w:rPr>
-  </w:style>
-  <w:style w:type="paragraph" w:styleId="Heading5">
-    <w:name w:val="heading 5"/>
-    <w:basedOn w:val="Normal"/>
-    <w:next w:val="Normal"/>
-    <w:pPr>
-      <w:keepNext/>
-      <w:keepLines/>
-      <w:spacing w:before="240" w:after="80"/>
-      <w:outlineLvl w:val="4"/>
-    </w:pPr>
-    <w:rPr>
-      <w:color w:val="666666"/>
-    </w:rPr>
-  </w:style>
-  <w:style w:type="paragraph" w:styleId="Heading6">
-    <w:name w:val="heading 6"/>
-    <w:basedOn w:val="Normal"/>
-    <w:next w:val="Normal"/>
-    <w:pPr>
-      <w:keepNext/>
-      <w:keepLines/>
-      <w:spacing w:before="240" w:after="80"/>
-      <w:outlineLvl w:val="5"/>
-    </w:pPr>
-    <w:rPr>
-      <w:i/>
-      <w:color w:val="666666"/>
-    </w:rPr>
-  </w:style>
-  <w:style w:type="character" w:default="1" w:styleId="DefaultParagraphFont">
-    <w:name w:val="Default Paragraph Font"/>
-    <w:uiPriority w:val="1"/>
-    <w:semiHidden/>
-    <w:unhideWhenUsed/>
-  </w:style>
-  <w:style w:type="table" w:default="1" w:styleId="TableNormal">
-    <w:name w:val="Normal Table"/>
-    <w:uiPriority w:val="99"/>
-    <w:semiHidden/>
-    <w:unhideWhenUsed/>
-    <w:tblPr>
-      <w:tblInd w:w="0" w:type="dxa"/>
-      <w:tblCellMar>
-        <w:top w:w="0" w:type="dxa"/>
-        <w:left w:w="108" w:type="dxa"/>
-        <w:bottom w:w="0" w:type="dxa"/>
-        <w:right w:w="108" w:type="dxa"/>
-      </w:tblCellMar>
-    </w:tblPr>
-  </w:style>
-  <w:style w:type="numbering" w:default="1" w:styleId="NoList">
-    <w:name w:val="No List"/>
-    <w:uiPriority w:val="99"/>
-    <w:semiHidden/>
-    <w:unhideWhenUsed/>
-  </w:style>
-  <w:style w:type="paragraph" w:styleId="Title">
-    <w:name w:val="Title"/>
-    <w:basedOn w:val="Normal"/>
-    <w:next w:val="Normal"/>
-    <w:pPr>
-      <w:keepNext/>
-      <w:keepLines/>
-      <w:spacing w:after="60"/>
-    </w:pPr>
-    <w:rPr>
-      <w:sz w:val="52"/>
-      <w:szCs w:val="52"/>
-    </w:rPr>
-  </w:style>
-  <w:style w:type="paragraph" w:styleId="Subtitle">
-    <w:name w:val="Subtitle"/>
-    <w:basedOn w:val="Normal"/>
-    <w:next w:val="Normal"/>
-    <w:pPr>
-      <w:keepNext/>
-      <w:keepLines/>
-      <w:spacing w:after="320"/>
-    </w:pPr>
-    <w:rPr>
-      <w:color w:val="666666"/>
-      <w:sz w:val="30"/>
-      <w:szCs w:val="30"/>
-    </w:rPr>
-  </w:style>
-  <w:style w:type="paragraph" w:styleId="BalloonText">
-    <w:name w:val="Balloon Text"/>
-    <w:basedOn w:val="Normal"/>
-    <w:link w:val="BalloonTextChar"/>
-    <w:uiPriority w:val="99"/>
-    <w:semiHidden/>
-    <w:unhideWhenUsed/>
-    <w:rsid w:val="003674FA"/>
-    <w:pPr>
-      <w:spacing w:line="240" w:lineRule="auto"/>
-    </w:pPr>
-    <w:rPr>
-      <w:rFonts w:ascii="Tahoma" w:hAnsi="Tahoma" w:cs="Tahoma"/>
-      <w:sz w:val="16"/>
-      <w:szCs w:val="16"/>
-    </w:rPr>
-  </w:style>
-  <w:style w:type="character" w:customStyle="1" w:styleId="BalloonTextChar">
-    <w:name w:val="Balloon Text Char"/>
-    <w:basedOn w:val="DefaultParagraphFont"/>
-    <w:link w:val="BalloonText"/>
-    <w:uiPriority w:val="99"/>
-    <w:semiHidden/>
-    <w:rsid w:val="003674FA"/>
-    <w:rPr>
-      <w:rFonts w:ascii="Tahoma" w:hAnsi="Tahoma" w:cs="Tahoma"/>
-      <w:sz w:val="16"/>
-      <w:szCs w:val="16"/>
-    </w:rPr>
-  </w:style>
-  <w:style w:type="paragraph" w:styleId="ListParagraph">
-    <w:name w:val="List Paragraph"/>
-    <w:basedOn w:val="Normal"/>
-    <w:uiPriority w:val="34"/>
-    <w:qFormat/>
-    <w:rsid w:val="003674FA"/>
-    <w:pPr>
-      <w:ind w:left="720"/>
-      <w:contextualSpacing/>
-    </w:pPr>
-  </w:style>
-</w:styles>
-</file>
-
-<file path=word/stylesWithEffects.xml><?xml version="1.0" encoding="utf-8"?>
-<w:styles xmlns:wpc="http://schemas.microsoft.com/office/word/2010/wordprocessingCanvas" xmlns:mc="http://schemas.openxmlformats.org/markup-compatibility/2006" xmlns:o="urn:schemas-microsoft-com:office:office" xmlns:r="http://schemas.openxmlformats.org/officeDocument/2006/relationships" xmlns:m="http://schemas.openxmlformats.org/officeDocument/2006/math" xmlns:v="urn:schemas-microsoft-com:vml" xmlns:wp14="http://schemas.microsoft.com/office/word/2010/wordprocessingDrawing" xmlns:wp="http://schemas.openxmlformats.org/drawingml/2006/wordprocessingDrawing" xmlns:w10="urn:schemas-microsoft-com:office:word" xmlns:w="http://schemas.openxmlformats.org/wordprocessingml/2006/main" xmlns:w14="http://schemas.microsoft.com/office/word/2010/wordml" xmlns:wpg="http://schemas.microsoft.com/office/word/2010/wordprocessingGroup" xmlns:wpi="http://schemas.microsoft.com/office/word/2010/wordprocessingInk" xmlns:wne="http://schemas.microsoft.com/office/word/2006/wordml" xmlns:wps="http://schemas.microsoft.com/office/word/2010/wordprocessingShape" mc:Ignorable="w14 wp14">
-  <w:docDefaults>
-    <w:rPrDefault>
-      <w:rPr>
-        <w:rFonts w:ascii="Arial" w:eastAsia="Arial" w:hAnsi="Arial" w:cs="Arial"/>
-        <w:sz w:val="22"/>
-        <w:szCs w:val="22"/>
-        <w:lang w:val="en" w:eastAsia="ja-JP" w:bidi="ar-SA"/>
-      </w:rPr>
-    </w:rPrDefault>
-    <w:pPrDefault>
-      <w:pPr>
-        <w:spacing w:line="276" w:lineRule="auto"/>
-      </w:pPr>
-    </w:pPrDefault>
-  </w:docDefaults>
-  <w:latentStyles w:defLockedState="0" w:defUIPriority="99" w:defSemiHidden="1" w:defUnhideWhenUsed="1" w:defQFormat="0" w:count="267">
-    <w:lsdException w:name="Normal" w:semiHidden="0" w:uiPriority="0" w:unhideWhenUsed="0" w:qFormat="1"/>
-    <w:lsdException w:name="heading 1" w:semiHidden="0" w:uiPriority="9" w:unhideWhenUsed="0" w:qFormat="1"/>
-    <w:lsdException w:name="heading 2" w:uiPriority="9" w:qFormat="1"/>
-    <w:lsdException w:name="heading 3" w:uiPriority="9" w:qFormat="1"/>
-    <w:lsdException w:name="heading 4" w:uiPriority="9" w:qFormat="1"/>
-    <w:lsdException w:name="heading 5" w:uiPriority="9" w:qFormat="1"/>
-    <w:lsdException w:name="heading 6" w:uiPriority="9" w:qFormat="1"/>
-    <w:lsdException w:name="heading 7" w:uiPriority="9" w:qFormat="1"/>
-    <w:lsdException w:name="heading 8" w:uiPriority="9" w:qFormat="1"/>
-    <w:lsdException w:name="heading 9" w:uiPriority="9" w:qFormat="1"/>
-    <w:lsdException w:name="toc 1" w:uiPriority="39"/>
-    <w:lsdException w:name="toc 2" w:uiPriority="39"/>
-    <w:lsdException w:name="toc 3" w:uiPriority="39"/>
-    <w:lsdException w:name="toc 4" w:uiPriority="39"/>
-    <w:lsdException w:name="toc 5" w:uiPriority="39"/>
-    <w:lsdException w:name="toc 6" w:uiPriority="39"/>
-    <w:lsdException w:name="toc 7" w:uiPriority="39"/>
-    <w:lsdException w:name="toc 8" w:uiPriority="39"/>
-    <w:lsdException w:name="toc 9" w:uiPriority="39"/>
-    <w:lsdException w:name="caption" w:uiPriority="35" w:qFormat="1"/>
-    <w:lsdException w:name="Title" w:semiHidden="0" w:uiPriority="10" w:unhideWhenUsed="0" w:qFormat="1"/>
-    <w:lsdException w:name="Default Paragraph Font" w:uiPriority="1"/>
-    <w:lsdException w:name="Subtitle" w:semiHidden="0" w:uiPriority="11" w:unhideWhenUsed="0" w:qFormat="1"/>
-    <w:lsdException w:name="Strong" w:semiHidden="0" w:uiPriority="22" w:unhideWhenUsed="0" w:qFormat="1"/>
-    <w:lsdException w:name="Emphasis" w:semiHidden="0" w:uiPriority="20" w:unhideWhenUsed="0" w:qFormat="1"/>
-    <w:lsdException w:name="Table Grid" w:semiHidden="0" w:uiPriority="59" w:unhideWhenUsed="0"/>
-    <w:lsdException w:name="Placeholder Text" w:unhideWhenUsed="0"/>
-    <w:lsdException w:name="No Spacing" w:semiHidden="0" w:uiPriority="1" w:unhideWhenUsed="0" w:qFormat="1"/>
-    <w:lsdException w:name="Light Shading" w:semiHidden="0" w:uiPriority="60" w:unhideWhenUsed="0"/>
-    <w:lsdException w:name="Light List" w:semiHidden="0" w:uiPriority="61" w:unhideWhenUsed="0"/>
-    <w:lsdException w:name="Light Grid" w:semiHidden="0" w:uiPriority="62" w:unhideWhenUsed="0"/>
-    <w:lsdException w:name="Medium Shading 1" w:semiHidden="0" w:uiPriority="63" w:unhideWhenUsed="0"/>
-    <w:lsdException w:name="Medium Shading 2" w:semiHidden="0" w:uiPriority="64" w:unhideWhenUsed="0"/>
-    <w:lsdException w:name="Medium List 1" w:semiHidden="0" w:uiPriority="65" w:unhideWhenUsed="0"/>
-    <w:lsdException w:name="Medium List 2" w:semiHidden="0" w:uiPriority="66" w:unhideWhenUsed="0"/>
-    <w:lsdException w:name="Medium Grid 1" w:semiHidden="0" w:uiPriority="67" w:unhideWhenUsed="0"/>
-    <w:lsdException w:name="Medium Grid 2" w:semiHidden="0" w:uiPriority="68" w:unhideWhenUsed="0"/>
-    <w:lsdException w:name="Medium Grid 3" w:semiHidden="0" w:uiPriority="69" w:unhideWhenUsed="0"/>
-    <w:lsdException w:name="Dark List" w:semiHidden="0" w:uiPriority="70" w:unhideWhenUsed="0"/>
-    <w:lsdException w:name="Colorful Shading" w:semiHidden="0" w:uiPriority="71" w:unhideWhenUsed="0"/>
-    <w:lsdException w:name="Colorful List" w:semiHidden="0" w:uiPriority="72" w:unhideWhenUsed="0"/>
-    <w:lsdException w:name="Colorful Grid" w:semiHidden="0" w:uiPriority="73" w:unhideWhenUsed="0"/>
-    <w:lsdException w:name="Light Shading Accent 1" w:semiHidden="0" w:uiPriority="60" w:unhideWhenUsed="0"/>
-    <w:lsdException w:name="Light List Accent 1" w:semiHidden="0" w:uiPriority="61" w:unhideWhenUsed="0"/>
-    <w:lsdException w:name="Light Grid Accent 1" w:semiHidden="0" w:uiPriority="62" w:unhideWhenUsed="0"/>
-    <w:lsdException w:name="Medium Shading 1 Accent 1" w:semiHidden="0" w:uiPriority="63" w:unhideWhenUsed="0"/>
-    <w:lsdException w:name="Medium Shading 2 Accent 1" w:semiHidden="0" w:uiPriority="64" w:unhideWhenUsed="0"/>
-    <w:lsdException w:name="Medium List 1 Accent 1" w:semiHidden="0" w:uiPriority="65" w:unhideWhenUsed="0"/>
-    <w:lsdException w:name="Revision" w:unhideWhenUsed="0"/>
-    <w:lsdException w:name="List Paragraph" w:semiHidden="0" w:uiPriority="34" w:unhideWhenUsed="0" w:qFormat="1"/>
-    <w:lsdException w:name="Quote" w:semiHidden="0" w:uiPriority="29" w:unhideWhenUsed="0" w:qFormat="1"/>
-    <w:lsdException w:name="Intense Quote" w:semiHidden="0" w:uiPriority="30" w:unhideWhenUsed="0" w:qFormat="1"/>
-    <w:lsdException w:name="Medium List 2 Accent 1" w:semiHidden="0" w:uiPriority="66" w:unhideWhenUsed="0"/>
-    <w:lsdException w:name="Medium Grid 1 Accent 1" w:semiHidden="0" w:uiPriority="67" w:unhideWhenUsed="0"/>
-    <w:lsdException w:name="Medium Grid 2 Accent 1" w:semiHidden="0" w:uiPriority="68" w:unhideWhenUsed="0"/>
-    <w:lsdException w:name="Medium Grid 3 Accent 1" w:semiHidden="0" w:uiPriority="69" w:unhideWhenUsed="0"/>
-    <w:lsdException w:name="Dark List Accent 1" w:semiHidden="0" w:uiPriority="70" w:unhideWhenUsed="0"/>
-    <w:lsdException w:name="Colorful Shading Accent 1" w:semiHidden="0" w:uiPriority="71" w:unhideWhenUsed="0"/>
-    <w:lsdException w:name="Colorful List Accent 1" w:semiHidden="0" w:uiPriority="72" w:unhideWhenUsed="0"/>
-    <w:lsdException w:name="Colorful Grid Accent 1" w:semiHidden="0" w:uiPriority="73" w:unhideWhenUsed="0"/>
-    <w:lsdException w:name="Light Shading Accent 2" w:semiHidden="0" w:uiPriority="60" w:unhideWhenUsed="0"/>
-    <w:lsdException w:name="Light List Accent 2" w:semiHidden="0" w:uiPriority="61" w:unhideWhenUsed="0"/>
-    <w:lsdException w:name="Light Grid Accent 2" w:semiHidden="0" w:uiPriority="62" w:unhideWhenUsed="0"/>
-    <w:lsdException w:name="Medium Shading 1 Accent 2" w:semiHidden="0" w:uiPriority="63" w:unhideWhenUsed="0"/>
-    <w:lsdException w:name="Medium Shading 2 Accent 2" w:semiHidden="0" w:uiPriority="64" w:unhideWhenUsed="0"/>
-    <w:lsdException w:name="Medium List 1 Accent 2" w:semiHidden="0" w:uiPriority="65" w:unhideWhenUsed="0"/>
-    <w:lsdException w:name="Medium List 2 Accent 2" w:semiHidden="0" w:uiPriority="66" w:unhideWhenUsed="0"/>
-    <w:lsdException w:name="Medium Grid 1 Accent 2" w:semiHidden="0" w:uiPriority="67" w:unhideWhenUsed="0"/>
-    <w:lsdException w:name="Medium Grid 2 Accent 2" w:semiHidden="0" w:uiPriority="68" w:unhideWhenUsed="0"/>
-    <w:lsdException w:name="Medium Grid 3 Accent 2" w:semiHidden="0" w:uiPriority="69" w:unhideWhenUsed="0"/>
-    <w:lsdException w:name="Dark List Accent 2" w:semiHidden="0" w:uiPriority="70" w:unhideWhenUsed="0"/>
-    <w:lsdException w:name="Colorful Shading Accent 2" w:semiHidden="0" w:uiPriority="71" w:unhideWhenUsed="0"/>
-    <w:lsdException w:name="Colorful List Accent 2" w:semiHidden="0" w:uiPriority="72" w:unhideWhenUsed="0"/>
-    <w:lsdException w:name="Colorful Grid Accent 2" w:semiHidden="0" w:uiPriority="73" w:unhideWhenUsed="0"/>
-    <w:lsdException w:name="Light Shading Accent 3" w:semiHidden="0" w:uiPriority="60" w:unhideWhenUsed="0"/>
-    <w:lsdException w:name="Light List Accent 3" w:semiHidden="0" w:uiPriority="61" w:unhideWhenUsed="0"/>
-    <w:lsdException w:name="Light Grid Accent 3" w:semiHidden="0" w:uiPriority="62" w:unhideWhenUsed="0"/>
-    <w:lsdException w:name="Medium Shading 1 Accent 3" w:semiHidden="0" w:uiPriority="63" w:unhideWhenUsed="0"/>
-    <w:lsdException w:name="Medium Shading 2 Accent 3" w:semiHidden="0" w:uiPriority="64" w:unhideWhenUsed="0"/>
-    <w:lsdException w:name="Medium List 1 Accent 3" w:semiHidden="0" w:uiPriority="65" w:unhideWhenUsed="0"/>
-    <w:lsdException w:name="Medium List 2 Accent 3" w:semiHidden="0" w:uiPriority="66" w:unhideWhenUsed="0"/>
-    <w:lsdException w:name="Medium Grid 1 Accent 3" w:semiHidden="0" w:uiPriority="67" w:unhideWhenUsed="0"/>
-    <w:lsdException w:name="Medium Grid 2 Accent 3" w:semiHidden="0" w:uiPriority="68" w:unhideWhenUsed="0"/>
-    <w:lsdException w:name="Medium Grid 3 Accent 3" w:semiHidden="0" w:uiPriority="69" w:unhideWhenUsed="0"/>
-    <w:lsdException w:name="Dark List Accent 3" w:semiHidden="0" w:uiPriority="70" w:unhideWhenUsed="0"/>
-    <w:lsdException w:name="Colorful Shading Accent 3" w:semiHidden="0" w:uiPriority="71" w:unhideWhenUsed="0"/>
-    <w:lsdException w:name="Colorful List Accent 3" w:semiHidden="0" w:uiPriority="72" w:unhideWhenUsed="0"/>
-    <w:lsdException w:name="Colorful Grid Accent 3" w:semiHidden="0" w:uiPriority="73" w:unhideWhenUsed="0"/>
-    <w:lsdException w:name="Light Shading Accent 4" w:semiHidden="0" w:uiPriority="60" w:unhideWhenUsed="0"/>
-    <w:lsdException w:name="Light List Accent 4" w:semiHidden="0" w:uiPriority="61" w:unhideWhenUsed="0"/>
-    <w:lsdException w:name="Light Grid Accent 4" w:semiHidden="0" w:uiPriority="62" w:unhideWhenUsed="0"/>
-    <w:lsdException w:name="Medium Shading 1 Accent 4" w:semiHidden="0" w:uiPriority="63" w:unhideWhenUsed="0"/>
-    <w:lsdException w:name="Medium Shading 2 Accent 4" w:semiHidden="0" w:uiPriority="64" w:unhideWhenUsed="0"/>
-    <w:lsdException w:name="Medium List 1 Accent 4" w:semiHidden="0" w:uiPriority="65" w:unhideWhenUsed="0"/>
-    <w:lsdException w:name="Medium List 2 Accent 4" w:semiHidden="0" w:uiPriority="66" w:unhideWhenUsed="0"/>
-    <w:lsdException w:name="Medium Grid 1 Accent 4" w:semiHidden="0" w:uiPriority="67" w:unhideWhenUsed="0"/>
-    <w:lsdException w:name="Medium Grid 2 Accent 4" w:semiHidden="0" w:uiPriority="68" w:unhideWhenUsed="0"/>
-    <w:lsdException w:name="Medium Grid 3 Accent 4" w:semiHidden="0" w:uiPriority="69" w:unhideWhenUsed="0"/>
-    <w:lsdException w:name="Dark List Accent 4" w:semiHidden="0" w:uiPriority="70" w:unhideWhenUsed="0"/>
-    <w:lsdException w:name="Colorful Shading Accent 4" w:semiHidden="0" w:uiPriority="71" w:unhideWhenUsed="0"/>
-    <w:lsdException w:name="Colorful List Accent 4" w:semiHidden="0" w:uiPriority="72" w:unhideWhenUsed="0"/>
-    <w:lsdException w:name="Colorful Grid Accent 4" w:semiHidden="0" w:uiPriority="73" w:unhideWhenUsed="0"/>
-    <w:lsdException w:name="Light Shading Accent 5" w:semiHidden="0" w:uiPriority="60" w:unhideWhenUsed="0"/>
-    <w:lsdException w:name="Light List Accent 5" w:semiHidden="0" w:uiPriority="61" w:unhideWhenUsed="0"/>
-    <w:lsdException w:name="Light Grid Accent 5" w:semiHidden="0" w:uiPriority="62" w:unhideWhenUsed="0"/>
-    <w:lsdException w:name="Medium Shading 1 Accent 5" w:semiHidden="0" w:uiPriority="63" w:unhideWhenUsed="0"/>
-    <w:lsdException w:name="Medium Shading 2 Accent 5" w:semiHidden="0" w:uiPriority="64" w:unhideWhenUsed="0"/>
-    <w:lsdException w:name="Medium List 1 Accent 5" w:semiHidden="0" w:uiPriority="65" w:unhideWhenUsed="0"/>
-    <w:lsdException w:name="Medium List 2 Accent 5" w:semiHidden="0" w:uiPriority="66" w:unhideWhenUsed="0"/>
-    <w:lsdException w:name="Medium Grid 1 Accent 5" w:semiHidden="0" w:uiPriority="67" w:unhideWhenUsed="0"/>
-    <w:lsdException w:name="Medium Grid 2 Accent 5" w:semiHidden="0" w:uiPriority="68" w:unhideWhenUsed="0"/>
-    <w:lsdException w:name="Medium Grid 3 Accent 5" w:semiHidden="0" w:uiPriority="69" w:unhideWhenUsed="0"/>
-    <w:lsdException w:name="Dark List Accent 5" w:semiHidden="0" w:uiPriority="70" w:unhideWhenUsed="0"/>
-    <w:lsdException w:name="Colorful Shading Accent 5" w:semiHidden="0" w:uiPriority="71" w:unhideWhenUsed="0"/>
-    <w:lsdException w:name="Colorful List Accent 5" w:semiHidden="0" w:uiPriority="72" w:unhideWhenUsed="0"/>
-    <w:lsdException w:name="Colorful Grid Accent 5" w:semiHidden="0" w:uiPriority="73" w:unhideWhenUsed="0"/>
-    <w:lsdException w:name="Light Shading Accent 6" w:semiHidden="0" w:uiPriority="60" w:unhideWhenUsed="0"/>
-    <w:lsdException w:name="Light List Accent 6" w:semiHidden="0" w:uiPriority="61" w:unhideWhenUsed="0"/>
-    <w:lsdException w:name="Light Grid Accent 6" w:semiHidden="0" w:uiPriority="62" w:unhideWhenUsed="0"/>
-    <w:lsdException w:name="Medium Shading 1 Accent 6" w:semiHidden="0" w:uiPriority="63" w:unhideWhenUsed="0"/>
-    <w:lsdException w:name="Medium Shading 2 Accent 6" w:semiHidden="0" w:uiPriority="64" w:unhideWhenUsed="0"/>
-    <w:lsdException w:name="Medium List 1 Accent 6" w:semiHidden="0" w:uiPriority="65" w:unhideWhenUsed="0"/>
-    <w:lsdException w:name="Medium List 2 Accent 6" w:semiHidden="0" w:uiPriority="66" w:unhideWhenUsed="0"/>
-    <w:lsdException w:name="Medium Grid 1 Accent 6" w:semiHidden="0" w:uiPriority="67" w:unhideWhenUsed="0"/>
-    <w:lsdException w:name="Medium Grid 2 Accent 6" w:semiHidden="0" w:uiPriority="68" w:unhideWhenUsed="0"/>
-    <w:lsdException w:name="Medium Grid 3 Accent 6" w:semiHidden="0" w:uiPriority="69" w:unhideWhenUsed="0"/>
-    <w:lsdException w:name="Dark List Accent 6" w:semiHidden="0" w:uiPriority="70" w:unhideWhenUsed="0"/>
-    <w:lsdException w:name="Colorful Shading Accent 6" w:semiHidden="0" w:uiPriority="71" w:unhideWhenUsed="0"/>
-    <w:lsdException w:name="Colorful List Accent 6" w:semiHidden="0" w:uiPriority="72" w:unhideWhenUsed="0"/>
-    <w:lsdException w:name="Colorful Grid Accent 6" w:semiHidden="0" w:uiPriority="73" w:unhideWhenUsed="0"/>
-    <w:lsdException w:name="Subtle Emphasis" w:semiHidden="0" w:uiPriority="19" w:unhideWhenUsed="0" w:qFormat="1"/>
-    <w:lsdException w:name="Intense Emphasis" w:semiHidden="0" w:uiPriority="21" w:unhideWhenUsed="0" w:qFormat="1"/>
-    <w:lsdException w:name="Subtle Reference" w:semiHidden="0" w:uiPriority="31" w:unhideWhenUsed="0" w:qFormat="1"/>
-    <w:lsdException w:name="Intense Reference" w:semiHidden="0" w:uiPriority="32" w:unhideWhenUsed="0" w:qFormat="1"/>
-    <w:lsdException w:name="Book Title" w:semiHidden="0" w:uiPriority="33" w:unhideWhenUsed="0" w:qFormat="1"/>
-    <w:lsdException w:name="Bibliography" w:uiPriority="37"/>
-    <w:lsdException w:name="TOC Heading" w:uiPriority="39" w:qFormat="1"/>
+  <w:latentStyles w:defLockedState="0" w:defUIPriority="99" w:defSemiHidden="0" w:defUnhideWhenUsed="0" w:defQFormat="0" w:count="375">
+    <w:lsdException w:name="Normal" w:uiPriority="0" w:qFormat="1"/>
+    <w:lsdException w:name="heading 1" w:uiPriority="9" w:qFormat="1"/>
+    <w:lsdException w:name="heading 2" w:semiHidden="1" w:uiPriority="9" w:unhideWhenUsed="1" w:qFormat="1"/>
+    <w:lsdException w:name="heading 3" w:semiHidden="1" w:uiPriority="9" w:unhideWhenUsed="1" w:qFormat="1"/>
+    <w:lsdException w:name="heading 4" w:semiHidden="1" w:uiPriority="9" w:unhideWhenUsed="1" w:qFormat="1"/>
+    <w:lsdException w:name="heading 5" w:semiHidden="1" w:uiPriority="9" w:unhideWhenUsed="1" w:qFormat="1"/>
+    <w:lsdException w:name="heading 6" w:semiHidden="1" w:uiPriority="9" w:unhideWhenUsed="1" w:qFormat="1"/>
+    <w:lsdException w:name="heading 7" w:semiHidden="1" w:uiPriority="9" w:unhideWhenUsed="1" w:qFormat="1"/>
+    <w:lsdException w:name="heading 8" w:semiHidden="1" w:uiPriority="9" w:unhideWhenUsed="1" w:qFormat="1"/>
+    <w:lsdException w:name="heading 9" w:semiHidden="1" w:uiPriority="9" w:unhideWhenUsed="1" w:qFormat="1"/>
+    <w:lsdException w:name="index 1" w:semiHidden="1" w:unhideWhenUsed="1"/>
+    <w:lsdException w:name="index 2" w:semiHidden="1" w:unhideWhenUsed="1"/>
+    <w:lsdException w:name="index 3" w:semiHidden="1" w:unhideWhenUsed="1"/>
+    <w:lsdException w:name="index 4" w:semiHidden="1" w:unhideWhenUsed="1"/>
+    <w:lsdException w:name="index 5" w:semiHidden="1" w:unhideWhenUsed="1"/>
+    <w:lsdException w:name="index 6" w:semiHidden="1" w:unhideWhenUsed="1"/>
+    <w:lsdException w:name="index 7" w:semiHidden="1" w:unhideWhenUsed="1"/>
+    <w:lsdException w:name="index 8" w:semiHidden="1" w:unhideWhenUsed="1"/>
+    <w:lsdException w:name="index 9" w:semiHidden="1" w:unhideWhenUsed="1"/>
+    <w:lsdException w:name="toc 1" w:semiHidden="1" w:uiPriority="39" w:unhideWhenUsed="1"/>
+    <w:lsdException w:name="toc 2" w:semiHidden="1" w:uiPriority="39" w:unhideWhenUsed="1"/>
+    <w:lsdException w:name="toc 3" w:semiHidden="1" w:uiPriority="39" w:unhideWhenUsed="1"/>
+    <w:lsdException w:name="toc 4" w:semiHidden="1" w:uiPriority="39" w:unhideWhenUsed="1"/>
+    <w:lsdException w:name="toc 5" w:semiHidden="1" w:uiPriority="39" w:unhideWhenUsed="1"/>
+    <w:lsdException w:name="toc 6" w:semiHidden="1" w:uiPriority="39" w:unhideWhenUsed="1"/>
+    <w:lsdException w:name="toc 7" w:semiHidden="1" w:uiPriority="39" w:unhideWhenUsed="1"/>
+    <w:lsdException w:name="toc 8" w:semiHidden="1" w:uiPriority="39" w:unhideWhenUsed="1"/>
+    <w:lsdException w:name="toc 9" w:semiHidden="1" w:uiPriority="39" w:unhideWhenUsed="1"/>
+    <w:lsdException w:name="Normal Indent" w:semiHidden="1" w:unhideWhenUsed="1"/>
+    <w:lsdException w:name="footnote text" w:semiHidden="1" w:unhideWhenUsed="1"/>
+    <w:lsdException w:name="annotation text" w:semiHidden="1" w:unhideWhenUsed="1"/>
+    <w:lsdException w:name="header" w:semiHidden="1" w:unhideWhenUsed="1"/>
+    <w:lsdException w:name="footer" w:semiHidden="1" w:unhideWhenUsed="1"/>
+    <w:lsdException w:name="index heading" w:semiHidden="1" w:unhideWhenUsed="1"/>
+    <w:lsdException w:name="caption" w:semiHidden="1" w:uiPriority="35" w:unhideWhenUsed="1" w:qFormat="1"/>
+    <w:lsdException w:name="table of figures" w:semiHidden="1" w:unhideWhenUsed="1"/>
+    <w:lsdException w:name="envelope address" w:semiHidden="1" w:unhideWhenUsed="1"/>
+    <w:lsdException w:name="envelope return" w:semiHidden="1" w:unhideWhenUsed="1"/>
+    <w:lsdException w:name="footnote reference" w:semiHidden="1" w:unhideWhenUsed="1"/>
+    <w:lsdException w:name="annotation reference" w:semiHidden="1" w:unhideWhenUsed="1"/>
+    <w:lsdException w:name="line number" w:semiHidden="1" w:unhideWhenUsed="1"/>
+    <w:lsdException w:name="page number" w:semiHidden="1" w:unhideWhenUsed="1"/>
+    <w:lsdException w:name="endnote reference" w:semiHidden="1" w:unhideWhenUsed="1"/>
+    <w:lsdException w:name="endnote text" w:semiHidden="1" w:unhideWhenUsed="1"/>
+    <w:lsdException w:name="table of authorities" w:semiHidden="1" w:unhideWhenUsed="1"/>
+    <w:lsdException w:name="macro" w:semiHidden="1" w:unhideWhenUsed="1"/>
+    <w:lsdException w:name="toa heading" w:semiHidden="1" w:unhideWhenUsed="1"/>
+    <w:lsdException w:name="List" w:semiHidden="1" w:unhideWhenUsed="1"/>
+    <w:lsdException w:name="List Bullet" w:semiHidden="1" w:unhideWhenUsed="1"/>
+    <w:lsdException w:name="List Number" w:semiHidden="1" w:unhideWhenUsed="1"/>
+    <w:lsdException w:name="List 2" w:semiHidden="1" w:unhideWhenUsed="1"/>
+    <w:lsdException w:name="List 3" w:semiHidden="1" w:unhideWhenUsed="1"/>
+    <w:lsdException w:name="List 4" w:semiHidden="1" w:unhideWhenUsed="1"/>
+    <w:lsdException w:name="List 5" w:semiHidden="1" w:unhideWhenUsed="1"/>
+    <w:lsdException w:name="List Bullet 2" w:semiHidden="1" w:unhideWhenUsed="1"/>
+    <w:lsdException w:name="List Bullet 3" w:semiHidden="1" w:unhideWhenUsed="1"/>
+    <w:lsdException w:name="List Bullet 4" w:semiHidden="1" w:unhideWhenUsed="1"/>
+    <w:lsdException w:name="List Bullet 5" w:semiHidden="1" w:unhideWhenUsed="1"/>
+    <w:lsdException w:name="List Number 2" w:semiHidden="1" w:unhideWhenUsed="1"/>
+    <w:lsdException w:name="List Number 3" w:semiHidden="1" w:unhideWhenUsed="1"/>
+    <w:lsdException w:name="List Number 4" w:semiHidden="1" w:unhideWhenUsed="1"/>
+    <w:lsdException w:name="List Number 5" w:semiHidden="1" w:unhideWhenUsed="1"/>
+    <w:lsdException w:name="Title" w:uiPriority="10" w:qFormat="1"/>
+    <w:lsdException w:name="Closing" w:semiHidden="1" w:unhideWhenUsed="1"/>
+    <w:lsdException w:name="Signature" w:semiHidden="1" w:unhideWhenUsed="1"/>
+    <w:lsdException w:name="Default Paragraph Font" w:semiHidden="1" w:uiPriority="1" w:unhideWhenUsed="1"/>
+    <w:lsdException w:name="Body Text" w:semiHidden="1" w:unhideWhenUsed="1"/>
+    <w:lsdException w:name="Body Text Indent" w:semiHidden="1" w:unhideWhenUsed="1"/>
+    <w:lsdException w:name="List Continue" w:semiHidden="1" w:unhideWhenUsed="1"/>
+    <w:lsdException w:name="List Continue 2" w:semiHidden="1" w:unhideWhenUsed="1"/>
+    <w:lsdException w:name="List Continue 3" w:semiHidden="1" w:unhideWhenUsed="1"/>
+    <w:lsdException w:name="List Continue 4" w:semiHidden="1" w:unhideWhenUsed="1"/>
+    <w:lsdException w:name="List Continue 5" w:semiHidden="1" w:unhideWhenUsed="1"/>
+    <w:lsdException w:name="Message Header" w:semiHidden="1" w:unhideWhenUsed="1"/>
+    <w:lsdException w:name="Subtitle" w:uiPriority="11" w:qFormat="1"/>
+    <w:lsdException w:name="Salutation" w:semiHidden="1" w:unhideWhenUsed="1"/>
+    <w:lsdException w:name="Date" w:semiHidden="1" w:unhideWhenUsed="1"/>
+    <w:lsdException w:name="Body Text First Indent" w:semiHidden="1" w:unhideWhenUsed="1"/>
+    <w:lsdException w:name="Body Text First Indent 2" w:semiHidden="1" w:unhideWhenUsed="1"/>
+    <w:lsdException w:name="Note Heading" w:semiHidden="1" w:unhideWhenUsed="1"/>
+    <w:lsdException w:name="Body Text 2" w:semiHidden="1" w:unhideWhenUsed="1"/>
+    <w:lsdException w:name="Body Text 3" w:semiHidden="1" w:unhideWhenUsed="1"/>
+    <w:lsdException w:name="Body Text Indent 2" w:semiHidden="1" w:unhideWhenUsed="1"/>
+    <w:lsdException w:name="Body Text Indent 3" w:semiHidden="1" w:unhideWhenUsed="1"/>
+    <w:lsdException w:name="Block Text" w:semiHidden="1" w:unhideWhenUsed="1"/>
+    <w:lsdException w:name="Hyperlink" w:semiHidden="1" w:unhideWhenUsed="1"/>
+    <w:lsdException w:name="FollowedHyperlink" w:semiHidden="1" w:unhideWhenUsed="1"/>
+    <w:lsdException w:name="Strong" w:uiPriority="22" w:qFormat="1"/>
+    <w:lsdException w:name="Emphasis" w:uiPriority="20" w:qFormat="1"/>
+    <w:lsdException w:name="Document Map" w:semiHidden="1" w:unhideWhenUsed="1"/>
+    <w:lsdException w:name="Plain Text" w:semiHidden="1" w:unhideWhenUsed="1"/>
+    <w:lsdException w:name="E-mail Signature" w:semiHidden="1" w:unhideWhenUsed="1"/>
+    <w:lsdException w:name="HTML Top of Form" w:semiHidden="1" w:unhideWhenUsed="1"/>
+    <w:lsdException w:name="HTML Bottom of Form" w:semiHidden="1" w:unhideWhenUsed="1"/>
+    <w:lsdException w:name="Normal (Web)" w:semiHidden="1" w:unhideWhenUsed="1"/>
+    <w:lsdException w:name="HTML Acronym" w:semiHidden="1" w:unhideWhenUsed="1"/>
+    <w:lsdException w:name="HTML Address" w:semiHidden="1" w:unhideWhenUsed="1"/>
+    <w:lsdException w:name="HTML Cite" w:semiHidden="1" w:unhideWhenUsed="1"/>
+    <w:lsdException w:name="HTML Code" w:semiHidden="1" w:unhideWhenUsed="1"/>
+    <w:lsdException w:name="HTML Definition" w:semiHidden="1" w:unhideWhenUsed="1"/>
+    <w:lsdException w:name="HTML Keyboard" w:semiHidden="1" w:unhideWhenUsed="1"/>
+    <w:lsdException w:name="HTML Preformatted" w:semiHidden="1" w:unhideWhenUsed="1"/>
+    <w:lsdException w:name="HTML Sample" w:semiHidden="1" w:unhideWhenUsed="1"/>
+    <w:lsdException w:name="HTML Typewriter" w:semiHidden="1" w:unhideWhenUsed="1"/>
+    <w:lsdException w:name="HTML Variable" w:semiHidden="1" w:unhideWhenUsed="1"/>
+    <w:lsdException w:name="Normal Table" w:semiHidden="1" w:unhideWhenUsed="1"/>
+    <w:lsdException w:name="annotation subject" w:semiHidden="1" w:unhideWhenUsed="1"/>
+    <w:lsdException w:name="No List" w:semiHidden="1" w:unhideWhenUsed="1"/>
+    <w:lsdException w:name="Outline List 1" w:semiHidden="1" w:unhideWhenUsed="1"/>
+    <w:lsdException w:name="Outline List 2" w:semiHidden="1" w:unhideWhenUsed="1"/>
+    <w:lsdException w:name="Outline List 3" w:semiHidden="1" w:unhideWhenUsed="1"/>
+    <w:lsdException w:name="Table Simple 1" w:semiHidden="1" w:unhideWhenUsed="1"/>
+    <w:lsdException w:name="Table Simple 2" w:semiHidden="1" w:unhideWhenUsed="1"/>
+    <w:lsdException w:name="Table Simple 3" w:semiHidden="1" w:unhideWhenUsed="1"/>
+    <w:lsdException w:name="Table Classic 1" w:semiHidden="1" w:unhideWhenUsed="1"/>
+    <w:lsdException w:name="Table Classic 2" w:semiHidden="1" w:unhideWhenUsed="1"/>
+    <w:lsdException w:name="Table Classic 3" w:semiHidden="1" w:unhideWhenUsed="1"/>
+    <w:lsdException w:name="Table Classic 4" w:semiHidden="1" w:unhideWhenUsed="1"/>
+    <w:lsdException w:name="Table Colorful 1" w:semiHidden="1" w:unhideWhenUsed="1"/>
+    <w:lsdException w:name="Table Colorful 2" w:semiHidden="1" w:unhideWhenUsed="1"/>
+    <w:lsdException w:name="Table Colorful 3" w:semiHidden="1" w:unhideWhenUsed="1"/>
+    <w:lsdException w:name="Table Columns 1" w:semiHidden="1" w:unhideWhenUsed="1"/>
+    <w:lsdException w:name="Table Columns 2" w:semiHidden="1" w:unhideWhenUsed="1"/>
+    <w:lsdException w:name="Table Columns 3" w:semiHidden="1" w:unhideWhenUsed="1"/>
+    <w:lsdException w:name="Table Columns 4" w:semiHidden="1" w:unhideWhenUsed="1"/>
+    <w:lsdException w:name="Table Columns 5" w:semiHidden="1" w:unhideWhenUsed="1"/>
+    <w:lsdException w:name="Table Grid 1" w:semiHidden="1" w:unhideWhenUsed="1"/>
+    <w:lsdException w:name="Table Grid 2" w:semiHidden="1" w:unhideWhenUsed="1"/>
+    <w:lsdException w:name="Table Grid 3" w:semiHidden="1" w:unhideWhenUsed="1"/>
+    <w:lsdException w:name="Table Grid 4" w:semiHidden="1" w:unhideWhenUsed="1"/>
+    <w:lsdException w:name="Table Grid 5" w:semiHidden="1" w:unhideWhenUsed="1"/>
+    <w:lsdException w:name="Table Grid 6" w:semiHidden="1" w:unhideWhenUsed="1"/>
+    <w:lsdException w:name="Table Grid 7" w:semiHidden="1" w:unhideWhenUsed="1"/>
+    <w:lsdException w:name="Table Grid 8" w:semiHidden="1" w:unhideWhenUsed="1"/>
+    <w:lsdException w:name="Table List 1" w:semiHidden="1" w:unhideWhenUsed="1"/>
+    <w:lsdException w:name="Table List 2" w:semiHidden="1" w:unhideWhenUsed="1"/>
+    <w:lsdException w:name="Table List 3" w:semiHidden="1" w:unhideWhenUsed="1"/>
+    <w:lsdException w:name="Table List 4" w:semiHidden="1" w:unhideWhenUsed="1"/>
+    <w:lsdException w:name="Table List 5" w:semiHidden="1" w:unhideWhenUsed="1"/>
+    <w:lsdException w:name="Table List 6" w:semiHidden="1" w:unhideWhenUsed="1"/>
+    <w:lsdException w:name="Table List 7" w:semiHidden="1" w:unhideWhenUsed="1"/>
+    <w:lsdException w:name="Table List 8" w:semiHidden="1" w:unhideWhenUsed="1"/>
+    <w:lsdException w:name="Table 3D effects 1" w:semiHidden="1" w:unhideWhenUsed="1"/>
+    <w:lsdException w:name="Table 3D effects 2" w:semiHidden="1" w:unhideWhenUsed="1"/>
+    <w:lsdException w:name="Table 3D effects 3" w:semiHidden="1" w:unhideWhenUsed="1"/>
+    <w:lsdException w:name="Table Contemporary" w:semiHidden="1" w:unhideWhenUsed="1"/>
+    <w:lsdException w:name="Table Elegant" w:semiHidden="1" w:unhideWhenUsed="1"/>
+    <w:lsdException w:name="Table Professional" w:semiHidden="1" w:unhideWhenUsed="1"/>
+    <w:lsdException w:name="Table Subtle 1" w:semiHidden="1" w:unhideWhenUsed="1"/>
+    <w:lsdException w:name="Table Subtle 2" w:semiHidden="1" w:unhideWhenUsed="1"/>
+    <w:lsdException w:name="Table Web 1" w:semiHidden="1" w:unhideWhenUsed="1"/>
+    <w:lsdException w:name="Table Web 2" w:semiHidden="1" w:unhideWhenUsed="1"/>
+    <w:lsdException w:name="Table Web 3" w:semiHidden="1" w:unhideWhenUsed="1"/>
+    <w:lsdException w:name="Balloon Text" w:semiHidden="1" w:unhideWhenUsed="1"/>
+    <w:lsdException w:name="Table Grid" w:semiHidden="1" w:uiPriority="59" w:unhideWhenUsed="1"/>
+    <w:lsdException w:name="Table Theme" w:semiHidden="1" w:unhideWhenUsed="1"/>
+    <w:lsdException w:name="Placeholder Text" w:semiHidden="1"/>
+    <w:lsdException w:name="No Spacing" w:uiPriority="1" w:qFormat="1"/>
+    <w:lsdException w:name="Light Shading" w:uiPriority="60"/>
+    <w:lsdException w:name="Light List" w:uiPriority="61"/>
+    <w:lsdException w:name="Light Grid" w:uiPriority="62"/>
+    <w:lsdException w:name="Medium Shading 1" w:uiPriority="63"/>
+    <w:lsdException w:name="Medium Shading 2" w:uiPriority="64"/>
+    <w:lsdException w:name="Medium List 1" w:uiPriority="65"/>
+    <w:lsdException w:name="Medium List 2" w:uiPriority="66"/>
+    <w:lsdException w:name="Medium Grid 1" w:uiPriority="67"/>
+    <w:lsdException w:name="Medium Grid 2" w:uiPriority="68"/>
+    <w:lsdException w:name="Medium Grid 3" w:uiPriority="69"/>
+    <w:lsdException w:name="Dark List" w:uiPriority="70"/>
+    <w:lsdException w:name="Colorful Shading" w:uiPriority="71"/>
+    <w:lsdException w:name="Colorful List" w:uiPriority="72"/>
+    <w:lsdException w:name="Colorful Grid" w:uiPriority="73"/>
+    <w:lsdException w:name="Light Shading Accent 1" w:uiPriority="60"/>
+    <w:lsdException w:name="Light List Accent 1" w:uiPriority="61"/>
+    <w:lsdException w:name="Light Grid Accent 1" w:uiPriority="62"/>
+    <w:lsdException w:name="Medium Shading 1 Accent 1" w:uiPriority="63"/>
+    <w:lsdException w:name="Medium Shading 2 Accent 1" w:uiPriority="64"/>
+    <w:lsdException w:name="Medium List 1 Accent 1" w:uiPriority="65"/>
+    <w:lsdException w:name="Revision" w:semiHidden="1"/>
+    <w:lsdException w:name="List Paragraph" w:uiPriority="34" w:qFormat="1"/>
+    <w:lsdException w:name="Quote" w:uiPriority="29" w:qFormat="1"/>
+    <w:lsdException w:name="Intense Quote" w:uiPriority="30" w:qFormat="1"/>
+    <w:lsdException w:name="Medium List 2 Accent 1" w:uiPriority="66"/>
+    <w:lsdException w:name="Medium Grid 1 Accent 1" w:uiPriority="67"/>
+    <w:lsdException w:name="Medium Grid 2 Accent 1" w:uiPriority="68"/>
+    <w:lsdException w:name="Medium Grid 3 Accent 1" w:uiPriority="69"/>
+    <w:lsdException w:name="Dark List Accent 1" w:uiPriority="70"/>
+    <w:lsdException w:name="Colorful Shading Accent 1" w:uiPriority="71"/>
+    <w:lsdException w:name="Colorful List Accent 1" w:uiPriority="72"/>
+    <w:lsdException w:name="Colorful Grid Accent 1" w:uiPriority="73"/>
+    <w:lsdException w:name="Light Shading Accent 2" w:uiPriority="60"/>
+    <w:lsdException w:name="Light List Accent 2" w:uiPriority="61"/>
+    <w:lsdException w:name="Light Grid Accent 2" w:uiPriority="62"/>
+    <w:lsdException w:name="Medium Shading 1 Accent 2" w:uiPriority="63"/>
+    <w:lsdException w:name="Medium Shading 2 Accent 2" w:uiPriority="64"/>
+    <w:lsdException w:name="Medium List 1 Accent 2" w:uiPriority="65"/>
+    <w:lsdException w:name="Medium List 2 Accent 2" w:uiPriority="66"/>
+    <w:lsdException w:name="Medium Grid 1 Accent 2" w:uiPriority="67"/>
+    <w:lsdException w:name="Medium Grid 2 Accent 2" w:uiPriority="68"/>
+    <w:lsdException w:name="Medium Grid 3 Accent 2" w:uiPriority="69"/>
+    <w:lsdException w:name="Dark List Accent 2" w:uiPriority="70"/>
+    <w:lsdException w:name="Colorful Shading Accent 2" w:uiPriority="71"/>
+    <w:lsdException w:name="Colorful List Accent 2" w:uiPriority="72"/>
+    <w:lsdException w:name="Colorful Grid Accent 2" w:uiPriority="73"/>
+    <w:lsdException w:name="Light Shading Accent 3" w:uiPriority="60"/>
+    <w:lsdException w:name="Light List Accent 3" w:uiPriority="61"/>
+    <w:lsdException w:name="Light Grid Accent 3" w:uiPriority="62"/>
+    <w:lsdException w:name="Medium Shading 1 Accent 3" w:uiPriority="63"/>
+    <w:lsdException w:name="Medium Shading 2 Accent 3" w:uiPriority="64"/>
+    <w:lsdException w:name="Medium List 1 Accent 3" w:uiPriority="65"/>
+    <w:lsdException w:name="Medium List 2 Accent 3" w:uiPriority="66"/>
+    <w:lsdException w:name="Medium Grid 1 Accent 3" w:uiPriority="67"/>
+    <w:lsdException w:name="Medium Grid 2 Accent 3" w:uiPriority="68"/>
+    <w:lsdException w:name="Medium Grid 3 Accent 3" w:uiPriority="69"/>
+    <w:lsdException w:name="Dark List Accent 3" w:uiPriority="70"/>
+    <w:lsdException w:name="Colorful Shading Accent 3" w:uiPriority="71"/>
+    <w:lsdException w:name="Colorful List Accent 3" w:uiPriority="72"/>
+    <w:lsdException w:name="Colorful Grid Accent 3" w:uiPriority="73"/>
+    <w:lsdException w:name="Light Shading Accent 4" w:uiPriority="60"/>
+    <w:lsdException w:name="Light List Accent 4" w:uiPriority="61"/>
+    <w:lsdException w:name="Light Grid Accent 4" w:uiPriority="62"/>
+    <w:lsdException w:name="Medium Shading 1 Accent 4" w:uiPriority="63"/>
+    <w:lsdException w:name="Medium Shading 2 Accent 4" w:uiPriority="64"/>
+    <w:lsdException w:name="Medium List 1 Accent 4" w:uiPriority="65"/>
+    <w:lsdException w:name="Medium List 2 Accent 4" w:uiPriority="66"/>
+    <w:lsdException w:name="Medium Grid 1 Accent 4" w:uiPriority="67"/>
+    <w:lsdException w:name="Medium Grid 2 Accent 4" w:uiPriority="68"/>
+    <w:lsdException w:name="Medium Grid 3 Accent 4" w:uiPriority="69"/>
+    <w:lsdException w:name="Dark List Accent 4" w:uiPriority="70"/>
+    <w:lsdException w:name="Colorful Shading Accent 4" w:uiPriority="71"/>
+    <w:lsdException w:name="Colorful List Accent 4" w:uiPriority="72"/>
+    <w:lsdException w:name="Colorful Grid Accent 4" w:uiPriority="73"/>
+    <w:lsdException w:name="Light Shading Accent 5" w:uiPriority="60"/>
+    <w:lsdException w:name="Light List Accent 5" w:uiPriority="61"/>
+    <w:lsdException w:name="Light Grid Accent 5" w:uiPriority="62"/>
+    <w:lsdException w:name="Medium Shading 1 Accent 5" w:uiPriority="63"/>
+    <w:lsdException w:name="Medium Shading 2 Accent 5" w:uiPriority="64"/>
+    <w:lsdException w:name="Medium List 1 Accent 5" w:uiPriority="65"/>
+    <w:lsdException w:name="Medium List 2 Accent 5" w:uiPriority="66"/>
+    <w:lsdException w:name="Medium Grid 1 Accent 5" w:uiPriority="67"/>
+    <w:lsdException w:name="Medium Grid 2 Accent 5" w:uiPriority="68"/>
+    <w:lsdException w:name="Medium Grid 3 Accent 5" w:uiPriority="69"/>
+    <w:lsdException w:name="Dark List Accent 5" w:uiPriority="70"/>
+    <w:lsdException w:name="Colorful Shading Accent 5" w:uiPriority="71"/>
+    <w:lsdException w:name="Colorful List Accent 5" w:uiPriority="72"/>
+    <w:lsdException w:name="Colorful Grid Accent 5" w:uiPriority="73"/>
+    <w:lsdException w:name="Light Shading Accent 6" w:uiPriority="60"/>
+    <w:lsdException w:name="Light List Accent 6" w:uiPriority="61"/>
+    <w:lsdException w:name="Light Grid Accent 6" w:uiPriority="62"/>
+    <w:lsdException w:name="Medium Shading 1 Accent 6" w:uiPriority="63"/>
+    <w:lsdException w:name="Medium Shading 2 Accent 6" w:uiPriority="64"/>
+    <w:lsdException w:name="Medium List 1 Accent 6" w:uiPriority="65"/>
+    <w:lsdException w:name="Medium List 2 Accent 6" w:uiPriority="66"/>
+    <w:lsdException w:name="Medium Grid 1 Accent 6" w:uiPriority="67"/>
+    <w:lsdException w:name="Medium Grid 2 Accent 6" w:uiPriority="68"/>
+    <w:lsdException w:name="Medium Grid 3 Accent 6" w:uiPriority="69"/>
+    <w:lsdException w:name="Dark List Accent 6" w:uiPriority="70"/>
+    <w:lsdException w:name="Colorful Shading Accent 6" w:uiPriority="71"/>
+    <w:lsdException w:name="Colorful List Accent 6" w:uiPriority="72"/>
+    <w:lsdException w:name="Colorful Grid Accent 6" w:uiPriority="73"/>
+    <w:lsdException w:name="Subtle Emphasis" w:uiPriority="19" w:qFormat="1"/>
+    <w:lsdException w:name="Intense Emphasis" w:uiPriority="21" w:qFormat="1"/>
+    <w:lsdException w:name="Subtle Reference" w:uiPriority="31" w:qFormat="1"/>
+    <w:lsdException w:name="Intense Reference" w:uiPriority="32" w:qFormat="1"/>
+    <w:lsdException w:name="Book Title" w:uiPriority="33" w:qFormat="1"/>
+    <w:lsdException w:name="Bibliography" w:semiHidden="1" w:uiPriority="37" w:unhideWhenUsed="1"/>
+    <w:lsdException w:name="TOC Heading" w:semiHidden="1" w:uiPriority="39" w:unhideWhenUsed="1" w:qFormat="1"/>
+    <w:lsdException w:name="Plain Table 1" w:uiPriority="41"/>
+    <w:lsdException w:name="Plain Table 2" w:uiPriority="42"/>
+    <w:lsdException w:name="Plain Table 3" w:uiPriority="43"/>
+    <w:lsdException w:name="Plain Table 4" w:uiPriority="44"/>
+    <w:lsdException w:name="Plain Table 5" w:uiPriority="45"/>
+    <w:lsdException w:name="Grid Table Light" w:uiPriority="40"/>
+    <w:lsdException w:name="Grid Table 1 Light" w:uiPriority="46"/>
+    <w:lsdException w:name="Grid Table 2" w:uiPriority="47"/>
+    <w:lsdException w:name="Grid Table 3" w:uiPriority="48"/>
+    <w:lsdException w:name="Grid Table 4" w:uiPriority="49"/>
+    <w:lsdException w:name="Grid Table 5 Dark" w:uiPriority="50"/>
+    <w:lsdException w:name="Grid Table 6 Colorful" w:uiPriority="51"/>
+    <w:lsdException w:name="Grid Table 7 Colorful" w:uiPriority="52"/>
+    <w:lsdException w:name="Grid Table 1 Light Accent 1" w:uiPriority="46"/>
+    <w:lsdException w:name="Grid Table 2 Accent 1" w:uiPriority="47"/>
+    <w:lsdException w:name="Grid Table 3 Accent 1" w:uiPriority="48"/>
+    <w:lsdException w:name="Grid Table 4 Accent 1" w:uiPriority="49"/>
+    <w:lsdException w:name="Grid Table 5 Dark Accent 1" w:uiPriority="50"/>
+    <w:lsdException w:name="Grid Table 6 Colorful Accent 1" w:uiPriority="51"/>
+    <w:lsdException w:name="Grid Table 7 Colorful Accent 1" w:uiPriority="52"/>
+    <w:lsdException w:name="Grid Table 1 Light Accent 2" w:uiPriority="46"/>
+    <w:lsdException w:name="Grid Table 2 Accent 2" w:uiPriority="47"/>
+    <w:lsdException w:name="Grid Table 3 Accent 2" w:uiPriority="48"/>
+    <w:lsdException w:name="Grid Table 4 Accent 2" w:uiPriority="49"/>
+    <w:lsdException w:name="Grid Table 5 Dark Accent 2" w:uiPriority="50"/>
+    <w:lsdException w:name="Grid Table 6 Colorful Accent 2" w:uiPriority="51"/>
+    <w:lsdException w:name="Grid Table 7 Colorful Accent 2" w:uiPriority="52"/>
+    <w:lsdException w:name="Grid Table 1 Light Accent 3" w:uiPriority="46"/>
+    <w:lsdException w:name="Grid Table 2 Accent 3" w:uiPriority="47"/>
+    <w:lsdException w:name="Grid Table 3 Accent 3" w:uiPriority="48"/>
+    <w:lsdException w:name="Grid Table 4 Accent 3" w:uiPriority="49"/>
+    <w:lsdException w:name="Grid Table 5 Dark Accent 3" w:uiPriority="50"/>
+    <w:lsdException w:name="Grid Table 6 Colorful Accent 3" w:uiPriority="51"/>
+    <w:lsdException w:name="Grid Table 7 Colorful Accent 3" w:uiPriority="52"/>
+    <w:lsdException w:name="Grid Table 1 Light Accent 4" w:uiPriority="46"/>
+    <w:lsdException w:name="Grid Table 2 Accent 4" w:uiPriority="47"/>
+    <w:lsdException w:name="Grid Table 3 Accent 4" w:uiPriority="48"/>
+    <w:lsdException w:name="Grid Table 4 Accent 4" w:uiPriority="49"/>
+    <w:lsdException w:name="Grid Table 5 Dark Accent 4" w:uiPriority="50"/>
+    <w:lsdException w:name="Grid Table 6 Colorful Accent 4" w:uiPriority="51"/>
+    <w:lsdException w:name="Grid Table 7 Colorful Accent 4" w:uiPriority="52"/>
+    <w:lsdException w:name="Grid Table 1 Light Accent 5" w:uiPriority="46"/>
+    <w:lsdException w:name="Grid Table 2 Accent 5" w:uiPriority="47"/>
+    <w:lsdException w:name="Grid Table 3 Accent 5" w:uiPriority="48"/>
+    <w:lsdException w:name="Grid Table 4 Accent 5" w:uiPriority="49"/>
+    <w:lsdException w:name="Grid Table 5 Dark Accent 5" w:uiPriority="50"/>
+    <w:lsdException w:name="Grid Table 6 Colorful Accent 5" w:uiPriority="51"/>
+    <w:lsdException w:name="Grid Table 7 Colorful Accent 5" w:uiPriority="52"/>
+    <w:lsdException w:name="Grid Table 1 Light Accent 6" w:uiPriority="46"/>
+    <w:lsdException w:name="Grid Table 2 Accent 6" w:uiPriority="47"/>
+    <w:lsdException w:name="Grid Table 3 Accent 6" w:uiPriority="48"/>
+    <w:lsdException w:name="Grid Table 4 Accent 6" w:uiPriority="49"/>
+    <w:lsdException w:name="Grid Table 5 Dark Accent 6" w:uiPriority="50"/>
+    <w:lsdException w:name="Grid Table 6 Colorful Accent 6" w:uiPriority="51"/>
+    <w:lsdException w:name="Grid Table 7 Colorful Accent 6" w:uiPriority="52"/>
+    <w:lsdException w:name="List Table 1 Light" w:uiPriority="46"/>
+    <w:lsdException w:name="List Table 2" w:uiPriority="47"/>
+    <w:lsdException w:name="List Table 3" w:uiPriority="48"/>
+    <w:lsdException w:name="List Table 4" w:uiPriority="49"/>
+    <w:lsdException w:name="List Table 5 Dark" w:uiPriority="50"/>
+    <w:lsdException w:name="List Table 6 Colorful" w:uiPriority="51"/>
+    <w:lsdException w:name="List Table 7 Colorful" w:uiPriority="52"/>
+    <w:lsdException w:name="List Table 1 Light Accent 1" w:uiPriority="46"/>
+    <w:lsdException w:name="List Table 2 Accent 1" w:uiPriority="47"/>
+    <w:lsdException w:name="List Table 3 Accent 1" w:uiPriority="48"/>
+    <w:lsdException w:name="List Table 4 Accent 1" w:uiPriority="49"/>
+    <w:lsdException w:name="List Table 5 Dark Accent 1" w:uiPriority="50"/>
+    <w:lsdException w:name="List Table 6 Colorful Accent 1" w:uiPriority="51"/>
+    <w:lsdException w:name="List Table 7 Colorful Accent 1" w:uiPriority="52"/>
+    <w:lsdException w:name="List Table 1 Light Accent 2" w:uiPriority="46"/>
+    <w:lsdException w:name="List Table 2 Accent 2" w:uiPriority="47"/>
+    <w:lsdException w:name="List Table 3 Accent 2" w:uiPriority="48"/>
+    <w:lsdException w:name="List Table 4 Accent 2" w:uiPriority="49"/>
+    <w:lsdException w:name="List Table 5 Dark Accent 2" w:uiPriority="50"/>
+    <w:lsdException w:name="List Table 6 Colorful Accent 2" w:uiPriority="51"/>
+    <w:lsdException w:name="List Table 7 Colorful Accent 2" w:uiPriority="52"/>
+    <w:lsdException w:name="List Table 1 Light Accent 3" w:uiPriority="46"/>
+    <w:lsdException w:name="List Table 2 Accent 3" w:uiPriority="47"/>
+    <w:lsdException w:name="List Table 3 Accent 3" w:uiPriority="48"/>
+    <w:lsdException w:name="List Table 4 Accent 3" w:uiPriority="49"/>
+    <w:lsdException w:name="List Table 5 Dark Accent 3" w:uiPriority="50"/>
+    <w:lsdException w:name="List Table 6 Colorful Accent 3" w:uiPriority="51"/>
+    <w:lsdException w:name="List Table 7 Colorful Accent 3" w:uiPriority="52"/>
+    <w:lsdException w:name="List Table 1 Light Accent 4" w:uiPriority="46"/>
+    <w:lsdException w:name="List Table 2 Accent 4" w:uiPriority="47"/>
+    <w:lsdException w:name="List Table 3 Accent 4" w:uiPriority="48"/>
+    <w:lsdException w:name="List Table 4 Accent 4" w:uiPriority="49"/>
+    <w:lsdException w:name="List Table 5 Dark Accent 4" w:uiPriority="50"/>
+    <w:lsdException w:name="List Table 6 Colorful Accent 4" w:uiPriority="51"/>
+    <w:lsdException w:name="List Table 7 Colorful Accent 4" w:uiPriority="52"/>
+    <w:lsdException w:name="List Table 1 Light Accent 5" w:uiPriority="46"/>
+    <w:lsdException w:name="List Table 2 Accent 5" w:uiPriority="47"/>
+    <w:lsdException w:name="List Table 3 Accent 5" w:uiPriority="48"/>
+    <w:lsdException w:name="List Table 4 Accent 5" w:uiPriority="49"/>
+    <w:lsdException w:name="List Table 5 Dark Accent 5" w:uiPriority="50"/>
+    <w:lsdException w:name="List Table 6 Colorful Accent 5" w:uiPriority="51"/>
+    <w:lsdException w:name="List Table 7 Colorful Accent 5" w:uiPriority="52"/>
+    <w:lsdException w:name="List Table 1 Light Accent 6" w:uiPriority="46"/>
+    <w:lsdException w:name="List Table 2 Accent 6" w:uiPriority="47"/>
+    <w:lsdException w:name="List Table 3 Accent 6" w:uiPriority="48"/>
+    <w:lsdException w:name="List Table 4 Accent 6" w:uiPriority="49"/>
+    <w:lsdException w:name="List Table 5 Dark Accent 6" w:uiPriority="50"/>
+    <w:lsdException w:name="List Table 6 Colorful Accent 6" w:uiPriority="51"/>
+    <w:lsdException w:name="List Table 7 Colorful Accent 6" w:uiPriority="52"/>
+    <w:lsdException w:name="Mention" w:semiHidden="1" w:unhideWhenUsed="1"/>
+    <w:lsdException w:name="Smart Hyperlink" w:semiHidden="1" w:unhideWhenUsed="1"/>
+    <w:lsdException w:name="Hashtag" w:semiHidden="1" w:unhideWhenUsed="1"/>
+    <w:lsdException w:name="Unresolved Mention" w:semiHidden="1" w:unhideWhenUsed="1"/>
   </w:latentStyles>
   <w:style w:type="paragraph" w:default="1" w:styleId="Normal">
     <w:name w:val="Normal"/>

--- a/Alpha Milestone Document.docx
+++ b/Alpha Milestone Document.docx
@@ -1,6 +1,6 @@
 
 <file path=word/document.xml><?xml version="1.0" encoding="utf-8"?>
-<w:document xmlns:wpc="http://schemas.microsoft.com/office/word/2010/wordprocessingCanvas" xmlns:cx="http://schemas.microsoft.com/office/drawing/2014/chartex" xmlns:cx1="http://schemas.microsoft.com/office/drawing/2015/9/8/chartex" xmlns:cx2="http://schemas.microsoft.com/office/drawing/2015/10/21/chartex" xmlns:cx3="http://schemas.microsoft.com/office/drawing/2016/5/9/chartex" xmlns:cx4="http://schemas.microsoft.com/office/drawing/2016/5/10/chartex" xmlns:cx5="http://schemas.microsoft.com/office/drawing/2016/5/11/chartex" xmlns:cx6="http://schemas.microsoft.com/office/drawing/2016/5/12/chartex" xmlns:cx7="http://schemas.microsoft.com/office/drawing/2016/5/13/chartex" xmlns:cx8="http://schemas.microsoft.com/office/drawing/2016/5/14/chartex" xmlns:mc="http://schemas.openxmlformats.org/markup-compatibility/2006" xmlns:aink="http://schemas.microsoft.com/office/drawing/2016/ink" xmlns:am3d="http://schemas.microsoft.com/office/drawing/2017/model3d" xmlns:o="urn:schemas-microsoft-com:office:office" xmlns:r="http://schemas.openxmlformats.org/officeDocument/2006/relationships" xmlns:m="http://schemas.openxmlformats.org/officeDocument/2006/math" xmlns:v="urn:schemas-microsoft-com:vml" xmlns:wp14="http://schemas.microsoft.com/office/word/2010/wordprocessingDrawing" xmlns:wp="http://schemas.openxmlformats.org/drawingml/2006/wordprocessingDrawing" xmlns:w10="urn:schemas-microsoft-com:office:word" xmlns:w="http://schemas.openxmlformats.org/wordprocessingml/2006/main" xmlns:w14="http://schemas.microsoft.com/office/word/2010/wordml" xmlns:w15="http://schemas.microsoft.com/office/word/2012/wordml" xmlns:w16cid="http://schemas.microsoft.com/office/word/2016/wordml/cid" xmlns:w16se="http://schemas.microsoft.com/office/word/2015/wordml/symex" xmlns:wpg="http://schemas.microsoft.com/office/word/2010/wordprocessingGroup" xmlns:wpi="http://schemas.microsoft.com/office/word/2010/wordprocessingInk" xmlns:wne="http://schemas.microsoft.com/office/word/2006/wordml" xmlns:wps="http://schemas.microsoft.com/office/word/2010/wordprocessingShape" mc:Ignorable="w14 w15 w16se w16cid wp14">
+<w:document xmlns:wpc="http://schemas.microsoft.com/office/word/2010/wordprocessingCanvas" xmlns:cx="http://schemas.microsoft.com/office/drawing/2014/chartex" xmlns:mc="http://schemas.openxmlformats.org/markup-compatibility/2006" xmlns:o="urn:schemas-microsoft-com:office:office" xmlns:r="http://schemas.openxmlformats.org/officeDocument/2006/relationships" xmlns:m="http://schemas.openxmlformats.org/officeDocument/2006/math" xmlns:v="urn:schemas-microsoft-com:vml" xmlns:wp14="http://schemas.microsoft.com/office/word/2010/wordprocessingDrawing" xmlns:wp="http://schemas.openxmlformats.org/drawingml/2006/wordprocessingDrawing" xmlns:w10="urn:schemas-microsoft-com:office:word" xmlns:w="http://schemas.openxmlformats.org/wordprocessingml/2006/main" xmlns:w14="http://schemas.microsoft.com/office/word/2010/wordml" xmlns:w15="http://schemas.microsoft.com/office/word/2012/wordml" xmlns:w16se="http://schemas.microsoft.com/office/word/2015/wordml/symex" xmlns:wpg="http://schemas.microsoft.com/office/word/2010/wordprocessingGroup" xmlns:wpi="http://schemas.microsoft.com/office/word/2010/wordprocessingInk" xmlns:wne="http://schemas.microsoft.com/office/word/2006/wordml" xmlns:wps="http://schemas.microsoft.com/office/word/2010/wordprocessingShape" mc:Ignorable="w14 w15 w16se wp14">
   <w:body>
     <w:p>
       <w:pPr>
@@ -26,50 +26,46 @@
     </w:p>
     <w:p>
       <w:r>
-        <w:t xml:space="preserve">We spoke on the first day about changes we would like to see in the game and created tasks for them then on </w:t>
-      </w:r>
-      <w:proofErr w:type="spellStart"/>
-      <w:r>
-        <w:t>wednesday</w:t>
-      </w:r>
-      <w:proofErr w:type="spellEnd"/>
-      <w:r>
-        <w:t xml:space="preserve"> the 20th we hosted a playtests where 7 people came and tried the game and we wrote down their feedback and created tasks to address their issues.</w:t>
+        <w:t xml:space="preserve">We spoke on the first day about changes we would like to see in the game and </w:t>
+      </w:r>
+      <w:r>
+        <w:t>created tasks for them then on W</w:t>
+      </w:r>
+      <w:r>
+        <w:t>ednesday</w:t>
+      </w:r>
+      <w:r>
+        <w:t xml:space="preserve"> the 20th we hosted a playtest</w:t>
+      </w:r>
+      <w:r>
+        <w:t xml:space="preserve"> where 7 people came and tried the game and we wrote down their feedback and created tasks to address their issues.</w:t>
       </w:r>
     </w:p>
     <w:p>
       <w:r>
         <w:t xml:space="preserve">We </w:t>
       </w:r>
-      <w:proofErr w:type="spellStart"/>
-      <w:r>
-        <w:t>prioritised</w:t>
-      </w:r>
-      <w:proofErr w:type="spellEnd"/>
+      <w:r>
+        <w:t>prioritized</w:t>
+      </w:r>
       <w:r>
         <w:t xml:space="preserve"> and ordered these tasks and </w:t>
       </w:r>
-      <w:proofErr w:type="spellStart"/>
-      <w:r>
-        <w:t>organised</w:t>
-      </w:r>
-      <w:proofErr w:type="spellEnd"/>
+      <w:r>
+        <w:t>organized</w:t>
+      </w:r>
       <w:r>
         <w:t xml:space="preserve"> our milestones and goals for the Alpha build. We purposefully tried to keep our planned tasks to a minimum as to not </w:t>
       </w:r>
-      <w:proofErr w:type="spellStart"/>
-      <w:r>
-        <w:t>overscope</w:t>
-      </w:r>
-      <w:proofErr w:type="spellEnd"/>
+      <w:r>
+        <w:t>over scope</w:t>
+      </w:r>
       <w:r>
         <w:t xml:space="preserve"> and to reduce time spent bug fixing and </w:t>
       </w:r>
-      <w:proofErr w:type="spellStart"/>
-      <w:r>
-        <w:t>optimising</w:t>
-      </w:r>
-      <w:proofErr w:type="spellEnd"/>
+      <w:r>
+        <w:t>optimizing</w:t>
+      </w:r>
       <w:r>
         <w:t xml:space="preserve"> in the future sprints.</w:t>
       </w:r>
@@ -95,6 +91,9 @@
       <w:r>
         <w:t>Create tech tree system</w:t>
       </w:r>
+      <w:r>
+        <w:t xml:space="preserve"> (est. 1-2 weeks)</w:t>
+      </w:r>
     </w:p>
     <w:p>
       <w:pPr>
@@ -117,25 +116,28 @@
       <w:r>
         <w:t>Create resource storage building</w:t>
       </w:r>
-    </w:p>
-    <w:p>
-      <w:pPr>
-        <w:numPr>
-          <w:ilvl w:val="0"/>
-          <w:numId w:val="1"/>
-        </w:numPr>
-      </w:pPr>
-      <w:r>
-        <w:t xml:space="preserve">Create worker </w:t>
-      </w:r>
-      <w:proofErr w:type="spellStart"/>
-      <w:r>
-        <w:t>xp</w:t>
-      </w:r>
-      <w:proofErr w:type="spellEnd"/>
+      <w:r>
+        <w:t xml:space="preserve"> (est. 1 week)</w:t>
+      </w:r>
+    </w:p>
+    <w:p>
+      <w:pPr>
+        <w:numPr>
+          <w:ilvl w:val="0"/>
+          <w:numId w:val="1"/>
+        </w:numPr>
+      </w:pPr>
+      <w:r>
+        <w:t>Create worker XP</w:t>
+      </w:r>
+      <w:bookmarkStart w:id="3" w:name="_GoBack"/>
+      <w:bookmarkEnd w:id="3"/>
       <w:r>
         <w:t xml:space="preserve"> system </w:t>
       </w:r>
+      <w:r>
+        <w:t>(est. 1 week)</w:t>
+      </w:r>
     </w:p>
     <w:p>
       <w:pPr>
@@ -158,6 +160,9 @@
       <w:r>
         <w:t>Add fishing</w:t>
       </w:r>
+      <w:r>
+        <w:t xml:space="preserve"> (est. 1-2 days)</w:t>
+      </w:r>
     </w:p>
     <w:p>
       <w:pPr>
@@ -181,6 +186,9 @@
         <w:t>Add fog of war system</w:t>
       </w:r>
       <w:r>
+        <w:t xml:space="preserve"> (est. 1-2 weeks)</w:t>
+      </w:r>
+      <w:r>
         <w:tab/>
       </w:r>
     </w:p>
@@ -216,6 +224,9 @@
       <w:r>
         <w:t>Make the buildings have to be built by workers rather than instant</w:t>
       </w:r>
+      <w:r>
+        <w:t xml:space="preserve"> (est. 1 week)</w:t>
+      </w:r>
     </w:p>
     <w:p>
       <w:pPr>
@@ -237,6 +248,20 @@
       </w:pPr>
       <w:r>
         <w:t>Add house system to increase maximum unit count</w:t>
+      </w:r>
+      <w:r>
+        <w:t xml:space="preserve"> (est. 1 week)</w:t>
+      </w:r>
+    </w:p>
+    <w:p>
+      <w:pPr>
+        <w:numPr>
+          <w:ilvl w:val="0"/>
+          <w:numId w:val="1"/>
+        </w:numPr>
+      </w:pPr>
+      <w:r>
+        <w:t>Fix bugs and work on backlog (est. 4 weeks)</w:t>
       </w:r>
     </w:p>
     <w:p>
@@ -252,8 +277,8 @@
           <w:i/>
         </w:rPr>
       </w:pPr>
-      <w:bookmarkStart w:id="3" w:name="_a36oxu2rjiiy" w:colFirst="0" w:colLast="0"/>
-      <w:bookmarkEnd w:id="3"/>
+      <w:bookmarkStart w:id="4" w:name="_a36oxu2rjiiy" w:colFirst="0" w:colLast="0"/>
+      <w:bookmarkEnd w:id="4"/>
       <w:r>
         <w:lastRenderedPageBreak/>
         <w:t>Programming backlog (in order of importance)</w:t>
@@ -266,7 +291,7 @@
       <w:r>
         <w:rPr>
           <w:noProof/>
-          <w:lang w:val="en-NZ"/>
+          <w:lang w:val="en-NZ" w:eastAsia="en-NZ"/>
         </w:rPr>
         <w:drawing>
           <wp:inline distT="114300" distB="114300" distL="114300" distR="114300">
@@ -312,7 +337,7 @@
       <w:r>
         <w:rPr>
           <w:noProof/>
-          <w:lang w:val="en-NZ"/>
+          <w:lang w:val="en-NZ" w:eastAsia="en-NZ"/>
         </w:rPr>
         <w:lastRenderedPageBreak/>
         <w:drawing>
@@ -485,8 +510,6 @@
       <w:r>
         <w:t>onder</w:t>
       </w:r>
-      <w:bookmarkStart w:id="4" w:name="_GoBack"/>
-      <w:bookmarkEnd w:id="4"/>
     </w:p>
     <w:p>
       <w:pPr>
@@ -654,7 +677,7 @@
 </file>
 
 <file path=word/numbering.xml><?xml version="1.0" encoding="utf-8"?>
-<w:numbering xmlns:wpc="http://schemas.microsoft.com/office/word/2010/wordprocessingCanvas" xmlns:cx="http://schemas.microsoft.com/office/drawing/2014/chartex" xmlns:cx1="http://schemas.microsoft.com/office/drawing/2015/9/8/chartex" xmlns:cx2="http://schemas.microsoft.com/office/drawing/2015/10/21/chartex" xmlns:cx3="http://schemas.microsoft.com/office/drawing/2016/5/9/chartex" xmlns:cx4="http://schemas.microsoft.com/office/drawing/2016/5/10/chartex" xmlns:cx5="http://schemas.microsoft.com/office/drawing/2016/5/11/chartex" xmlns:cx6="http://schemas.microsoft.com/office/drawing/2016/5/12/chartex" xmlns:cx7="http://schemas.microsoft.com/office/drawing/2016/5/13/chartex" xmlns:cx8="http://schemas.microsoft.com/office/drawing/2016/5/14/chartex" xmlns:mc="http://schemas.openxmlformats.org/markup-compatibility/2006" xmlns:aink="http://schemas.microsoft.com/office/drawing/2016/ink" xmlns:am3d="http://schemas.microsoft.com/office/drawing/2017/model3d" xmlns:o="urn:schemas-microsoft-com:office:office" xmlns:r="http://schemas.openxmlformats.org/officeDocument/2006/relationships" xmlns:m="http://schemas.openxmlformats.org/officeDocument/2006/math" xmlns:v="urn:schemas-microsoft-com:vml" xmlns:wp14="http://schemas.microsoft.com/office/word/2010/wordprocessingDrawing" xmlns:wp="http://schemas.openxmlformats.org/drawingml/2006/wordprocessingDrawing" xmlns:w10="urn:schemas-microsoft-com:office:word" xmlns:w="http://schemas.openxmlformats.org/wordprocessingml/2006/main" xmlns:w14="http://schemas.microsoft.com/office/word/2010/wordml" xmlns:w15="http://schemas.microsoft.com/office/word/2012/wordml" xmlns:w16cid="http://schemas.microsoft.com/office/word/2016/wordml/cid" xmlns:w16se="http://schemas.microsoft.com/office/word/2015/wordml/symex" xmlns:wpg="http://schemas.microsoft.com/office/word/2010/wordprocessingGroup" xmlns:wpi="http://schemas.microsoft.com/office/word/2010/wordprocessingInk" xmlns:wne="http://schemas.microsoft.com/office/word/2006/wordml" xmlns:wps="http://schemas.microsoft.com/office/word/2010/wordprocessingShape" mc:Ignorable="w14 w15 w16se w16cid wp14">
+<w:numbering xmlns:wpc="http://schemas.microsoft.com/office/word/2010/wordprocessingCanvas" xmlns:cx="http://schemas.microsoft.com/office/drawing/2014/chartex" xmlns:mc="http://schemas.openxmlformats.org/markup-compatibility/2006" xmlns:o="urn:schemas-microsoft-com:office:office" xmlns:r="http://schemas.openxmlformats.org/officeDocument/2006/relationships" xmlns:m="http://schemas.openxmlformats.org/officeDocument/2006/math" xmlns:v="urn:schemas-microsoft-com:vml" xmlns:wp14="http://schemas.microsoft.com/office/word/2010/wordprocessingDrawing" xmlns:wp="http://schemas.openxmlformats.org/drawingml/2006/wordprocessingDrawing" xmlns:w10="urn:schemas-microsoft-com:office:word" xmlns:w="http://schemas.openxmlformats.org/wordprocessingml/2006/main" xmlns:w14="http://schemas.microsoft.com/office/word/2010/wordml" xmlns:w15="http://schemas.microsoft.com/office/word/2012/wordml" xmlns:w16se="http://schemas.microsoft.com/office/word/2015/wordml/symex" xmlns:wpg="http://schemas.microsoft.com/office/word/2010/wordprocessingGroup" xmlns:wpi="http://schemas.microsoft.com/office/word/2010/wordprocessingInk" xmlns:wne="http://schemas.microsoft.com/office/word/2006/wordml" xmlns:wps="http://schemas.microsoft.com/office/word/2010/wordprocessingShape" mc:Ignorable="w14 w15 w16se wp14">
   <w:abstractNum w:abstractNumId="0" w15:restartNumberingAfterBreak="0">
     <w:nsid w:val="648F1551"/>
     <w:multiLevelType w:val="multilevel"/>
@@ -775,7 +798,7 @@
 </file>
 
 <file path=word/styles.xml><?xml version="1.0" encoding="utf-8"?>
-<w:styles xmlns:mc="http://schemas.openxmlformats.org/markup-compatibility/2006" xmlns:r="http://schemas.openxmlformats.org/officeDocument/2006/relationships" xmlns:w="http://schemas.openxmlformats.org/wordprocessingml/2006/main" xmlns:w14="http://schemas.microsoft.com/office/word/2010/wordml" xmlns:w15="http://schemas.microsoft.com/office/word/2012/wordml" xmlns:w16cid="http://schemas.microsoft.com/office/word/2016/wordml/cid" xmlns:w16se="http://schemas.microsoft.com/office/word/2015/wordml/symex" mc:Ignorable="w14 w15 w16se w16cid">
+<w:styles xmlns:mc="http://schemas.openxmlformats.org/markup-compatibility/2006" xmlns:r="http://schemas.openxmlformats.org/officeDocument/2006/relationships" xmlns:w="http://schemas.openxmlformats.org/wordprocessingml/2006/main" xmlns:w14="http://schemas.microsoft.com/office/word/2010/wordml" xmlns:w15="http://schemas.microsoft.com/office/word/2012/wordml" xmlns:w16se="http://schemas.microsoft.com/office/word/2015/wordml/symex" mc:Ignorable="w14 w15 w16se">
   <w:docDefaults>
     <w:rPrDefault>
       <w:rPr>
@@ -791,7 +814,7 @@
       </w:pPr>
     </w:pPrDefault>
   </w:docDefaults>
-  <w:latentStyles w:defLockedState="0" w:defUIPriority="99" w:defSemiHidden="0" w:defUnhideWhenUsed="0" w:defQFormat="0" w:count="375">
+  <w:latentStyles w:defLockedState="0" w:defUIPriority="99" w:defSemiHidden="0" w:defUnhideWhenUsed="0" w:defQFormat="0" w:count="371">
     <w:lsdException w:name="Normal" w:uiPriority="0" w:qFormat="1"/>
     <w:lsdException w:name="heading 1" w:uiPriority="9" w:qFormat="1"/>
     <w:lsdException w:name="heading 2" w:semiHidden="1" w:uiPriority="9" w:unhideWhenUsed="1" w:qFormat="1"/>
@@ -946,7 +969,7 @@
     <w:lsdException w:name="Table Web 2" w:semiHidden="1" w:unhideWhenUsed="1"/>
     <w:lsdException w:name="Table Web 3" w:semiHidden="1" w:unhideWhenUsed="1"/>
     <w:lsdException w:name="Balloon Text" w:semiHidden="1" w:unhideWhenUsed="1"/>
-    <w:lsdException w:name="Table Grid" w:semiHidden="1" w:uiPriority="59" w:unhideWhenUsed="1"/>
+    <w:lsdException w:name="Table Grid" w:uiPriority="59"/>
     <w:lsdException w:name="Table Theme" w:semiHidden="1" w:unhideWhenUsed="1"/>
     <w:lsdException w:name="Placeholder Text" w:semiHidden="1"/>
     <w:lsdException w:name="No Spacing" w:uiPriority="1" w:qFormat="1"/>
@@ -1163,10 +1186,6 @@
     <w:lsdException w:name="List Table 5 Dark Accent 6" w:uiPriority="50"/>
     <w:lsdException w:name="List Table 6 Colorful Accent 6" w:uiPriority="51"/>
     <w:lsdException w:name="List Table 7 Colorful Accent 6" w:uiPriority="52"/>
-    <w:lsdException w:name="Mention" w:semiHidden="1" w:unhideWhenUsed="1"/>
-    <w:lsdException w:name="Smart Hyperlink" w:semiHidden="1" w:unhideWhenUsed="1"/>
-    <w:lsdException w:name="Hashtag" w:semiHidden="1" w:unhideWhenUsed="1"/>
-    <w:lsdException w:name="Unresolved Mention" w:semiHidden="1" w:unhideWhenUsed="1"/>
   </w:latentStyles>
   <w:style w:type="paragraph" w:default="1" w:styleId="Normal">
     <w:name w:val="Normal"/>

--- a/Alpha Milestone Document.docx
+++ b/Alpha Milestone Document.docx
@@ -5,102 +5,143 @@
     <w:p>
       <w:pPr>
         <w:pStyle w:val="Title"/>
-      </w:pPr>
-      <w:bookmarkStart w:id="0" w:name="_degxcp2bibso" w:colFirst="0" w:colLast="0"/>
+        <w:spacing w:line="360" w:lineRule="auto"/>
+        <w:jc w:val="center"/>
+      </w:pPr>
+      <w:bookmarkStart w:id="0" w:name="_degxcp2bibso"/>
       <w:bookmarkEnd w:id="0"/>
       <w:r>
-        <w:t>Alpha Milestone Document</w:t>
-      </w:r>
-    </w:p>
-    <w:p/>
-    <w:p/>
+        <w:t>ALPHA MILESTONE DOCUMENT</w:t>
+      </w:r>
+    </w:p>
+    <w:p>
+      <w:pPr>
+        <w:spacing w:line="360" w:lineRule="auto"/>
+      </w:pPr>
+    </w:p>
+    <w:p>
+      <w:pPr>
+        <w:spacing w:line="360" w:lineRule="auto"/>
+      </w:pPr>
+    </w:p>
     <w:p>
       <w:pPr>
         <w:pStyle w:val="Heading3"/>
-      </w:pPr>
-      <w:bookmarkStart w:id="1" w:name="_lro4rj2858u3" w:colFirst="0" w:colLast="0"/>
+        <w:spacing w:line="360" w:lineRule="auto"/>
+        <w:rPr>
+          <w:color w:val="auto"/>
+        </w:rPr>
+      </w:pPr>
+      <w:bookmarkStart w:id="1" w:name="_lro4rj2858u3"/>
       <w:bookmarkEnd w:id="1"/>
       <w:r>
-        <w:t>Process</w:t>
-      </w:r>
-    </w:p>
-    <w:p>
-      <w:r>
-        <w:t xml:space="preserve">We spoke on the first day about changes we would like to see in the game and </w:t>
-      </w:r>
-      <w:r>
-        <w:t>created tasks for them then on W</w:t>
-      </w:r>
-      <w:r>
-        <w:t>ednesday</w:t>
-      </w:r>
-      <w:r>
-        <w:t xml:space="preserve"> the 20th we hosted a playtest</w:t>
-      </w:r>
-      <w:r>
-        <w:t xml:space="preserve"> where 7 people came and tried the game and we wrote down their feedback and created tasks to address their issues.</w:t>
-      </w:r>
-    </w:p>
-    <w:p>
+        <w:rPr>
+          <w:color w:val="auto"/>
+        </w:rPr>
+        <w:t>PROCESS</w:t>
+      </w:r>
+    </w:p>
+    <w:p>
+      <w:pPr>
+        <w:spacing w:line="360" w:lineRule="auto"/>
+        <w:jc w:val="both"/>
+      </w:pPr>
+      <w:r>
+        <w:t>We spoke on the first day about changes we would like to see in the game and created tasks for them then on Wednesday the 20th we hosted some playtests where 7 people came and tried the game and we wrote down their feedback and created tasks to address their issues.</w:t>
+      </w:r>
+    </w:p>
+    <w:p>
+      <w:pPr>
+        <w:spacing w:line="360" w:lineRule="auto"/>
+        <w:jc w:val="both"/>
+      </w:pPr>
       <w:r>
         <w:t xml:space="preserve">We </w:t>
       </w:r>
-      <w:r>
-        <w:t>prioritized</w:t>
-      </w:r>
+      <w:proofErr w:type="spellStart"/>
+      <w:r>
+        <w:t>prioritised</w:t>
+      </w:r>
+      <w:proofErr w:type="spellEnd"/>
       <w:r>
         <w:t xml:space="preserve"> and ordered these tasks and </w:t>
       </w:r>
-      <w:r>
-        <w:t>organized</w:t>
-      </w:r>
+      <w:proofErr w:type="spellStart"/>
+      <w:r>
+        <w:t>organised</w:t>
+      </w:r>
+      <w:proofErr w:type="spellEnd"/>
       <w:r>
         <w:t xml:space="preserve"> our milestones and goals for the Alpha build. We purposefully tried to keep our planned tasks to a minimum as to not </w:t>
       </w:r>
-      <w:r>
-        <w:t>over scope</w:t>
-      </w:r>
+      <w:proofErr w:type="spellStart"/>
+      <w:r>
+        <w:t>overscope</w:t>
+      </w:r>
+      <w:proofErr w:type="spellEnd"/>
       <w:r>
         <w:t xml:space="preserve"> and to reduce time spent bug fixing and </w:t>
       </w:r>
-      <w:r>
-        <w:t>optimizing</w:t>
-      </w:r>
+      <w:proofErr w:type="spellStart"/>
+      <w:r>
+        <w:t>optimising</w:t>
+      </w:r>
+      <w:proofErr w:type="spellEnd"/>
       <w:r>
         <w:t xml:space="preserve"> in the future sprints.</w:t>
       </w:r>
     </w:p>
-    <w:p/>
+    <w:p>
+      <w:pPr>
+        <w:spacing w:line="360" w:lineRule="auto"/>
+        <w:jc w:val="both"/>
+      </w:pPr>
+    </w:p>
+    <w:p>
+      <w:pPr>
+        <w:spacing w:line="360" w:lineRule="auto"/>
+        <w:jc w:val="both"/>
+      </w:pPr>
+    </w:p>
     <w:p>
       <w:pPr>
         <w:pStyle w:val="Heading2"/>
-      </w:pPr>
-      <w:bookmarkStart w:id="2" w:name="_zig9uu9emy7z" w:colFirst="0" w:colLast="0"/>
+        <w:spacing w:line="360" w:lineRule="auto"/>
+        <w:jc w:val="both"/>
+        <w:rPr>
+          <w:sz w:val="28"/>
+          <w:szCs w:val="28"/>
+        </w:rPr>
+      </w:pPr>
+      <w:bookmarkStart w:id="2" w:name="_zig9uu9emy7z"/>
       <w:bookmarkEnd w:id="2"/>
       <w:r>
-        <w:t xml:space="preserve">Planned Programming tasks </w:t>
-      </w:r>
-    </w:p>
-    <w:p>
-      <w:pPr>
-        <w:numPr>
-          <w:ilvl w:val="0"/>
-          <w:numId w:val="1"/>
-        </w:numPr>
-      </w:pPr>
-      <w:r>
-        <w:t>Create tech tree system</w:t>
-      </w:r>
-      <w:r>
-        <w:t xml:space="preserve"> (est. 1-2 weeks)</w:t>
+        <w:rPr>
+          <w:sz w:val="28"/>
+          <w:szCs w:val="28"/>
+        </w:rPr>
+        <w:t>PLANNED PROGRAMMING TASKS</w:t>
+      </w:r>
+    </w:p>
+    <w:p>
+      <w:pPr>
+        <w:numPr>
+          <w:ilvl w:val="0"/>
+          <w:numId w:val="2"/>
+        </w:numPr>
+        <w:spacing w:line="360" w:lineRule="auto"/>
+      </w:pPr>
+      <w:r>
+        <w:t>Create tech tree system (est. 1-2 weeks)</w:t>
       </w:r>
     </w:p>
     <w:p>
       <w:pPr>
         <w:numPr>
           <w:ilvl w:val="1"/>
-          <w:numId w:val="1"/>
-        </w:numPr>
+          <w:numId w:val="2"/>
+        </w:numPr>
+        <w:spacing w:line="360" w:lineRule="auto"/>
       </w:pPr>
       <w:r>
         <w:t>Button system based off time</w:t>
@@ -110,41 +151,33 @@
       <w:pPr>
         <w:numPr>
           <w:ilvl w:val="0"/>
-          <w:numId w:val="1"/>
-        </w:numPr>
-      </w:pPr>
-      <w:r>
-        <w:t>Create resource storage building</w:t>
-      </w:r>
-      <w:r>
-        <w:t xml:space="preserve"> (est. 1 week)</w:t>
-      </w:r>
-    </w:p>
-    <w:p>
-      <w:pPr>
-        <w:numPr>
-          <w:ilvl w:val="0"/>
-          <w:numId w:val="1"/>
-        </w:numPr>
-      </w:pPr>
-      <w:r>
-        <w:t>Create worker XP</w:t>
-      </w:r>
-      <w:bookmarkStart w:id="3" w:name="_GoBack"/>
-      <w:bookmarkEnd w:id="3"/>
-      <w:r>
-        <w:t xml:space="preserve"> system </w:t>
-      </w:r>
-      <w:r>
-        <w:t>(est. 1 week)</w:t>
+          <w:numId w:val="2"/>
+        </w:numPr>
+        <w:spacing w:line="360" w:lineRule="auto"/>
+      </w:pPr>
+      <w:r>
+        <w:t>Create resource storage building (est. 1 week)</w:t>
+      </w:r>
+    </w:p>
+    <w:p>
+      <w:pPr>
+        <w:numPr>
+          <w:ilvl w:val="0"/>
+          <w:numId w:val="2"/>
+        </w:numPr>
+        <w:spacing w:line="360" w:lineRule="auto"/>
+      </w:pPr>
+      <w:r>
+        <w:t>Create worker XP system (est. 1 week)</w:t>
       </w:r>
     </w:p>
     <w:p>
       <w:pPr>
         <w:numPr>
           <w:ilvl w:val="1"/>
-          <w:numId w:val="1"/>
-        </w:numPr>
+          <w:numId w:val="2"/>
+        </w:numPr>
+        <w:spacing w:line="360" w:lineRule="auto"/>
       </w:pPr>
       <w:r>
         <w:t>Increase the amount of resources they gather</w:t>
@@ -154,22 +187,21 @@
       <w:pPr>
         <w:numPr>
           <w:ilvl w:val="0"/>
-          <w:numId w:val="1"/>
-        </w:numPr>
-      </w:pPr>
-      <w:r>
-        <w:t>Add fishing</w:t>
-      </w:r>
-      <w:r>
-        <w:t xml:space="preserve"> (est. 1-2 days)</w:t>
+          <w:numId w:val="2"/>
+        </w:numPr>
+        <w:spacing w:line="360" w:lineRule="auto"/>
+      </w:pPr>
+      <w:r>
+        <w:t>Add fishing (est. 1-2 days)</w:t>
       </w:r>
     </w:p>
     <w:p>
       <w:pPr>
         <w:numPr>
           <w:ilvl w:val="1"/>
-          <w:numId w:val="1"/>
-        </w:numPr>
+          <w:numId w:val="2"/>
+        </w:numPr>
+        <w:spacing w:line="360" w:lineRule="auto"/>
       </w:pPr>
       <w:r>
         <w:t>Just the same as mining and woodcutting but with different animations</w:t>
@@ -179,14 +211,12 @@
       <w:pPr>
         <w:numPr>
           <w:ilvl w:val="0"/>
-          <w:numId w:val="1"/>
-        </w:numPr>
-      </w:pPr>
-      <w:r>
-        <w:t>Add fog of war system</w:t>
-      </w:r>
-      <w:r>
-        <w:t xml:space="preserve"> (est. 1-2 weeks)</w:t>
+          <w:numId w:val="2"/>
+        </w:numPr>
+        <w:spacing w:line="360" w:lineRule="auto"/>
+      </w:pPr>
+      <w:r>
+        <w:t>Add fog of war system (est. 1-2 weeks)</w:t>
       </w:r>
       <w:r>
         <w:tab/>
@@ -196,8 +226,9 @@
       <w:pPr>
         <w:numPr>
           <w:ilvl w:val="1"/>
-          <w:numId w:val="1"/>
-        </w:numPr>
+          <w:numId w:val="2"/>
+        </w:numPr>
+        <w:spacing w:line="360" w:lineRule="auto"/>
       </w:pPr>
       <w:r>
         <w:t>Disappears when player units are in range</w:t>
@@ -207,8 +238,9 @@
       <w:pPr>
         <w:numPr>
           <w:ilvl w:val="2"/>
-          <w:numId w:val="1"/>
-        </w:numPr>
+          <w:numId w:val="2"/>
+        </w:numPr>
+        <w:spacing w:line="360" w:lineRule="auto"/>
       </w:pPr>
       <w:r>
         <w:t>Encourages exploration</w:t>
@@ -218,22 +250,21 @@
       <w:pPr>
         <w:numPr>
           <w:ilvl w:val="0"/>
-          <w:numId w:val="1"/>
-        </w:numPr>
-      </w:pPr>
-      <w:r>
-        <w:t>Make the buildings have to be built by workers rather than instant</w:t>
-      </w:r>
-      <w:r>
-        <w:t xml:space="preserve"> (est. 1 week)</w:t>
+          <w:numId w:val="2"/>
+        </w:numPr>
+        <w:spacing w:line="360" w:lineRule="auto"/>
+      </w:pPr>
+      <w:r>
+        <w:t>Make the buildings have to be built by workers rather than instant (est. 1 week)</w:t>
       </w:r>
     </w:p>
     <w:p>
       <w:pPr>
         <w:numPr>
           <w:ilvl w:val="1"/>
-          <w:numId w:val="1"/>
-        </w:numPr>
+          <w:numId w:val="2"/>
+        </w:numPr>
+        <w:spacing w:line="360" w:lineRule="auto"/>
       </w:pPr>
       <w:r>
         <w:t>Make building not be able to be built in corruption</w:t>
@@ -243,22 +274,21 @@
       <w:pPr>
         <w:numPr>
           <w:ilvl w:val="0"/>
-          <w:numId w:val="1"/>
-        </w:numPr>
-      </w:pPr>
-      <w:r>
-        <w:t>Add house system to increase maximum unit count</w:t>
-      </w:r>
-      <w:r>
-        <w:t xml:space="preserve"> (est. 1 week)</w:t>
-      </w:r>
-    </w:p>
-    <w:p>
-      <w:pPr>
-        <w:numPr>
-          <w:ilvl w:val="0"/>
-          <w:numId w:val="1"/>
-        </w:numPr>
+          <w:numId w:val="2"/>
+        </w:numPr>
+        <w:spacing w:line="360" w:lineRule="auto"/>
+      </w:pPr>
+      <w:r>
+        <w:t>Add house system to increase maximum unit count (est. 1 week)</w:t>
+      </w:r>
+    </w:p>
+    <w:p>
+      <w:pPr>
+        <w:numPr>
+          <w:ilvl w:val="0"/>
+          <w:numId w:val="2"/>
+        </w:numPr>
+        <w:spacing w:line="360" w:lineRule="auto"/>
       </w:pPr>
       <w:r>
         <w:t>Fix bugs and work on backlog (est. 4 weeks)</w:t>
@@ -266,62 +296,86 @@
     </w:p>
     <w:p>
       <w:pPr>
+        <w:spacing w:line="360" w:lineRule="auto"/>
         <w:ind w:left="720"/>
+        <w:jc w:val="both"/>
       </w:pPr>
     </w:p>
     <w:p>
       <w:pPr>
         <w:pStyle w:val="Heading2"/>
+        <w:spacing w:line="360" w:lineRule="auto"/>
+        <w:jc w:val="both"/>
         <w:rPr>
           <w:b/>
           <w:i/>
+          <w:sz w:val="28"/>
+          <w:szCs w:val="28"/>
         </w:rPr>
       </w:pPr>
-      <w:bookmarkStart w:id="4" w:name="_a36oxu2rjiiy" w:colFirst="0" w:colLast="0"/>
-      <w:bookmarkEnd w:id="4"/>
-      <w:r>
+      <w:bookmarkStart w:id="3" w:name="_a36oxu2rjiiy"/>
+      <w:bookmarkEnd w:id="3"/>
+      <w:r>
+        <w:rPr>
+          <w:sz w:val="28"/>
+          <w:szCs w:val="28"/>
+        </w:rPr>
         <w:lastRenderedPageBreak/>
-        <w:t>Programming backlog (in order of importance)</w:t>
-      </w:r>
-    </w:p>
-    <w:p>
-      <w:pPr>
-        <w:ind w:firstLine="720"/>
+        <w:t>PROGRAMMING BACKLOG (in order of importance)</w:t>
+      </w:r>
+    </w:p>
+    <w:p>
+      <w:pPr>
+        <w:spacing w:line="360" w:lineRule="auto"/>
+        <w:jc w:val="both"/>
       </w:pPr>
       <w:r>
         <w:rPr>
           <w:noProof/>
-          <w:lang w:val="en-NZ" w:eastAsia="en-NZ"/>
+          <w:lang w:val="en-NZ" w:eastAsia="zh-CN"/>
         </w:rPr>
         <w:drawing>
-          <wp:inline distT="114300" distB="114300" distL="114300" distR="114300">
-            <wp:extent cx="5748338" cy="5433360"/>
-            <wp:effectExtent l="0" t="0" r="0" b="0"/>
-            <wp:docPr id="1" name="image1.png"/>
-            <wp:cNvGraphicFramePr/>
+          <wp:inline distT="0" distB="0" distL="0" distR="0">
+            <wp:extent cx="5943600" cy="5610225"/>
+            <wp:effectExtent l="0" t="0" r="0" b="9525"/>
+            <wp:docPr id="5" name="Picture 5"/>
+            <wp:cNvGraphicFramePr>
+              <a:graphicFrameLocks xmlns:a="http://schemas.openxmlformats.org/drawingml/2006/main" noChangeAspect="1"/>
+            </wp:cNvGraphicFramePr>
             <a:graphic xmlns:a="http://schemas.openxmlformats.org/drawingml/2006/main">
               <a:graphicData uri="http://schemas.openxmlformats.org/drawingml/2006/picture">
                 <pic:pic xmlns:pic="http://schemas.openxmlformats.org/drawingml/2006/picture">
                   <pic:nvPicPr>
                     <pic:cNvPr id="0" name="image1.png"/>
-                    <pic:cNvPicPr preferRelativeResize="0"/>
+                    <pic:cNvPicPr>
+                      <a:picLocks noChangeAspect="1" noChangeArrowheads="1"/>
+                    </pic:cNvPicPr>
                   </pic:nvPicPr>
                   <pic:blipFill>
-                    <a:blip r:embed="rId5"/>
+                    <a:blip r:embed="rId5">
+                      <a:extLst>
+                        <a:ext uri="{28A0092B-C50C-407E-A947-70E740481C1C}">
+                          <a14:useLocalDpi xmlns:a14="http://schemas.microsoft.com/office/drawing/2010/main" val="0"/>
+                        </a:ext>
+                      </a:extLst>
+                    </a:blip>
                     <a:srcRect/>
                     <a:stretch>
                       <a:fillRect/>
                     </a:stretch>
                   </pic:blipFill>
-                  <pic:spPr>
+                  <pic:spPr bwMode="auto">
                     <a:xfrm>
                       <a:off x="0" y="0"/>
-                      <a:ext cx="5748338" cy="5433360"/>
+                      <a:ext cx="5943600" cy="5610225"/>
                     </a:xfrm>
                     <a:prstGeom prst="rect">
                       <a:avLst/>
                     </a:prstGeom>
-                    <a:ln/>
+                    <a:noFill/>
+                    <a:ln>
+                      <a:noFill/>
+                    </a:ln>
                   </pic:spPr>
                 </pic:pic>
               </a:graphicData>
@@ -332,43 +386,56 @@
     </w:p>
     <w:p>
       <w:pPr>
-        <w:ind w:firstLine="720"/>
+        <w:spacing w:line="360" w:lineRule="auto"/>
       </w:pPr>
       <w:r>
         <w:rPr>
           <w:noProof/>
-          <w:lang w:val="en-NZ" w:eastAsia="en-NZ"/>
+          <w:lang w:val="en-NZ" w:eastAsia="zh-CN"/>
         </w:rPr>
         <w:lastRenderedPageBreak/>
         <w:drawing>
-          <wp:inline distT="114300" distB="114300" distL="114300" distR="114300">
-            <wp:extent cx="5643563" cy="5682936"/>
+          <wp:inline distT="0" distB="0" distL="0" distR="0">
+            <wp:extent cx="5981700" cy="6115050"/>
             <wp:effectExtent l="0" t="0" r="0" b="0"/>
-            <wp:docPr id="2" name="image2.png"/>
-            <wp:cNvGraphicFramePr/>
+            <wp:docPr id="4" name="Picture 4"/>
+            <wp:cNvGraphicFramePr>
+              <a:graphicFrameLocks xmlns:a="http://schemas.openxmlformats.org/drawingml/2006/main" noChangeAspect="1"/>
+            </wp:cNvGraphicFramePr>
             <a:graphic xmlns:a="http://schemas.openxmlformats.org/drawingml/2006/main">
               <a:graphicData uri="http://schemas.openxmlformats.org/drawingml/2006/picture">
                 <pic:pic xmlns:pic="http://schemas.openxmlformats.org/drawingml/2006/picture">
                   <pic:nvPicPr>
                     <pic:cNvPr id="0" name="image2.png"/>
-                    <pic:cNvPicPr preferRelativeResize="0"/>
+                    <pic:cNvPicPr>
+                      <a:picLocks noChangeAspect="1" noChangeArrowheads="1"/>
+                    </pic:cNvPicPr>
                   </pic:nvPicPr>
                   <pic:blipFill>
-                    <a:blip r:embed="rId6"/>
+                    <a:blip r:embed="rId6">
+                      <a:extLst>
+                        <a:ext uri="{28A0092B-C50C-407E-A947-70E740481C1C}">
+                          <a14:useLocalDpi xmlns:a14="http://schemas.microsoft.com/office/drawing/2010/main" val="0"/>
+                        </a:ext>
+                      </a:extLst>
+                    </a:blip>
                     <a:srcRect/>
                     <a:stretch>
                       <a:fillRect/>
                     </a:stretch>
                   </pic:blipFill>
-                  <pic:spPr>
+                  <pic:spPr bwMode="auto">
                     <a:xfrm>
                       <a:off x="0" y="0"/>
-                      <a:ext cx="5643563" cy="5682936"/>
+                      <a:ext cx="5981700" cy="6115050"/>
                     </a:xfrm>
                     <a:prstGeom prst="rect">
                       <a:avLst/>
                     </a:prstGeom>
-                    <a:ln/>
+                    <a:noFill/>
+                    <a:ln>
+                      <a:noFill/>
+                    </a:ln>
                   </pic:spPr>
                 </pic:pic>
               </a:graphicData>
@@ -384,39 +451,163 @@
         <w:tab/>
       </w:r>
     </w:p>
-    <w:p/>
-    <w:p/>
-    <w:p/>
-    <w:p/>
-    <w:p/>
-    <w:p/>
-    <w:p/>
-    <w:p/>
-    <w:p/>
-    <w:p/>
-    <w:p/>
-    <w:p/>
-    <w:p/>
+    <w:p>
+      <w:pPr>
+        <w:spacing w:line="360" w:lineRule="auto"/>
+      </w:pPr>
+    </w:p>
+    <w:p>
+      <w:pPr>
+        <w:spacing w:line="360" w:lineRule="auto"/>
+      </w:pPr>
+    </w:p>
+    <w:p>
+      <w:pPr>
+        <w:spacing w:line="360" w:lineRule="auto"/>
+      </w:pPr>
+    </w:p>
+    <w:p>
+      <w:pPr>
+        <w:spacing w:line="360" w:lineRule="auto"/>
+      </w:pPr>
+    </w:p>
+    <w:p>
+      <w:pPr>
+        <w:spacing w:line="360" w:lineRule="auto"/>
+      </w:pPr>
+    </w:p>
+    <w:p>
+      <w:pPr>
+        <w:spacing w:line="360" w:lineRule="auto"/>
+      </w:pPr>
+    </w:p>
+    <w:p>
+      <w:pPr>
+        <w:spacing w:line="360" w:lineRule="auto"/>
+      </w:pPr>
+    </w:p>
+    <w:p>
+      <w:pPr>
+        <w:spacing w:line="360" w:lineRule="auto"/>
+      </w:pPr>
+    </w:p>
     <w:p>
       <w:pPr>
         <w:pStyle w:val="Heading2"/>
-      </w:pPr>
-      <w:r>
-        <w:t xml:space="preserve">Planned </w:t>
-      </w:r>
-      <w:r>
-        <w:t>Art</w:t>
-      </w:r>
-      <w:r>
-        <w:t xml:space="preserve"> tasks </w:t>
-      </w:r>
-    </w:p>
-    <w:p>
-      <w:pPr>
-        <w:numPr>
-          <w:ilvl w:val="0"/>
-          <w:numId w:val="1"/>
-        </w:numPr>
+        <w:spacing w:line="360" w:lineRule="auto"/>
+        <w:rPr>
+          <w:sz w:val="28"/>
+          <w:szCs w:val="28"/>
+        </w:rPr>
+      </w:pPr>
+      <w:r>
+        <w:rPr>
+          <w:sz w:val="28"/>
+          <w:szCs w:val="28"/>
+        </w:rPr>
+        <w:lastRenderedPageBreak/>
+        <w:t xml:space="preserve">PLANNED ART TASKS </w:t>
+      </w:r>
+    </w:p>
+    <w:p>
+      <w:pPr>
+        <w:spacing w:line="360" w:lineRule="auto"/>
+      </w:pPr>
+    </w:p>
+    <w:p>
+      <w:pPr>
+        <w:spacing w:line="360" w:lineRule="auto"/>
+      </w:pPr>
+      <w:r>
+        <w:t>Week1</w:t>
+      </w:r>
+    </w:p>
+    <w:p>
+      <w:pPr>
+        <w:pStyle w:val="ListParagraph"/>
+        <w:numPr>
+          <w:ilvl w:val="0"/>
+          <w:numId w:val="3"/>
+        </w:numPr>
+        <w:spacing w:line="360" w:lineRule="auto"/>
+      </w:pPr>
+      <w:r>
+        <w:t>Drew environment concept arts including the plan and assets</w:t>
+      </w:r>
+    </w:p>
+    <w:p>
+      <w:pPr>
+        <w:pStyle w:val="ListParagraph"/>
+        <w:numPr>
+          <w:ilvl w:val="0"/>
+          <w:numId w:val="3"/>
+        </w:numPr>
+        <w:spacing w:line="360" w:lineRule="auto"/>
+      </w:pPr>
+      <w:r>
+        <w:t>Create fishing resources including animations, a rod, and assets to pull from the water</w:t>
+      </w:r>
+    </w:p>
+    <w:p>
+      <w:pPr>
+        <w:pStyle w:val="ListParagraph"/>
+        <w:numPr>
+          <w:ilvl w:val="0"/>
+          <w:numId w:val="3"/>
+        </w:numPr>
+        <w:spacing w:line="360" w:lineRule="auto"/>
+      </w:pPr>
+      <w:r>
+        <w:t>Develop assets for storage, housing (with variations), research building, barracks, and the Wonder</w:t>
+      </w:r>
+    </w:p>
+    <w:p>
+      <w:pPr>
+        <w:pStyle w:val="ListParagraph"/>
+        <w:numPr>
+          <w:ilvl w:val="0"/>
+          <w:numId w:val="3"/>
+        </w:numPr>
+        <w:spacing w:line="360" w:lineRule="auto"/>
+      </w:pPr>
+      <w:r>
+        <w:t>Design and create a variety of new trees, plants and rocks that better conform to our psychedelic theme.</w:t>
+      </w:r>
+    </w:p>
+    <w:p>
+      <w:pPr>
+        <w:spacing w:line="360" w:lineRule="auto"/>
+      </w:pPr>
+    </w:p>
+    <w:p>
+      <w:pPr>
+        <w:spacing w:line="360" w:lineRule="auto"/>
+      </w:pPr>
+      <w:r>
+        <w:t>Week2</w:t>
+      </w:r>
+    </w:p>
+    <w:p>
+      <w:pPr>
+        <w:pStyle w:val="ListParagraph"/>
+        <w:numPr>
+          <w:ilvl w:val="0"/>
+          <w:numId w:val="4"/>
+        </w:numPr>
+        <w:spacing w:line="360" w:lineRule="auto"/>
+      </w:pPr>
+      <w:r>
+        <w:t>Design and create a new land mass (floating island)</w:t>
+      </w:r>
+    </w:p>
+    <w:p>
+      <w:pPr>
+        <w:pStyle w:val="ListParagraph"/>
+        <w:numPr>
+          <w:ilvl w:val="0"/>
+          <w:numId w:val="4"/>
+        </w:numPr>
+        <w:spacing w:line="360" w:lineRule="auto"/>
       </w:pPr>
       <w:r>
         <w:t xml:space="preserve">Develop new </w:t>
@@ -432,21 +623,125 @@
     </w:p>
     <w:p>
       <w:pPr>
-        <w:numPr>
-          <w:ilvl w:val="0"/>
-          <w:numId w:val="1"/>
-        </w:numPr>
-      </w:pPr>
-      <w:r>
-        <w:t>Create fishing resources including animations, a rod, and assets to pull from the water</w:t>
-      </w:r>
-    </w:p>
-    <w:p>
-      <w:pPr>
-        <w:numPr>
-          <w:ilvl w:val="0"/>
-          <w:numId w:val="1"/>
-        </w:numPr>
+        <w:spacing w:line="360" w:lineRule="auto"/>
+      </w:pPr>
+    </w:p>
+    <w:p>
+      <w:pPr>
+        <w:spacing w:line="360" w:lineRule="auto"/>
+      </w:pPr>
+      <w:r>
+        <w:t>Week3</w:t>
+      </w:r>
+    </w:p>
+    <w:p>
+      <w:pPr>
+        <w:pStyle w:val="ListParagraph"/>
+        <w:numPr>
+          <w:ilvl w:val="0"/>
+          <w:numId w:val="5"/>
+        </w:numPr>
+        <w:spacing w:line="360" w:lineRule="auto"/>
+      </w:pPr>
+      <w:r>
+        <w:t>Design and create additional floating islands</w:t>
+      </w:r>
+    </w:p>
+    <w:p>
+      <w:pPr>
+        <w:pStyle w:val="ListParagraph"/>
+        <w:numPr>
+          <w:ilvl w:val="0"/>
+          <w:numId w:val="5"/>
+        </w:numPr>
+        <w:spacing w:line="360" w:lineRule="auto"/>
+      </w:pPr>
+      <w:r>
+        <w:t xml:space="preserve">Develop various new animations including building and death animations for </w:t>
+      </w:r>
+      <w:proofErr w:type="spellStart"/>
+      <w:r>
+        <w:t>Wongle</w:t>
+      </w:r>
+      <w:proofErr w:type="spellEnd"/>
+      <w:r>
+        <w:t xml:space="preserve"> Workers</w:t>
+      </w:r>
+    </w:p>
+    <w:p>
+      <w:pPr>
+        <w:pStyle w:val="ListParagraph"/>
+        <w:numPr>
+          <w:ilvl w:val="0"/>
+          <w:numId w:val="5"/>
+        </w:numPr>
+        <w:spacing w:line="360" w:lineRule="auto"/>
+      </w:pPr>
+      <w:r>
+        <w:t>Upgrade previous building textures to be cohesive with the games art style</w:t>
+      </w:r>
+    </w:p>
+    <w:p>
+      <w:pPr>
+        <w:pStyle w:val="ListParagraph"/>
+        <w:numPr>
+          <w:ilvl w:val="0"/>
+          <w:numId w:val="5"/>
+        </w:numPr>
+        <w:spacing w:line="360" w:lineRule="auto"/>
+      </w:pPr>
+      <w:r>
+        <w:t>Alter styles of existing buildings for art cohesion</w:t>
+      </w:r>
+    </w:p>
+    <w:p>
+      <w:pPr>
+        <w:pStyle w:val="ListParagraph"/>
+        <w:numPr>
+          <w:ilvl w:val="0"/>
+          <w:numId w:val="5"/>
+        </w:numPr>
+        <w:spacing w:line="360" w:lineRule="auto"/>
+      </w:pPr>
+      <w:r>
+        <w:t>Layout the environment and add ambient lighting</w:t>
+      </w:r>
+    </w:p>
+    <w:p>
+      <w:pPr>
+        <w:pStyle w:val="ListParagraph"/>
+        <w:spacing w:line="360" w:lineRule="auto"/>
+      </w:pPr>
+    </w:p>
+    <w:p>
+      <w:pPr>
+        <w:spacing w:line="360" w:lineRule="auto"/>
+      </w:pPr>
+      <w:r>
+        <w:t xml:space="preserve">Week4 </w:t>
+      </w:r>
+    </w:p>
+    <w:p>
+      <w:pPr>
+        <w:pStyle w:val="ListParagraph"/>
+        <w:numPr>
+          <w:ilvl w:val="0"/>
+          <w:numId w:val="6"/>
+        </w:numPr>
+        <w:spacing w:line="360" w:lineRule="auto"/>
+      </w:pPr>
+      <w:r>
+        <w:t>Add house system to increase maximum unit count</w:t>
+      </w:r>
+    </w:p>
+    <w:p>
+      <w:pPr>
+        <w:pStyle w:val="ListParagraph"/>
+        <w:numPr>
+          <w:ilvl w:val="0"/>
+          <w:numId w:val="6"/>
+        </w:numPr>
+        <w:spacing w:line="360" w:lineRule="auto"/>
       </w:pPr>
       <w:r>
         <w:t>Potentially develop an armor system to better visually represent warrior unit experience</w:t>
@@ -454,83 +749,62 @@
     </w:p>
     <w:p>
       <w:pPr>
-        <w:numPr>
-          <w:ilvl w:val="0"/>
-          <w:numId w:val="1"/>
-        </w:numPr>
-      </w:pPr>
-      <w:r>
-        <w:t xml:space="preserve">Develop various new animations including building and death animations for </w:t>
+        <w:pStyle w:val="ListParagraph"/>
+        <w:numPr>
+          <w:ilvl w:val="0"/>
+          <w:numId w:val="6"/>
+        </w:numPr>
+        <w:spacing w:line="360" w:lineRule="auto"/>
+      </w:pPr>
+      <w:r>
+        <w:t>Update UI based on play-testing feedback to increase readability and reduce bleed across the game</w:t>
+      </w:r>
+    </w:p>
+    <w:p>
+      <w:pPr>
+        <w:pStyle w:val="ListParagraph"/>
+        <w:numPr>
+          <w:ilvl w:val="0"/>
+          <w:numId w:val="6"/>
+        </w:numPr>
+        <w:spacing w:line="360" w:lineRule="auto"/>
+      </w:pPr>
+      <w:r>
+        <w:t>Add more environment assets that we need</w:t>
+      </w:r>
+    </w:p>
+    <w:p>
+      <w:pPr>
+        <w:spacing w:line="360" w:lineRule="auto"/>
+      </w:pPr>
+    </w:p>
+    <w:p>
+      <w:pPr>
+        <w:spacing w:line="360" w:lineRule="auto"/>
+      </w:pPr>
+      <w:r>
+        <w:t>Week5</w:t>
+      </w:r>
+    </w:p>
+    <w:p>
+      <w:pPr>
+        <w:pStyle w:val="ListParagraph"/>
+        <w:numPr>
+          <w:ilvl w:val="0"/>
+          <w:numId w:val="7"/>
+        </w:numPr>
+        <w:spacing w:line="360" w:lineRule="auto"/>
+      </w:pPr>
+      <w:r>
+        <w:t xml:space="preserve">Address previous material </w:t>
       </w:r>
       <w:proofErr w:type="spellStart"/>
       <w:r>
-        <w:t>Wongle</w:t>
+        <w:t>shader</w:t>
       </w:r>
       <w:proofErr w:type="spellEnd"/>
       <w:r>
-        <w:t xml:space="preserve"> Workers</w:t>
-      </w:r>
-    </w:p>
-    <w:p>
-      <w:pPr>
-        <w:numPr>
-          <w:ilvl w:val="0"/>
-          <w:numId w:val="1"/>
-        </w:numPr>
-      </w:pPr>
-      <w:r>
-        <w:t>Upgrade previous building textures to be cohesive with the games art style</w:t>
-      </w:r>
-    </w:p>
-    <w:p>
-      <w:pPr>
-        <w:numPr>
-          <w:ilvl w:val="0"/>
-          <w:numId w:val="1"/>
-        </w:numPr>
-      </w:pPr>
-      <w:r>
-        <w:t>Develop assets for storage, housing</w:t>
-      </w:r>
-      <w:r>
-        <w:t xml:space="preserve"> (with variations</w:t>
-      </w:r>
-      <w:r>
-        <w:t xml:space="preserve">), research building, </w:t>
-      </w:r>
-      <w:r>
-        <w:t xml:space="preserve">barracks, </w:t>
-      </w:r>
-      <w:r>
-        <w:t xml:space="preserve">and the </w:t>
-      </w:r>
-      <w:r>
-        <w:t>W</w:t>
-      </w:r>
-      <w:r>
-        <w:t>onder</w:t>
-      </w:r>
-    </w:p>
-    <w:p>
-      <w:pPr>
-        <w:numPr>
-          <w:ilvl w:val="0"/>
-          <w:numId w:val="1"/>
-        </w:numPr>
-      </w:pPr>
-      <w:r>
-        <w:t>Alter styles of existing buildings for art cohesion.</w:t>
-      </w:r>
-    </w:p>
-    <w:p>
-      <w:pPr>
-        <w:numPr>
-          <w:ilvl w:val="0"/>
-          <w:numId w:val="1"/>
-        </w:numPr>
-      </w:pPr>
-      <w:r>
-        <w:t>Add house system to increase maximum unit count</w:t>
+        <w:t xml:space="preserve"> issues</w:t>
       </w:r>
     </w:p>
     <w:p>
@@ -538,11 +812,12 @@
         <w:pStyle w:val="ListParagraph"/>
         <w:numPr>
           <w:ilvl w:val="0"/>
-          <w:numId w:val="1"/>
-        </w:numPr>
-      </w:pPr>
-      <w:r>
-        <w:t>Design and create a variety of new trees that better conform to our psychedelic theme.</w:t>
+          <w:numId w:val="7"/>
+        </w:numPr>
+        <w:spacing w:line="360" w:lineRule="auto"/>
+      </w:pPr>
+      <w:r>
+        <w:t>Update UI to account for new systems</w:t>
       </w:r>
     </w:p>
     <w:p>
@@ -550,19 +825,12 @@
         <w:pStyle w:val="ListParagraph"/>
         <w:numPr>
           <w:ilvl w:val="0"/>
-          <w:numId w:val="1"/>
-        </w:numPr>
-      </w:pPr>
-      <w:r>
-        <w:t xml:space="preserve">Address previous material </w:t>
-      </w:r>
-      <w:proofErr w:type="spellStart"/>
-      <w:r>
-        <w:t>shader</w:t>
-      </w:r>
-      <w:proofErr w:type="spellEnd"/>
-      <w:r>
-        <w:t xml:space="preserve"> issues.</w:t>
+          <w:numId w:val="7"/>
+        </w:numPr>
+        <w:spacing w:line="360" w:lineRule="auto"/>
+      </w:pPr>
+      <w:r>
+        <w:t>Develop interface elements to determine how far through the day/night cycle the game is</w:t>
       </w:r>
     </w:p>
     <w:p>
@@ -570,11 +838,13 @@
         <w:pStyle w:val="ListParagraph"/>
         <w:numPr>
           <w:ilvl w:val="0"/>
-          <w:numId w:val="1"/>
-        </w:numPr>
-      </w:pPr>
-      <w:r>
-        <w:t>Design and create a new land mass (floating island)</w:t>
+          <w:numId w:val="7"/>
+        </w:numPr>
+        <w:spacing w:line="360" w:lineRule="auto"/>
+      </w:pPr>
+      <w:r>
+        <w:lastRenderedPageBreak/>
+        <w:t>Fix various material/normal issues across the game</w:t>
       </w:r>
     </w:p>
     <w:p>
@@ -582,11 +852,12 @@
         <w:pStyle w:val="ListParagraph"/>
         <w:numPr>
           <w:ilvl w:val="0"/>
-          <w:numId w:val="1"/>
-        </w:numPr>
-      </w:pPr>
-      <w:r>
-        <w:t>Design and create additional floating islands.</w:t>
+          <w:numId w:val="7"/>
+        </w:numPr>
+        <w:spacing w:line="360" w:lineRule="auto"/>
+      </w:pPr>
+      <w:r>
+        <w:t>Review various actions and determine the need for new particle effects/icons to make interactivity more clear to the user</w:t>
       </w:r>
     </w:p>
     <w:p>
@@ -594,44 +865,9 @@
         <w:pStyle w:val="ListParagraph"/>
         <w:numPr>
           <w:ilvl w:val="0"/>
-          <w:numId w:val="1"/>
-        </w:numPr>
-      </w:pPr>
-      <w:r>
-        <w:t>Update UI to account for new systems</w:t>
-      </w:r>
-    </w:p>
-    <w:p>
-      <w:pPr>
-        <w:pStyle w:val="ListParagraph"/>
-        <w:numPr>
-          <w:ilvl w:val="0"/>
-          <w:numId w:val="1"/>
-        </w:numPr>
-      </w:pPr>
-      <w:r>
-        <w:t>Update UI based on play-testing feedback to increase readability and reduce bleed across the game</w:t>
-      </w:r>
-    </w:p>
-    <w:p>
-      <w:pPr>
-        <w:pStyle w:val="ListParagraph"/>
-        <w:numPr>
-          <w:ilvl w:val="0"/>
-          <w:numId w:val="1"/>
-        </w:numPr>
-      </w:pPr>
-      <w:r>
-        <w:t>Develop interface elements to determine how far through the day/night cycle the game is</w:t>
-      </w:r>
-    </w:p>
-    <w:p>
-      <w:pPr>
-        <w:pStyle w:val="ListParagraph"/>
-        <w:numPr>
-          <w:ilvl w:val="0"/>
-          <w:numId w:val="1"/>
-        </w:numPr>
+          <w:numId w:val="7"/>
+        </w:numPr>
+        <w:spacing w:line="360" w:lineRule="auto"/>
       </w:pPr>
       <w:r>
         <w:t>Review lighting across the game to make sure key assets are always visible to the player</w:t>
@@ -639,32 +875,91 @@
     </w:p>
     <w:p>
       <w:pPr>
-        <w:pStyle w:val="ListParagraph"/>
-        <w:numPr>
-          <w:ilvl w:val="0"/>
-          <w:numId w:val="1"/>
-        </w:numPr>
-      </w:pPr>
-      <w:r>
-        <w:t>Fix various material/normal issues across the game</w:t>
-      </w:r>
-    </w:p>
-    <w:p>
-      <w:pPr>
-        <w:pStyle w:val="ListParagraph"/>
-        <w:numPr>
-          <w:ilvl w:val="0"/>
-          <w:numId w:val="1"/>
-        </w:numPr>
-      </w:pPr>
-      <w:r>
-        <w:t>Review various actions and determine the need for new particle effects/icons to make interactivity more clear to the user</w:t>
-      </w:r>
-    </w:p>
-    <w:p>
-      <w:pPr>
-        <w:pStyle w:val="ListParagraph"/>
-      </w:pPr>
+        <w:spacing w:line="360" w:lineRule="auto"/>
+      </w:pPr>
+    </w:p>
+    <w:p>
+      <w:pPr>
+        <w:pStyle w:val="Heading2"/>
+        <w:spacing w:line="360" w:lineRule="auto"/>
+        <w:jc w:val="both"/>
+        <w:rPr>
+          <w:b/>
+          <w:i/>
+          <w:sz w:val="28"/>
+          <w:szCs w:val="28"/>
+        </w:rPr>
+      </w:pPr>
+      <w:r>
+        <w:rPr>
+          <w:sz w:val="28"/>
+          <w:szCs w:val="28"/>
+        </w:rPr>
+        <w:t>ART BACKLOG</w:t>
+      </w:r>
+    </w:p>
+    <w:p>
+      <w:pPr>
+        <w:spacing w:line="360" w:lineRule="auto"/>
+      </w:pPr>
+      <w:r>
+        <w:rPr>
+          <w:noProof/>
+          <w:lang w:val="en-NZ" w:eastAsia="zh-CN"/>
+        </w:rPr>
+        <w:drawing>
+          <wp:inline distT="0" distB="0" distL="0" distR="0">
+            <wp:extent cx="5153025" cy="5534025"/>
+            <wp:effectExtent l="0" t="0" r="9525" b="9525"/>
+            <wp:docPr id="3" name="Picture 3"/>
+            <wp:cNvGraphicFramePr>
+              <a:graphicFrameLocks xmlns:a="http://schemas.openxmlformats.org/drawingml/2006/main" noChangeAspect="1"/>
+            </wp:cNvGraphicFramePr>
+            <a:graphic xmlns:a="http://schemas.openxmlformats.org/drawingml/2006/main">
+              <a:graphicData uri="http://schemas.openxmlformats.org/drawingml/2006/picture">
+                <pic:pic xmlns:pic="http://schemas.openxmlformats.org/drawingml/2006/picture">
+                  <pic:nvPicPr>
+                    <pic:cNvPr id="0" name="Picture 4"/>
+                    <pic:cNvPicPr>
+                      <a:picLocks noChangeAspect="1" noChangeArrowheads="1"/>
+                    </pic:cNvPicPr>
+                  </pic:nvPicPr>
+                  <pic:blipFill>
+                    <a:blip r:embed="rId7">
+                      <a:extLst>
+                        <a:ext uri="{28A0092B-C50C-407E-A947-70E740481C1C}">
+                          <a14:useLocalDpi xmlns:a14="http://schemas.microsoft.com/office/drawing/2010/main" val="0"/>
+                        </a:ext>
+                      </a:extLst>
+                    </a:blip>
+                    <a:srcRect/>
+                    <a:stretch>
+                      <a:fillRect/>
+                    </a:stretch>
+                  </pic:blipFill>
+                  <pic:spPr bwMode="auto">
+                    <a:xfrm>
+                      <a:off x="0" y="0"/>
+                      <a:ext cx="5153025" cy="5534025"/>
+                    </a:xfrm>
+                    <a:prstGeom prst="rect">
+                      <a:avLst/>
+                    </a:prstGeom>
+                    <a:noFill/>
+                    <a:ln>
+                      <a:noFill/>
+                    </a:ln>
+                  </pic:spPr>
+                </pic:pic>
+              </a:graphicData>
+            </a:graphic>
+          </wp:inline>
+        </w:drawing>
+      </w:r>
+    </w:p>
+    <w:p>
+      <w:bookmarkStart w:id="4" w:name="_GoBack"/>
+      <w:bookmarkEnd w:id="4"/>
     </w:p>
     <w:sectPr>
       <w:pgSz w:w="12240" w:h="15840"/>
@@ -679,6 +974,571 @@
 <file path=word/numbering.xml><?xml version="1.0" encoding="utf-8"?>
 <w:numbering xmlns:wpc="http://schemas.microsoft.com/office/word/2010/wordprocessingCanvas" xmlns:cx="http://schemas.microsoft.com/office/drawing/2014/chartex" xmlns:mc="http://schemas.openxmlformats.org/markup-compatibility/2006" xmlns:o="urn:schemas-microsoft-com:office:office" xmlns:r="http://schemas.openxmlformats.org/officeDocument/2006/relationships" xmlns:m="http://schemas.openxmlformats.org/officeDocument/2006/math" xmlns:v="urn:schemas-microsoft-com:vml" xmlns:wp14="http://schemas.microsoft.com/office/word/2010/wordprocessingDrawing" xmlns:wp="http://schemas.openxmlformats.org/drawingml/2006/wordprocessingDrawing" xmlns:w10="urn:schemas-microsoft-com:office:word" xmlns:w="http://schemas.openxmlformats.org/wordprocessingml/2006/main" xmlns:w14="http://schemas.microsoft.com/office/word/2010/wordml" xmlns:w15="http://schemas.microsoft.com/office/word/2012/wordml" xmlns:w16se="http://schemas.microsoft.com/office/word/2015/wordml/symex" xmlns:wpg="http://schemas.microsoft.com/office/word/2010/wordprocessingGroup" xmlns:wpi="http://schemas.microsoft.com/office/word/2010/wordprocessingInk" xmlns:wne="http://schemas.microsoft.com/office/word/2006/wordml" xmlns:wps="http://schemas.microsoft.com/office/word/2010/wordprocessingShape" mc:Ignorable="w14 w15 w16se wp14">
   <w:abstractNum w:abstractNumId="0" w15:restartNumberingAfterBreak="0">
+    <w:nsid w:val="0E7419FE"/>
+    <w:multiLevelType w:val="hybridMultilevel"/>
+    <w:tmpl w:val="311209DC"/>
+    <w:lvl w:ilvl="0" w:tplc="14090001">
+      <w:start w:val="1"/>
+      <w:numFmt w:val="bullet"/>
+      <w:lvlText w:val=""/>
+      <w:lvlJc w:val="left"/>
+      <w:pPr>
+        <w:ind w:left="720" w:hanging="360"/>
+      </w:pPr>
+      <w:rPr>
+        <w:rFonts w:ascii="Symbol" w:hAnsi="Symbol" w:hint="default"/>
+      </w:rPr>
+    </w:lvl>
+    <w:lvl w:ilvl="1" w:tplc="14090003">
+      <w:start w:val="1"/>
+      <w:numFmt w:val="bullet"/>
+      <w:lvlText w:val="o"/>
+      <w:lvlJc w:val="left"/>
+      <w:pPr>
+        <w:ind w:left="1440" w:hanging="360"/>
+      </w:pPr>
+      <w:rPr>
+        <w:rFonts w:ascii="Courier New" w:hAnsi="Courier New" w:cs="Courier New" w:hint="default"/>
+      </w:rPr>
+    </w:lvl>
+    <w:lvl w:ilvl="2" w:tplc="14090005">
+      <w:start w:val="1"/>
+      <w:numFmt w:val="bullet"/>
+      <w:lvlText w:val=""/>
+      <w:lvlJc w:val="left"/>
+      <w:pPr>
+        <w:ind w:left="2160" w:hanging="360"/>
+      </w:pPr>
+      <w:rPr>
+        <w:rFonts w:ascii="Wingdings" w:hAnsi="Wingdings" w:hint="default"/>
+      </w:rPr>
+    </w:lvl>
+    <w:lvl w:ilvl="3" w:tplc="14090001">
+      <w:start w:val="1"/>
+      <w:numFmt w:val="bullet"/>
+      <w:lvlText w:val=""/>
+      <w:lvlJc w:val="left"/>
+      <w:pPr>
+        <w:ind w:left="2880" w:hanging="360"/>
+      </w:pPr>
+      <w:rPr>
+        <w:rFonts w:ascii="Symbol" w:hAnsi="Symbol" w:hint="default"/>
+      </w:rPr>
+    </w:lvl>
+    <w:lvl w:ilvl="4" w:tplc="14090003">
+      <w:start w:val="1"/>
+      <w:numFmt w:val="bullet"/>
+      <w:lvlText w:val="o"/>
+      <w:lvlJc w:val="left"/>
+      <w:pPr>
+        <w:ind w:left="3600" w:hanging="360"/>
+      </w:pPr>
+      <w:rPr>
+        <w:rFonts w:ascii="Courier New" w:hAnsi="Courier New" w:cs="Courier New" w:hint="default"/>
+      </w:rPr>
+    </w:lvl>
+    <w:lvl w:ilvl="5" w:tplc="14090005">
+      <w:start w:val="1"/>
+      <w:numFmt w:val="bullet"/>
+      <w:lvlText w:val=""/>
+      <w:lvlJc w:val="left"/>
+      <w:pPr>
+        <w:ind w:left="4320" w:hanging="360"/>
+      </w:pPr>
+      <w:rPr>
+        <w:rFonts w:ascii="Wingdings" w:hAnsi="Wingdings" w:hint="default"/>
+      </w:rPr>
+    </w:lvl>
+    <w:lvl w:ilvl="6" w:tplc="14090001">
+      <w:start w:val="1"/>
+      <w:numFmt w:val="bullet"/>
+      <w:lvlText w:val=""/>
+      <w:lvlJc w:val="left"/>
+      <w:pPr>
+        <w:ind w:left="5040" w:hanging="360"/>
+      </w:pPr>
+      <w:rPr>
+        <w:rFonts w:ascii="Symbol" w:hAnsi="Symbol" w:hint="default"/>
+      </w:rPr>
+    </w:lvl>
+    <w:lvl w:ilvl="7" w:tplc="14090003">
+      <w:start w:val="1"/>
+      <w:numFmt w:val="bullet"/>
+      <w:lvlText w:val="o"/>
+      <w:lvlJc w:val="left"/>
+      <w:pPr>
+        <w:ind w:left="5760" w:hanging="360"/>
+      </w:pPr>
+      <w:rPr>
+        <w:rFonts w:ascii="Courier New" w:hAnsi="Courier New" w:cs="Courier New" w:hint="default"/>
+      </w:rPr>
+    </w:lvl>
+    <w:lvl w:ilvl="8" w:tplc="14090005">
+      <w:start w:val="1"/>
+      <w:numFmt w:val="bullet"/>
+      <w:lvlText w:val=""/>
+      <w:lvlJc w:val="left"/>
+      <w:pPr>
+        <w:ind w:left="6480" w:hanging="360"/>
+      </w:pPr>
+      <w:rPr>
+        <w:rFonts w:ascii="Wingdings" w:hAnsi="Wingdings" w:hint="default"/>
+      </w:rPr>
+    </w:lvl>
+  </w:abstractNum>
+  <w:abstractNum w:abstractNumId="1" w15:restartNumberingAfterBreak="0">
+    <w:nsid w:val="22EC627F"/>
+    <w:multiLevelType w:val="hybridMultilevel"/>
+    <w:tmpl w:val="8C480D78"/>
+    <w:lvl w:ilvl="0" w:tplc="14090001">
+      <w:start w:val="1"/>
+      <w:numFmt w:val="bullet"/>
+      <w:lvlText w:val=""/>
+      <w:lvlJc w:val="left"/>
+      <w:pPr>
+        <w:ind w:left="720" w:hanging="360"/>
+      </w:pPr>
+      <w:rPr>
+        <w:rFonts w:ascii="Symbol" w:hAnsi="Symbol" w:hint="default"/>
+      </w:rPr>
+    </w:lvl>
+    <w:lvl w:ilvl="1" w:tplc="14090003">
+      <w:start w:val="1"/>
+      <w:numFmt w:val="bullet"/>
+      <w:lvlText w:val="o"/>
+      <w:lvlJc w:val="left"/>
+      <w:pPr>
+        <w:ind w:left="1440" w:hanging="360"/>
+      </w:pPr>
+      <w:rPr>
+        <w:rFonts w:ascii="Courier New" w:hAnsi="Courier New" w:cs="Courier New" w:hint="default"/>
+      </w:rPr>
+    </w:lvl>
+    <w:lvl w:ilvl="2" w:tplc="14090005">
+      <w:start w:val="1"/>
+      <w:numFmt w:val="bullet"/>
+      <w:lvlText w:val=""/>
+      <w:lvlJc w:val="left"/>
+      <w:pPr>
+        <w:ind w:left="2160" w:hanging="360"/>
+      </w:pPr>
+      <w:rPr>
+        <w:rFonts w:ascii="Wingdings" w:hAnsi="Wingdings" w:hint="default"/>
+      </w:rPr>
+    </w:lvl>
+    <w:lvl w:ilvl="3" w:tplc="14090001">
+      <w:start w:val="1"/>
+      <w:numFmt w:val="bullet"/>
+      <w:lvlText w:val=""/>
+      <w:lvlJc w:val="left"/>
+      <w:pPr>
+        <w:ind w:left="2880" w:hanging="360"/>
+      </w:pPr>
+      <w:rPr>
+        <w:rFonts w:ascii="Symbol" w:hAnsi="Symbol" w:hint="default"/>
+      </w:rPr>
+    </w:lvl>
+    <w:lvl w:ilvl="4" w:tplc="14090003">
+      <w:start w:val="1"/>
+      <w:numFmt w:val="bullet"/>
+      <w:lvlText w:val="o"/>
+      <w:lvlJc w:val="left"/>
+      <w:pPr>
+        <w:ind w:left="3600" w:hanging="360"/>
+      </w:pPr>
+      <w:rPr>
+        <w:rFonts w:ascii="Courier New" w:hAnsi="Courier New" w:cs="Courier New" w:hint="default"/>
+      </w:rPr>
+    </w:lvl>
+    <w:lvl w:ilvl="5" w:tplc="14090005">
+      <w:start w:val="1"/>
+      <w:numFmt w:val="bullet"/>
+      <w:lvlText w:val=""/>
+      <w:lvlJc w:val="left"/>
+      <w:pPr>
+        <w:ind w:left="4320" w:hanging="360"/>
+      </w:pPr>
+      <w:rPr>
+        <w:rFonts w:ascii="Wingdings" w:hAnsi="Wingdings" w:hint="default"/>
+      </w:rPr>
+    </w:lvl>
+    <w:lvl w:ilvl="6" w:tplc="14090001">
+      <w:start w:val="1"/>
+      <w:numFmt w:val="bullet"/>
+      <w:lvlText w:val=""/>
+      <w:lvlJc w:val="left"/>
+      <w:pPr>
+        <w:ind w:left="5040" w:hanging="360"/>
+      </w:pPr>
+      <w:rPr>
+        <w:rFonts w:ascii="Symbol" w:hAnsi="Symbol" w:hint="default"/>
+      </w:rPr>
+    </w:lvl>
+    <w:lvl w:ilvl="7" w:tplc="14090003">
+      <w:start w:val="1"/>
+      <w:numFmt w:val="bullet"/>
+      <w:lvlText w:val="o"/>
+      <w:lvlJc w:val="left"/>
+      <w:pPr>
+        <w:ind w:left="5760" w:hanging="360"/>
+      </w:pPr>
+      <w:rPr>
+        <w:rFonts w:ascii="Courier New" w:hAnsi="Courier New" w:cs="Courier New" w:hint="default"/>
+      </w:rPr>
+    </w:lvl>
+    <w:lvl w:ilvl="8" w:tplc="14090005">
+      <w:start w:val="1"/>
+      <w:numFmt w:val="bullet"/>
+      <w:lvlText w:val=""/>
+      <w:lvlJc w:val="left"/>
+      <w:pPr>
+        <w:ind w:left="6480" w:hanging="360"/>
+      </w:pPr>
+      <w:rPr>
+        <w:rFonts w:ascii="Wingdings" w:hAnsi="Wingdings" w:hint="default"/>
+      </w:rPr>
+    </w:lvl>
+  </w:abstractNum>
+  <w:abstractNum w:abstractNumId="2" w15:restartNumberingAfterBreak="0">
+    <w:nsid w:val="27EA670E"/>
+    <w:multiLevelType w:val="hybridMultilevel"/>
+    <w:tmpl w:val="B068FB24"/>
+    <w:lvl w:ilvl="0" w:tplc="14090001">
+      <w:start w:val="1"/>
+      <w:numFmt w:val="bullet"/>
+      <w:lvlText w:val=""/>
+      <w:lvlJc w:val="left"/>
+      <w:pPr>
+        <w:ind w:left="720" w:hanging="360"/>
+      </w:pPr>
+      <w:rPr>
+        <w:rFonts w:ascii="Symbol" w:hAnsi="Symbol" w:hint="default"/>
+      </w:rPr>
+    </w:lvl>
+    <w:lvl w:ilvl="1" w:tplc="14090003">
+      <w:start w:val="1"/>
+      <w:numFmt w:val="bullet"/>
+      <w:lvlText w:val="o"/>
+      <w:lvlJc w:val="left"/>
+      <w:pPr>
+        <w:ind w:left="1440" w:hanging="360"/>
+      </w:pPr>
+      <w:rPr>
+        <w:rFonts w:ascii="Courier New" w:hAnsi="Courier New" w:cs="Courier New" w:hint="default"/>
+      </w:rPr>
+    </w:lvl>
+    <w:lvl w:ilvl="2" w:tplc="14090005">
+      <w:start w:val="1"/>
+      <w:numFmt w:val="bullet"/>
+      <w:lvlText w:val=""/>
+      <w:lvlJc w:val="left"/>
+      <w:pPr>
+        <w:ind w:left="2160" w:hanging="360"/>
+      </w:pPr>
+      <w:rPr>
+        <w:rFonts w:ascii="Wingdings" w:hAnsi="Wingdings" w:hint="default"/>
+      </w:rPr>
+    </w:lvl>
+    <w:lvl w:ilvl="3" w:tplc="14090001">
+      <w:start w:val="1"/>
+      <w:numFmt w:val="bullet"/>
+      <w:lvlText w:val=""/>
+      <w:lvlJc w:val="left"/>
+      <w:pPr>
+        <w:ind w:left="2880" w:hanging="360"/>
+      </w:pPr>
+      <w:rPr>
+        <w:rFonts w:ascii="Symbol" w:hAnsi="Symbol" w:hint="default"/>
+      </w:rPr>
+    </w:lvl>
+    <w:lvl w:ilvl="4" w:tplc="14090003">
+      <w:start w:val="1"/>
+      <w:numFmt w:val="bullet"/>
+      <w:lvlText w:val="o"/>
+      <w:lvlJc w:val="left"/>
+      <w:pPr>
+        <w:ind w:left="3600" w:hanging="360"/>
+      </w:pPr>
+      <w:rPr>
+        <w:rFonts w:ascii="Courier New" w:hAnsi="Courier New" w:cs="Courier New" w:hint="default"/>
+      </w:rPr>
+    </w:lvl>
+    <w:lvl w:ilvl="5" w:tplc="14090005">
+      <w:start w:val="1"/>
+      <w:numFmt w:val="bullet"/>
+      <w:lvlText w:val=""/>
+      <w:lvlJc w:val="left"/>
+      <w:pPr>
+        <w:ind w:left="4320" w:hanging="360"/>
+      </w:pPr>
+      <w:rPr>
+        <w:rFonts w:ascii="Wingdings" w:hAnsi="Wingdings" w:hint="default"/>
+      </w:rPr>
+    </w:lvl>
+    <w:lvl w:ilvl="6" w:tplc="14090001">
+      <w:start w:val="1"/>
+      <w:numFmt w:val="bullet"/>
+      <w:lvlText w:val=""/>
+      <w:lvlJc w:val="left"/>
+      <w:pPr>
+        <w:ind w:left="5040" w:hanging="360"/>
+      </w:pPr>
+      <w:rPr>
+        <w:rFonts w:ascii="Symbol" w:hAnsi="Symbol" w:hint="default"/>
+      </w:rPr>
+    </w:lvl>
+    <w:lvl w:ilvl="7" w:tplc="14090003">
+      <w:start w:val="1"/>
+      <w:numFmt w:val="bullet"/>
+      <w:lvlText w:val="o"/>
+      <w:lvlJc w:val="left"/>
+      <w:pPr>
+        <w:ind w:left="5760" w:hanging="360"/>
+      </w:pPr>
+      <w:rPr>
+        <w:rFonts w:ascii="Courier New" w:hAnsi="Courier New" w:cs="Courier New" w:hint="default"/>
+      </w:rPr>
+    </w:lvl>
+    <w:lvl w:ilvl="8" w:tplc="14090005">
+      <w:start w:val="1"/>
+      <w:numFmt w:val="bullet"/>
+      <w:lvlText w:val=""/>
+      <w:lvlJc w:val="left"/>
+      <w:pPr>
+        <w:ind w:left="6480" w:hanging="360"/>
+      </w:pPr>
+      <w:rPr>
+        <w:rFonts w:ascii="Wingdings" w:hAnsi="Wingdings" w:hint="default"/>
+      </w:rPr>
+    </w:lvl>
+  </w:abstractNum>
+  <w:abstractNum w:abstractNumId="3" w15:restartNumberingAfterBreak="0">
+    <w:nsid w:val="2CB5493B"/>
+    <w:multiLevelType w:val="hybridMultilevel"/>
+    <w:tmpl w:val="A8BCE058"/>
+    <w:lvl w:ilvl="0" w:tplc="14090001">
+      <w:start w:val="1"/>
+      <w:numFmt w:val="bullet"/>
+      <w:lvlText w:val=""/>
+      <w:lvlJc w:val="left"/>
+      <w:pPr>
+        <w:ind w:left="720" w:hanging="360"/>
+      </w:pPr>
+      <w:rPr>
+        <w:rFonts w:ascii="Symbol" w:hAnsi="Symbol" w:hint="default"/>
+      </w:rPr>
+    </w:lvl>
+    <w:lvl w:ilvl="1" w:tplc="14090003">
+      <w:start w:val="1"/>
+      <w:numFmt w:val="bullet"/>
+      <w:lvlText w:val="o"/>
+      <w:lvlJc w:val="left"/>
+      <w:pPr>
+        <w:ind w:left="1440" w:hanging="360"/>
+      </w:pPr>
+      <w:rPr>
+        <w:rFonts w:ascii="Courier New" w:hAnsi="Courier New" w:cs="Courier New" w:hint="default"/>
+      </w:rPr>
+    </w:lvl>
+    <w:lvl w:ilvl="2" w:tplc="14090005">
+      <w:start w:val="1"/>
+      <w:numFmt w:val="bullet"/>
+      <w:lvlText w:val=""/>
+      <w:lvlJc w:val="left"/>
+      <w:pPr>
+        <w:ind w:left="2160" w:hanging="360"/>
+      </w:pPr>
+      <w:rPr>
+        <w:rFonts w:ascii="Wingdings" w:hAnsi="Wingdings" w:hint="default"/>
+      </w:rPr>
+    </w:lvl>
+    <w:lvl w:ilvl="3" w:tplc="14090001">
+      <w:start w:val="1"/>
+      <w:numFmt w:val="bullet"/>
+      <w:lvlText w:val=""/>
+      <w:lvlJc w:val="left"/>
+      <w:pPr>
+        <w:ind w:left="2880" w:hanging="360"/>
+      </w:pPr>
+      <w:rPr>
+        <w:rFonts w:ascii="Symbol" w:hAnsi="Symbol" w:hint="default"/>
+      </w:rPr>
+    </w:lvl>
+    <w:lvl w:ilvl="4" w:tplc="14090003">
+      <w:start w:val="1"/>
+      <w:numFmt w:val="bullet"/>
+      <w:lvlText w:val="o"/>
+      <w:lvlJc w:val="left"/>
+      <w:pPr>
+        <w:ind w:left="3600" w:hanging="360"/>
+      </w:pPr>
+      <w:rPr>
+        <w:rFonts w:ascii="Courier New" w:hAnsi="Courier New" w:cs="Courier New" w:hint="default"/>
+      </w:rPr>
+    </w:lvl>
+    <w:lvl w:ilvl="5" w:tplc="14090005">
+      <w:start w:val="1"/>
+      <w:numFmt w:val="bullet"/>
+      <w:lvlText w:val=""/>
+      <w:lvlJc w:val="left"/>
+      <w:pPr>
+        <w:ind w:left="4320" w:hanging="360"/>
+      </w:pPr>
+      <w:rPr>
+        <w:rFonts w:ascii="Wingdings" w:hAnsi="Wingdings" w:hint="default"/>
+      </w:rPr>
+    </w:lvl>
+    <w:lvl w:ilvl="6" w:tplc="14090001">
+      <w:start w:val="1"/>
+      <w:numFmt w:val="bullet"/>
+      <w:lvlText w:val=""/>
+      <w:lvlJc w:val="left"/>
+      <w:pPr>
+        <w:ind w:left="5040" w:hanging="360"/>
+      </w:pPr>
+      <w:rPr>
+        <w:rFonts w:ascii="Symbol" w:hAnsi="Symbol" w:hint="default"/>
+      </w:rPr>
+    </w:lvl>
+    <w:lvl w:ilvl="7" w:tplc="14090003">
+      <w:start w:val="1"/>
+      <w:numFmt w:val="bullet"/>
+      <w:lvlText w:val="o"/>
+      <w:lvlJc w:val="left"/>
+      <w:pPr>
+        <w:ind w:left="5760" w:hanging="360"/>
+      </w:pPr>
+      <w:rPr>
+        <w:rFonts w:ascii="Courier New" w:hAnsi="Courier New" w:cs="Courier New" w:hint="default"/>
+      </w:rPr>
+    </w:lvl>
+    <w:lvl w:ilvl="8" w:tplc="14090005">
+      <w:start w:val="1"/>
+      <w:numFmt w:val="bullet"/>
+      <w:lvlText w:val=""/>
+      <w:lvlJc w:val="left"/>
+      <w:pPr>
+        <w:ind w:left="6480" w:hanging="360"/>
+      </w:pPr>
+      <w:rPr>
+        <w:rFonts w:ascii="Wingdings" w:hAnsi="Wingdings" w:hint="default"/>
+      </w:rPr>
+    </w:lvl>
+  </w:abstractNum>
+  <w:abstractNum w:abstractNumId="4" w15:restartNumberingAfterBreak="0">
+    <w:nsid w:val="50230742"/>
+    <w:multiLevelType w:val="hybridMultilevel"/>
+    <w:tmpl w:val="45A2A348"/>
+    <w:lvl w:ilvl="0" w:tplc="14090001">
+      <w:start w:val="1"/>
+      <w:numFmt w:val="bullet"/>
+      <w:lvlText w:val=""/>
+      <w:lvlJc w:val="left"/>
+      <w:pPr>
+        <w:ind w:left="720" w:hanging="360"/>
+      </w:pPr>
+      <w:rPr>
+        <w:rFonts w:ascii="Symbol" w:hAnsi="Symbol" w:hint="default"/>
+      </w:rPr>
+    </w:lvl>
+    <w:lvl w:ilvl="1" w:tplc="14090003">
+      <w:start w:val="1"/>
+      <w:numFmt w:val="bullet"/>
+      <w:lvlText w:val="o"/>
+      <w:lvlJc w:val="left"/>
+      <w:pPr>
+        <w:ind w:left="1440" w:hanging="360"/>
+      </w:pPr>
+      <w:rPr>
+        <w:rFonts w:ascii="Courier New" w:hAnsi="Courier New" w:cs="Courier New" w:hint="default"/>
+      </w:rPr>
+    </w:lvl>
+    <w:lvl w:ilvl="2" w:tplc="14090005">
+      <w:start w:val="1"/>
+      <w:numFmt w:val="bullet"/>
+      <w:lvlText w:val=""/>
+      <w:lvlJc w:val="left"/>
+      <w:pPr>
+        <w:ind w:left="2160" w:hanging="360"/>
+      </w:pPr>
+      <w:rPr>
+        <w:rFonts w:ascii="Wingdings" w:hAnsi="Wingdings" w:hint="default"/>
+      </w:rPr>
+    </w:lvl>
+    <w:lvl w:ilvl="3" w:tplc="14090001">
+      <w:start w:val="1"/>
+      <w:numFmt w:val="bullet"/>
+      <w:lvlText w:val=""/>
+      <w:lvlJc w:val="left"/>
+      <w:pPr>
+        <w:ind w:left="2880" w:hanging="360"/>
+      </w:pPr>
+      <w:rPr>
+        <w:rFonts w:ascii="Symbol" w:hAnsi="Symbol" w:hint="default"/>
+      </w:rPr>
+    </w:lvl>
+    <w:lvl w:ilvl="4" w:tplc="14090003">
+      <w:start w:val="1"/>
+      <w:numFmt w:val="bullet"/>
+      <w:lvlText w:val="o"/>
+      <w:lvlJc w:val="left"/>
+      <w:pPr>
+        <w:ind w:left="3600" w:hanging="360"/>
+      </w:pPr>
+      <w:rPr>
+        <w:rFonts w:ascii="Courier New" w:hAnsi="Courier New" w:cs="Courier New" w:hint="default"/>
+      </w:rPr>
+    </w:lvl>
+    <w:lvl w:ilvl="5" w:tplc="14090005">
+      <w:start w:val="1"/>
+      <w:numFmt w:val="bullet"/>
+      <w:lvlText w:val=""/>
+      <w:lvlJc w:val="left"/>
+      <w:pPr>
+        <w:ind w:left="4320" w:hanging="360"/>
+      </w:pPr>
+      <w:rPr>
+        <w:rFonts w:ascii="Wingdings" w:hAnsi="Wingdings" w:hint="default"/>
+      </w:rPr>
+    </w:lvl>
+    <w:lvl w:ilvl="6" w:tplc="14090001">
+      <w:start w:val="1"/>
+      <w:numFmt w:val="bullet"/>
+      <w:lvlText w:val=""/>
+      <w:lvlJc w:val="left"/>
+      <w:pPr>
+        <w:ind w:left="5040" w:hanging="360"/>
+      </w:pPr>
+      <w:rPr>
+        <w:rFonts w:ascii="Symbol" w:hAnsi="Symbol" w:hint="default"/>
+      </w:rPr>
+    </w:lvl>
+    <w:lvl w:ilvl="7" w:tplc="14090003">
+      <w:start w:val="1"/>
+      <w:numFmt w:val="bullet"/>
+      <w:lvlText w:val="o"/>
+      <w:lvlJc w:val="left"/>
+      <w:pPr>
+        <w:ind w:left="5760" w:hanging="360"/>
+      </w:pPr>
+      <w:rPr>
+        <w:rFonts w:ascii="Courier New" w:hAnsi="Courier New" w:cs="Courier New" w:hint="default"/>
+      </w:rPr>
+    </w:lvl>
+    <w:lvl w:ilvl="8" w:tplc="14090005">
+      <w:start w:val="1"/>
+      <w:numFmt w:val="bullet"/>
+      <w:lvlText w:val=""/>
+      <w:lvlJc w:val="left"/>
+      <w:pPr>
+        <w:ind w:left="6480" w:hanging="360"/>
+      </w:pPr>
+      <w:rPr>
+        <w:rFonts w:ascii="Wingdings" w:hAnsi="Wingdings" w:hint="default"/>
+      </w:rPr>
+    </w:lvl>
+  </w:abstractNum>
+  <w:abstractNum w:abstractNumId="5" w15:restartNumberingAfterBreak="0">
     <w:nsid w:val="648F1551"/>
     <w:multiLevelType w:val="multilevel"/>
     <w:tmpl w:val="CCD0C0E8"/>
@@ -792,7 +1652,79 @@
     </w:lvl>
   </w:abstractNum>
   <w:num w:numId="1">
+    <w:abstractNumId w:val="5"/>
+  </w:num>
+  <w:num w:numId="2">
+    <w:abstractNumId w:val="5"/>
+    <w:lvlOverride w:ilvl="0"/>
+    <w:lvlOverride w:ilvl="1"/>
+    <w:lvlOverride w:ilvl="2"/>
+    <w:lvlOverride w:ilvl="3"/>
+    <w:lvlOverride w:ilvl="4"/>
+    <w:lvlOverride w:ilvl="5"/>
+    <w:lvlOverride w:ilvl="6"/>
+    <w:lvlOverride w:ilvl="7"/>
+    <w:lvlOverride w:ilvl="8"/>
+  </w:num>
+  <w:num w:numId="3">
+    <w:abstractNumId w:val="1"/>
+    <w:lvlOverride w:ilvl="0"/>
+    <w:lvlOverride w:ilvl="1"/>
+    <w:lvlOverride w:ilvl="2"/>
+    <w:lvlOverride w:ilvl="3"/>
+    <w:lvlOverride w:ilvl="4"/>
+    <w:lvlOverride w:ilvl="5"/>
+    <w:lvlOverride w:ilvl="6"/>
+    <w:lvlOverride w:ilvl="7"/>
+    <w:lvlOverride w:ilvl="8"/>
+  </w:num>
+  <w:num w:numId="4">
+    <w:abstractNumId w:val="3"/>
+    <w:lvlOverride w:ilvl="0"/>
+    <w:lvlOverride w:ilvl="1"/>
+    <w:lvlOverride w:ilvl="2"/>
+    <w:lvlOverride w:ilvl="3"/>
+    <w:lvlOverride w:ilvl="4"/>
+    <w:lvlOverride w:ilvl="5"/>
+    <w:lvlOverride w:ilvl="6"/>
+    <w:lvlOverride w:ilvl="7"/>
+    <w:lvlOverride w:ilvl="8"/>
+  </w:num>
+  <w:num w:numId="5">
+    <w:abstractNumId w:val="2"/>
+    <w:lvlOverride w:ilvl="0"/>
+    <w:lvlOverride w:ilvl="1"/>
+    <w:lvlOverride w:ilvl="2"/>
+    <w:lvlOverride w:ilvl="3"/>
+    <w:lvlOverride w:ilvl="4"/>
+    <w:lvlOverride w:ilvl="5"/>
+    <w:lvlOverride w:ilvl="6"/>
+    <w:lvlOverride w:ilvl="7"/>
+    <w:lvlOverride w:ilvl="8"/>
+  </w:num>
+  <w:num w:numId="6">
     <w:abstractNumId w:val="0"/>
+    <w:lvlOverride w:ilvl="0"/>
+    <w:lvlOverride w:ilvl="1"/>
+    <w:lvlOverride w:ilvl="2"/>
+    <w:lvlOverride w:ilvl="3"/>
+    <w:lvlOverride w:ilvl="4"/>
+    <w:lvlOverride w:ilvl="5"/>
+    <w:lvlOverride w:ilvl="6"/>
+    <w:lvlOverride w:ilvl="7"/>
+    <w:lvlOverride w:ilvl="8"/>
+  </w:num>
+  <w:num w:numId="7">
+    <w:abstractNumId w:val="4"/>
+    <w:lvlOverride w:ilvl="0"/>
+    <w:lvlOverride w:ilvl="1"/>
+    <w:lvlOverride w:ilvl="2"/>
+    <w:lvlOverride w:ilvl="3"/>
+    <w:lvlOverride w:ilvl="4"/>
+    <w:lvlOverride w:ilvl="5"/>
+    <w:lvlOverride w:ilvl="6"/>
+    <w:lvlOverride w:ilvl="7"/>
+    <w:lvlOverride w:ilvl="8"/>
   </w:num>
 </w:numbering>
 </file>
@@ -877,7 +1809,7 @@
     <w:lsdException w:name="List Number 3" w:semiHidden="1" w:unhideWhenUsed="1"/>
     <w:lsdException w:name="List Number 4" w:semiHidden="1" w:unhideWhenUsed="1"/>
     <w:lsdException w:name="List Number 5" w:semiHidden="1" w:unhideWhenUsed="1"/>
-    <w:lsdException w:name="Title" w:uiPriority="10" w:qFormat="1"/>
+    <w:lsdException w:name="Title" w:uiPriority="0" w:qFormat="1"/>
     <w:lsdException w:name="Closing" w:semiHidden="1" w:unhideWhenUsed="1"/>
     <w:lsdException w:name="Signature" w:semiHidden="1" w:unhideWhenUsed="1"/>
     <w:lsdException w:name="Default Paragraph Font" w:semiHidden="1" w:uiPriority="1" w:unhideWhenUsed="1"/>
@@ -1312,6 +2244,8 @@
     <w:name w:val="Title"/>
     <w:basedOn w:val="Normal"/>
     <w:next w:val="Normal"/>
+    <w:link w:val="TitleChar"/>
+    <w:qFormat/>
     <w:pPr>
       <w:keepNext/>
       <w:keepLines/>
@@ -1377,6 +2311,16 @@
       <w:ind w:left="720"/>
       <w:contextualSpacing/>
     </w:pPr>
+  </w:style>
+  <w:style w:type="character" w:customStyle="1" w:styleId="TitleChar">
+    <w:name w:val="Title Char"/>
+    <w:basedOn w:val="DefaultParagraphFont"/>
+    <w:link w:val="Title"/>
+    <w:rsid w:val="00E429E4"/>
+    <w:rPr>
+      <w:sz w:val="52"/>
+      <w:szCs w:val="52"/>
+    </w:rPr>
   </w:style>
 </w:styles>
 </file>
